--- a/Documents/13-11-2020_Project-Omschrijving.docx
+++ b/Documents/13-11-2020_Project-Omschrijving.docx
@@ -489,14 +489,14 @@
           <w:szCs w:val="24"/>
         </w:rPr>
       </w:pPr>
-      <w:hyperlink w:anchor="_Toc530985706" w:history="1">
+      <w:hyperlink w:anchor="_Technische_oplossing" w:history="1">
         <w:r>
           <w:rPr>
             <w:rStyle w:val="Hyperlink"/>
             <w:noProof/>
             <w:lang w:val="nl-NL"/>
           </w:rPr>
-          <w:t>Doelgroep</w:t>
+          <w:t>Technische oplossing</w:t>
         </w:r>
         <w:r>
           <w:rPr>
@@ -504,7 +504,13 @@
             <w:webHidden/>
           </w:rPr>
           <w:tab/>
-          <w:t>3</w:t>
+        </w:r>
+        <w:r>
+          <w:rPr>
+            <w:noProof/>
+            <w:webHidden/>
+          </w:rPr>
+          <w:t>4</w:t>
         </w:r>
       </w:hyperlink>
     </w:p>
@@ -523,14 +529,14 @@
           <w:szCs w:val="24"/>
         </w:rPr>
       </w:pPr>
-      <w:hyperlink w:anchor="_Toc530985707" w:history="1">
+      <w:hyperlink w:anchor="_Rollenverdeling" w:history="1">
         <w:r>
           <w:rPr>
             <w:rStyle w:val="Hyperlink"/>
             <w:noProof/>
             <w:lang w:val="nl-NL"/>
           </w:rPr>
-          <w:t>Concurrentie analyse</w:t>
+          <w:t>Rollenverdeling</w:t>
         </w:r>
         <w:r>
           <w:rPr>
@@ -538,49 +544,16 @@
             <w:webHidden/>
           </w:rPr>
           <w:tab/>
-          <w:t>3</w:t>
         </w:r>
       </w:hyperlink>
-    </w:p>
-    <w:p>
-      <w:pPr>
-        <w:pStyle w:val="TOC2"/>
-        <w:tabs>
-          <w:tab w:val="right" w:leader="dot" w:pos="9010"/>
-        </w:tabs>
-        <w:rPr>
-          <w:rFonts w:asciiTheme="minorHAnsi" w:hAnsiTheme="minorHAnsi" w:cstheme="minorBidi"/>
-          <w:iCs w:val="0"/>
+      <w:r>
+        <w:rPr>
           <w:noProof/>
-          <w:color w:val="auto"/>
-          <w:szCs w:val="24"/>
-        </w:rPr>
-      </w:pPr>
-      <w:hyperlink w:anchor="_Toc530985708" w:history="1">
-        <w:r>
-          <w:rPr>
-            <w:rStyle w:val="Hyperlink"/>
-            <w:noProof/>
-          </w:rPr>
-          <w:t>Conclusie</w:t>
-        </w:r>
-        <w:r>
-          <w:rPr>
-            <w:noProof/>
-            <w:webHidden/>
-          </w:rPr>
-          <w:tab/>
-          <w:t>6</w:t>
-        </w:r>
-      </w:hyperlink>
-    </w:p>
-    <w:p>
-      <w:pPr>
-        <w:rPr>
-          <w:lang w:val="nl-NL"/>
-        </w:rPr>
-      </w:pPr>
-    </w:p>
+        </w:rPr>
+        <w:t>4</w:t>
+      </w:r>
+    </w:p>
+    <w:p/>
     <w:p>
       <w:pPr>
         <w:rPr>
@@ -1135,18 +1108,13 @@
         <w:t xml:space="preserve"> en een luidspreker kan de speler makkelijk verstaan wat hij precies moet doen. De acties worden uitgesproken via de luidspreker en de </w:t>
       </w:r>
       <w:r>
-        <w:t xml:space="preserve">het juist kleur </w:t>
-      </w:r>
-      <w:proofErr w:type="gramStart"/>
-      <w:r>
-        <w:t xml:space="preserve">van  </w:t>
+        <w:t xml:space="preserve">het juist kleur van  </w:t>
       </w:r>
       <w:proofErr w:type="spellStart"/>
       <w:r>
         <w:t>leds</w:t>
       </w:r>
       <w:proofErr w:type="spellEnd"/>
-      <w:proofErr w:type="gramEnd"/>
       <w:r>
         <w:t xml:space="preserve"> gaat oplichten. Wanneer een speler verliest wordt dit ook duidelijk gemaakt </w:t>
       </w:r>
@@ -1269,6 +1237,8 @@
       <w:pPr>
         <w:pStyle w:val="Heading2"/>
       </w:pPr>
+      <w:bookmarkStart w:id="2" w:name="_Technische_oplossing"/>
+      <w:bookmarkEnd w:id="2"/>
       <w:r>
         <w:lastRenderedPageBreak/>
         <w:t>Technisch</w:t>
@@ -1327,6 +1297,8 @@
           <w:lang w:val="nl-NL"/>
         </w:rPr>
       </w:pPr>
+      <w:bookmarkStart w:id="3" w:name="_Rollenverdeling"/>
+      <w:bookmarkEnd w:id="3"/>
       <w:r>
         <w:rPr>
           <w:lang w:val="nl-NL"/>
@@ -1349,125 +1321,106 @@
       </w:pPr>
     </w:p>
     <w:p>
-      <w:r>
-        <w:rPr>
-          <w:b/>
-          <w:bCs/>
-        </w:rPr>
-        <w:t xml:space="preserve">Maxim </w:t>
-      </w:r>
-      <w:proofErr w:type="spellStart"/>
-      <w:proofErr w:type="gramStart"/>
-      <w:r>
-        <w:rPr>
-          <w:b/>
-          <w:bCs/>
-        </w:rPr>
-        <w:t>Weewauters</w:t>
-      </w:r>
-      <w:proofErr w:type="spellEnd"/>
-      <w:r>
-        <w:t xml:space="preserve"> :</w:t>
-      </w:r>
-      <w:proofErr w:type="gramEnd"/>
-      <w:r>
-        <w:t xml:space="preserve"> Design / Front-End</w:t>
-      </w:r>
-    </w:p>
-    <w:p>
       <w:pPr>
         <w:rPr>
           <w:lang w:val="en-US"/>
         </w:rPr>
       </w:pPr>
-      <w:proofErr w:type="spellStart"/>
       <w:r>
         <w:rPr>
           <w:b/>
           <w:bCs/>
           <w:lang w:val="en-US"/>
         </w:rPr>
-        <w:t>Herber</w:t>
-      </w:r>
-      <w:proofErr w:type="spellEnd"/>
+        <w:t xml:space="preserve">Maxim </w:t>
+      </w:r>
+      <w:proofErr w:type="spellStart"/>
       <w:r>
         <w:rPr>
           <w:b/>
           <w:bCs/>
           <w:lang w:val="en-US"/>
         </w:rPr>
-        <w:t xml:space="preserve"> </w:t>
-      </w:r>
+        <w:t>Weewauters</w:t>
+      </w:r>
+      <w:proofErr w:type="spellEnd"/>
+      <w:r>
+        <w:rPr>
+          <w:lang w:val="en-US"/>
+        </w:rPr>
+        <w:t xml:space="preserve"> : Design / Front-End</w:t>
+      </w:r>
+    </w:p>
+    <w:p>
+      <w:pPr>
+        <w:rPr>
+          <w:lang w:val="en-US"/>
+        </w:rPr>
+      </w:pPr>
       <w:proofErr w:type="spellStart"/>
-      <w:proofErr w:type="gramStart"/>
       <w:r>
         <w:rPr>
           <w:b/>
           <w:bCs/>
           <w:lang w:val="en-US"/>
         </w:rPr>
-        <w:t>Geeraert</w:t>
+        <w:t>Herber</w:t>
       </w:r>
       <w:proofErr w:type="spellEnd"/>
-      <w:r>
-        <w:rPr>
-          <w:lang w:val="en-US"/>
-        </w:rPr>
-        <w:t xml:space="preserve"> :</w:t>
-      </w:r>
-      <w:proofErr w:type="gramEnd"/>
-      <w:r>
-        <w:rPr>
-          <w:lang w:val="en-US"/>
-        </w:rPr>
-        <w:t xml:space="preserve"> Hardware / Back-End</w:t>
-      </w:r>
-    </w:p>
-    <w:p>
-      <w:pPr>
-        <w:rPr>
-          <w:lang w:val="en-US"/>
-        </w:rPr>
-      </w:pPr>
-      <w:proofErr w:type="spellStart"/>
       <w:r>
         <w:rPr>
           <w:b/>
           <w:bCs/>
           <w:lang w:val="en-US"/>
         </w:rPr>
-        <w:t>Robbe</w:t>
-      </w:r>
-      <w:proofErr w:type="spellEnd"/>
+        <w:t xml:space="preserve"> </w:t>
+      </w:r>
+      <w:proofErr w:type="spellStart"/>
       <w:r>
         <w:rPr>
           <w:b/>
           <w:bCs/>
           <w:lang w:val="en-US"/>
         </w:rPr>
-        <w:t xml:space="preserve"> </w:t>
-      </w:r>
-      <w:proofErr w:type="gramStart"/>
+        <w:t>Geeraert</w:t>
+      </w:r>
+      <w:proofErr w:type="spellEnd"/>
+      <w:r>
+        <w:rPr>
+          <w:lang w:val="en-US"/>
+        </w:rPr>
+        <w:t xml:space="preserve"> : Hardware / Back-End</w:t>
+      </w:r>
+    </w:p>
+    <w:p>
+      <w:pPr>
+        <w:rPr>
+          <w:lang w:val="en-US"/>
+        </w:rPr>
+      </w:pPr>
+      <w:proofErr w:type="spellStart"/>
       <w:r>
         <w:rPr>
           <w:b/>
           <w:bCs/>
           <w:lang w:val="en-US"/>
         </w:rPr>
-        <w:t>Lambrecht</w:t>
-      </w:r>
-      <w:r>
-        <w:rPr>
+        <w:t>Robbe</w:t>
+      </w:r>
+      <w:proofErr w:type="spellEnd"/>
+      <w:r>
+        <w:rPr>
+          <w:b/>
+          <w:bCs/>
           <w:lang w:val="en-US"/>
         </w:rPr>
-        <w:t xml:space="preserve"> :</w:t>
-      </w:r>
-      <w:proofErr w:type="gramEnd"/>
+        <w:t xml:space="preserve"> Lambrecht</w:t>
+      </w:r>
       <w:r>
         <w:rPr>
           <w:lang w:val="en-US"/>
         </w:rPr>
-        <w:t xml:space="preserve"> Back-End</w:t>
+        <w:t xml:space="preserve"> : Back-End</w:t>
       </w:r>
     </w:p>
     <w:p>
@@ -1492,29 +1445,13 @@
           <w:bCs/>
           <w:lang w:val="en-US"/>
         </w:rPr>
-        <w:t xml:space="preserve">Jakob </w:t>
-      </w:r>
-      <w:proofErr w:type="gramStart"/>
-      <w:r>
-        <w:rPr>
-          <w:b/>
-          <w:bCs/>
+        <w:t>Jakob Soens</w:t>
+      </w:r>
+      <w:r>
+        <w:rPr>
           <w:lang w:val="en-US"/>
         </w:rPr>
-        <w:t>Soens</w:t>
-      </w:r>
-      <w:r>
-        <w:rPr>
-          <w:lang w:val="en-US"/>
-        </w:rPr>
-        <w:t xml:space="preserve"> :</w:t>
-      </w:r>
-      <w:proofErr w:type="gramEnd"/>
-      <w:r>
-        <w:rPr>
-          <w:lang w:val="en-US"/>
-        </w:rPr>
-        <w:t xml:space="preserve"> Hardware / Front-End / Scrum Master</w:t>
+        <w:t xml:space="preserve"> : Hardware / Front-End / Scrum Master</w:t>
       </w:r>
     </w:p>
     <w:p>
@@ -1579,17 +1516,7 @@
         <w:sz w:val="15"/>
         <w:szCs w:val="20"/>
       </w:rPr>
-      <w:t xml:space="preserve">Team Project: Twister </w:t>
-    </w:r>
-    <w:proofErr w:type="gramStart"/>
-    <w:r>
-      <w:rPr>
-        <w:rFonts w:ascii="Calibri" w:hAnsi="Calibri" w:cs="Calibri"/>
-        <w:color w:val="000000" w:themeColor="text1"/>
-        <w:sz w:val="15"/>
-        <w:szCs w:val="20"/>
-      </w:rPr>
-      <w:t>2.0</w:t>
+      <w:t>Team Project: Twister 2.0</w:t>
     </w:r>
     <w:r>
       <w:rPr>
@@ -1607,17 +1534,7 @@
         <w:sz w:val="15"/>
         <w:szCs w:val="20"/>
       </w:rPr>
-      <w:t>/</w:t>
-    </w:r>
-    <w:proofErr w:type="gramEnd"/>
-    <w:r>
-      <w:rPr>
-        <w:rFonts w:ascii="Arial Rounded MT Bold" w:hAnsi="Arial Rounded MT Bold"/>
-        <w:color w:val="44C8F5" w:themeColor="accent1"/>
-        <w:sz w:val="15"/>
-        <w:szCs w:val="20"/>
-      </w:rPr>
-      <w:t xml:space="preserve"> </w:t>
+      <w:t xml:space="preserve">/ </w:t>
     </w:r>
     <w:r>
       <w:rPr>
@@ -7365,16 +7282,6 @@
 </file>
 
 <file path=customXml/item2.xml><?xml version="1.0" encoding="utf-8"?>
-<b:Sources xmlns:b="http://schemas.openxmlformats.org/officeDocument/2006/bibliography" xmlns="http://schemas.openxmlformats.org/officeDocument/2006/bibliography" SelectedStyle="/APA.XSL" StyleName="APA"/>
-</file>
-
-<file path=customXml/item3.xml><?xml version="1.0" encoding="utf-8"?>
-<p:properties xmlns:p="http://schemas.microsoft.com/office/2006/metadata/properties" xmlns:xsi="http://www.w3.org/2001/XMLSchema-instance" xmlns:pc="http://schemas.microsoft.com/office/infopath/2007/PartnerControls">
-  <documentManagement/>
-</p:properties>
-</file>
-
-<file path=customXml/item4.xml><?xml version="1.0" encoding="utf-8"?>
 <ct:contentTypeSchema xmlns:ct="http://schemas.microsoft.com/office/2006/metadata/contentType" xmlns:ma="http://schemas.microsoft.com/office/2006/metadata/properties/metaAttributes" ct:_="" ma:_="" ma:contentTypeName="Document" ma:contentTypeID="0x010100AD0185FF4C350E4FBC1D9C6755033037" ma:contentTypeVersion="5" ma:contentTypeDescription="Create a new document." ma:contentTypeScope="" ma:versionID="aa4d988d5914b235ef4d7569df0aea6e">
   <xsd:schema xmlns:xsd="http://www.w3.org/2001/XMLSchema" xmlns:xs="http://www.w3.org/2001/XMLSchema" xmlns:p="http://schemas.microsoft.com/office/2006/metadata/properties" xmlns:ns2="d374f1f6-a7bc-4ce3-8ce4-dbead62070db" targetNamespace="http://schemas.microsoft.com/office/2006/metadata/properties" ma:root="true" ma:fieldsID="b6ffeecf544170e0b8935ee4ae7ba25c" ns2:_="">
     <xsd:import namespace="d374f1f6-a7bc-4ce3-8ce4-dbead62070db"/>
@@ -7526,6 +7433,16 @@
 </ct:contentTypeSchema>
 </file>
 
+<file path=customXml/item3.xml><?xml version="1.0" encoding="utf-8"?>
+<p:properties xmlns:p="http://schemas.microsoft.com/office/2006/metadata/properties" xmlns:xsi="http://www.w3.org/2001/XMLSchema-instance" xmlns:pc="http://schemas.microsoft.com/office/infopath/2007/PartnerControls">
+  <documentManagement/>
+</p:properties>
+</file>
+
+<file path=customXml/item4.xml><?xml version="1.0" encoding="utf-8"?>
+<b:Sources xmlns:b="http://schemas.openxmlformats.org/officeDocument/2006/bibliography" xmlns="http://schemas.openxmlformats.org/officeDocument/2006/bibliography" SelectedStyle="/APA.XSL" StyleName="APA"/>
+</file>
+
 <file path=customXml/itemProps1.xml><?xml version="1.0" encoding="utf-8"?>
 <ds:datastoreItem xmlns:ds="http://schemas.openxmlformats.org/officeDocument/2006/customXml" ds:itemID="{7F113734-79F7-40EA-88EB-A1762DB83BB0}">
   <ds:schemaRefs>
@@ -7535,23 +7452,6 @@
 </file>
 
 <file path=customXml/itemProps2.xml><?xml version="1.0" encoding="utf-8"?>
-<ds:datastoreItem xmlns:ds="http://schemas.openxmlformats.org/officeDocument/2006/customXml" ds:itemID="{D18F9B69-B10A-460B-B4EC-93B369077B6E}">
-  <ds:schemaRefs>
-    <ds:schemaRef ds:uri="http://schemas.openxmlformats.org/officeDocument/2006/bibliography"/>
-  </ds:schemaRefs>
-</ds:datastoreItem>
-</file>
-
-<file path=customXml/itemProps3.xml><?xml version="1.0" encoding="utf-8"?>
-<ds:datastoreItem xmlns:ds="http://schemas.openxmlformats.org/officeDocument/2006/customXml" ds:itemID="{B3D4E95A-F381-439B-8FB2-94D90951DA34}">
-  <ds:schemaRefs>
-    <ds:schemaRef ds:uri="http://schemas.microsoft.com/office/2006/metadata/properties"/>
-    <ds:schemaRef ds:uri="http://schemas.microsoft.com/office/infopath/2007/PartnerControls"/>
-  </ds:schemaRefs>
-</ds:datastoreItem>
-</file>
-
-<file path=customXml/itemProps4.xml><?xml version="1.0" encoding="utf-8"?>
 <ds:datastoreItem xmlns:ds="http://schemas.openxmlformats.org/officeDocument/2006/customXml" ds:itemID="{276B3B88-A5C6-4E60-BFDF-503C10A4A710}">
   <ds:schemaRefs>
     <ds:schemaRef ds:uri="http://schemas.microsoft.com/office/2006/metadata/contentType"/>
@@ -7567,4 +7467,21 @@
     <ds:schemaRef ds:uri="http://schemas.microsoft.com/internal/obd"/>
   </ds:schemaRefs>
 </ds:datastoreItem>
+</file>
+
+<file path=customXml/itemProps3.xml><?xml version="1.0" encoding="utf-8"?>
+<ds:datastoreItem xmlns:ds="http://schemas.openxmlformats.org/officeDocument/2006/customXml" ds:itemID="{B3D4E95A-F381-439B-8FB2-94D90951DA34}">
+  <ds:schemaRefs>
+    <ds:schemaRef ds:uri="http://schemas.microsoft.com/office/2006/metadata/properties"/>
+    <ds:schemaRef ds:uri="http://schemas.microsoft.com/office/infopath/2007/PartnerControls"/>
+  </ds:schemaRefs>
+</ds:datastoreItem>
+</file>
+
+<file path=customXml/itemProps4.xml><?xml version="1.0" encoding="utf-8"?>
+<ds:datastoreItem xmlns:ds="http://schemas.openxmlformats.org/officeDocument/2006/customXml" ds:itemID="{D18F9B69-B10A-460B-B4EC-93B369077B6E}">
+  <ds:schemaRefs>
+    <ds:schemaRef ds:uri="http://schemas.openxmlformats.org/officeDocument/2006/bibliography"/>
+  </ds:schemaRefs>
+</ds:datastoreItem>
 </file>
--- a/Documents/13-11-2020_Project-Omschrijving.docx
+++ b/Documents/13-11-2020_Project-Omschrijving.docx
@@ -650,20 +650,6 @@
     </w:p>
     <w:p>
       <w:pPr>
-        <w:rPr>
-          <w:lang w:val="nl-NL"/>
-        </w:rPr>
-      </w:pPr>
-    </w:p>
-    <w:p>
-      <w:pPr>
-        <w:rPr>
-          <w:lang w:val="nl-NL"/>
-        </w:rPr>
-      </w:pPr>
-    </w:p>
-    <w:p>
-      <w:pPr>
         <w:pStyle w:val="Heading2"/>
       </w:pPr>
       <w:bookmarkStart w:id="1" w:name="_Omschrijving"/>
@@ -725,9 +711,17 @@
       </w:pPr>
       <w:r>
         <w:rPr>
-          <w:lang w:val="nl-NL"/>
-        </w:rPr>
-        <w:t xml:space="preserve">Twister 2.0 kan je alleen spelen of met vrienden. </w:t>
+          <w:b/>
+          <w:bCs/>
+          <w:lang w:val="nl-NL"/>
+        </w:rPr>
+        <w:t>Twister 2.0</w:t>
+      </w:r>
+      <w:r>
+        <w:rPr>
+          <w:lang w:val="nl-NL"/>
+        </w:rPr>
+        <w:t xml:space="preserve"> kan je alleen spelen of met vrienden. </w:t>
       </w:r>
     </w:p>
     <w:p>
@@ -737,6 +731,14 @@
           <w:lang w:val="nl-NL"/>
         </w:rPr>
       </w:pPr>
+    </w:p>
+    <w:p>
+      <w:pPr>
+        <w:pStyle w:val="ListParagraph"/>
+        <w:rPr>
+          <w:lang w:val="nl-NL"/>
+        </w:rPr>
+      </w:pPr>
       <w:r>
         <w:rPr>
           <w:lang w:val="nl-NL"/>
@@ -775,6 +777,14 @@
     <w:p>
       <w:pPr>
         <w:pStyle w:val="ListParagraph"/>
+        <w:rPr>
+          <w:lang w:val="nl-NL"/>
+        </w:rPr>
+      </w:pPr>
+    </w:p>
+    <w:p>
+      <w:pPr>
+        <w:pStyle w:val="ListParagraph"/>
       </w:pPr>
       <w:r>
         <w:t xml:space="preserve">De </w:t>
@@ -788,7 +798,13 @@
         <w:t xml:space="preserve"> mode kan je s</w:t>
       </w:r>
       <w:r>
-        <w:t xml:space="preserve">pelen met 2-3 personen. Via de luidspreker hoor je alle commando’s en wanneer er een speler verloren is. </w:t>
+        <w:t>pelen met 2-3 personen</w:t>
+      </w:r>
+      <w:r>
+        <w:t xml:space="preserve">. Je hebt geen scheidsrechter nodig de applicatie geeft altijd visueel en auditief aan wat je moet doen. </w:t>
+      </w:r>
+      <w:r>
+        <w:t xml:space="preserve"> </w:t>
       </w:r>
     </w:p>
     <w:p>
@@ -1108,7 +1124,7 @@
         <w:t xml:space="preserve"> en een luidspreker kan de speler makkelijk verstaan wat hij precies moet doen. De acties worden uitgesproken via de luidspreker en de </w:t>
       </w:r>
       <w:r>
-        <w:t xml:space="preserve">het juist kleur van  </w:t>
+        <w:t xml:space="preserve">het juist kleur van </w:t>
       </w:r>
       <w:proofErr w:type="spellStart"/>
       <w:r>
@@ -1194,7 +1210,19 @@
         <w:rPr>
           <w:lang w:val="nl-NL"/>
         </w:rPr>
-        <w:t xml:space="preserve">binnen de 4 kliks in een spel </w:t>
+        <w:t xml:space="preserve">binnen de 4 </w:t>
+      </w:r>
+      <w:r>
+        <w:rPr>
+          <w:lang w:val="nl-NL"/>
+        </w:rPr>
+        <w:t>clicks</w:t>
+      </w:r>
+      <w:r>
+        <w:rPr>
+          <w:lang w:val="nl-NL"/>
+        </w:rPr>
+        <w:t xml:space="preserve"> in een spel </w:t>
       </w:r>
       <w:r>
         <w:rPr>
@@ -1256,40 +1284,495 @@
     </w:p>
     <w:p>
       <w:pPr>
-        <w:rPr>
-          <w:lang w:val="nl-NL"/>
-        </w:rPr>
-      </w:pPr>
+        <w:pStyle w:val="ListParagraph"/>
+        <w:numPr>
+          <w:ilvl w:val="0"/>
+          <w:numId w:val="35"/>
+        </w:numPr>
+      </w:pPr>
+      <w:r>
+        <w:t>Hardware</w:t>
+      </w:r>
     </w:p>
     <w:p/>
     <w:p>
       <w:pPr>
-        <w:rPr>
-          <w:lang w:val="nl-NL"/>
-        </w:rPr>
-      </w:pPr>
-    </w:p>
-    <w:p>
-      <w:pPr>
-        <w:rPr>
-          <w:lang w:val="nl-NL"/>
-        </w:rPr>
-      </w:pPr>
-    </w:p>
-    <w:p>
-      <w:pPr>
-        <w:rPr>
-          <w:lang w:val="nl-NL"/>
-        </w:rPr>
-      </w:pPr>
-    </w:p>
-    <w:p>
-      <w:pPr>
-        <w:rPr>
-          <w:lang w:val="nl-NL"/>
-        </w:rPr>
-      </w:pPr>
-    </w:p>
+        <w:ind w:left="708"/>
+      </w:pPr>
+      <w:proofErr w:type="spellStart"/>
+      <w:r>
+        <w:rPr>
+          <w:b/>
+          <w:bCs/>
+        </w:rPr>
+        <w:t>Material</w:t>
+      </w:r>
+      <w:proofErr w:type="spellEnd"/>
+      <w:r>
+        <w:rPr>
+          <w:b/>
+          <w:bCs/>
+        </w:rPr>
+        <w:t xml:space="preserve"> list</w:t>
+      </w:r>
+      <w:r>
+        <w:t xml:space="preserve">: </w:t>
+      </w:r>
+    </w:p>
+    <w:p>
+      <w:pPr>
+        <w:numPr>
+          <w:ilvl w:val="0"/>
+          <w:numId w:val="37"/>
+        </w:numPr>
+        <w:tabs>
+          <w:tab w:val="num" w:pos="720"/>
+        </w:tabs>
+        <w:rPr>
+          <w:lang w:val="en-US"/>
+        </w:rPr>
+      </w:pPr>
+      <w:proofErr w:type="spellStart"/>
+      <w:r>
+        <w:t>Alluminium</w:t>
+      </w:r>
+      <w:proofErr w:type="spellEnd"/>
+      <w:r>
+        <w:t xml:space="preserve"> buttons</w:t>
+      </w:r>
+    </w:p>
+    <w:p>
+      <w:pPr>
+        <w:numPr>
+          <w:ilvl w:val="0"/>
+          <w:numId w:val="37"/>
+        </w:numPr>
+        <w:tabs>
+          <w:tab w:val="num" w:pos="720"/>
+        </w:tabs>
+        <w:rPr>
+          <w:lang w:val="en-US"/>
+        </w:rPr>
+      </w:pPr>
+      <w:r>
+        <w:t xml:space="preserve">RGB </w:t>
+      </w:r>
+      <w:proofErr w:type="spellStart"/>
+      <w:r>
+        <w:t>leds</w:t>
+      </w:r>
+      <w:proofErr w:type="spellEnd"/>
+      <w:r>
+        <w:t xml:space="preserve"> - WS2812</w:t>
+      </w:r>
+    </w:p>
+    <w:p>
+      <w:pPr>
+        <w:numPr>
+          <w:ilvl w:val="0"/>
+          <w:numId w:val="37"/>
+        </w:numPr>
+        <w:tabs>
+          <w:tab w:val="num" w:pos="720"/>
+        </w:tabs>
+        <w:rPr>
+          <w:lang w:val="en-US"/>
+        </w:rPr>
+      </w:pPr>
+      <w:proofErr w:type="spellStart"/>
+      <w:r>
+        <w:t>Arduino</w:t>
+      </w:r>
+      <w:proofErr w:type="spellEnd"/>
+      <w:r>
+        <w:t xml:space="preserve"> + ESP8266</w:t>
+      </w:r>
+    </w:p>
+    <w:p>
+      <w:pPr>
+        <w:numPr>
+          <w:ilvl w:val="0"/>
+          <w:numId w:val="37"/>
+        </w:numPr>
+        <w:tabs>
+          <w:tab w:val="num" w:pos="720"/>
+        </w:tabs>
+        <w:rPr>
+          <w:lang w:val="en-US"/>
+        </w:rPr>
+      </w:pPr>
+      <w:proofErr w:type="spellStart"/>
+      <w:r>
+        <w:t>Raspberry</w:t>
+      </w:r>
+      <w:proofErr w:type="spellEnd"/>
+      <w:r>
+        <w:t xml:space="preserve"> Pi </w:t>
+      </w:r>
+    </w:p>
+    <w:p>
+      <w:pPr>
+        <w:numPr>
+          <w:ilvl w:val="0"/>
+          <w:numId w:val="37"/>
+        </w:numPr>
+        <w:tabs>
+          <w:tab w:val="num" w:pos="720"/>
+        </w:tabs>
+        <w:rPr>
+          <w:lang w:val="en-US"/>
+        </w:rPr>
+      </w:pPr>
+      <w:proofErr w:type="spellStart"/>
+      <w:r>
+        <w:t>To</w:t>
+      </w:r>
+      <w:proofErr w:type="spellEnd"/>
+      <w:r>
+        <w:t xml:space="preserve"> do</w:t>
+      </w:r>
+      <w:proofErr w:type="gramStart"/>
+      <w:r>
+        <w:t xml:space="preserve"> ..</w:t>
+      </w:r>
+      <w:proofErr w:type="gramEnd"/>
+      <w:r>
+        <w:t xml:space="preserve"> </w:t>
+      </w:r>
+    </w:p>
+    <w:p/>
+    <w:p>
+      <w:pPr>
+        <w:ind w:left="708"/>
+      </w:pPr>
+      <w:r>
+        <w:t xml:space="preserve">De hardware wordt doormiddel van </w:t>
+      </w:r>
+      <w:proofErr w:type="gramStart"/>
+      <w:r>
+        <w:t>QR code</w:t>
+      </w:r>
+      <w:proofErr w:type="gramEnd"/>
+      <w:r>
+        <w:t xml:space="preserve"> gelinkt aan de applicatie</w:t>
+      </w:r>
+    </w:p>
+    <w:p>
+      <w:pPr>
+        <w:ind w:left="708"/>
+      </w:pPr>
+    </w:p>
+    <w:p>
+      <w:pPr>
+        <w:ind w:left="708"/>
+      </w:pPr>
+    </w:p>
+    <w:p>
+      <w:pPr>
+        <w:ind w:left="708"/>
+      </w:pPr>
+    </w:p>
+    <w:p>
+      <w:pPr>
+        <w:pStyle w:val="ListParagraph"/>
+        <w:numPr>
+          <w:ilvl w:val="0"/>
+          <w:numId w:val="35"/>
+        </w:numPr>
+      </w:pPr>
+      <w:r>
+        <w:t>Backend</w:t>
+      </w:r>
+    </w:p>
+    <w:p/>
+    <w:p>
+      <w:pPr>
+        <w:ind w:left="720"/>
+      </w:pPr>
+      <w:r>
+        <w:t xml:space="preserve">De backend </w:t>
+      </w:r>
+      <w:r>
+        <w:t xml:space="preserve">is een </w:t>
+      </w:r>
+      <w:proofErr w:type="spellStart"/>
+      <w:r>
+        <w:t>Azure</w:t>
+      </w:r>
+      <w:proofErr w:type="spellEnd"/>
+      <w:r>
+        <w:t xml:space="preserve"> </w:t>
+      </w:r>
+      <w:proofErr w:type="spellStart"/>
+      <w:r>
+        <w:t>Function</w:t>
+      </w:r>
+      <w:proofErr w:type="spellEnd"/>
+      <w:r>
+        <w:t xml:space="preserve"> App </w:t>
+      </w:r>
+      <w:r>
+        <w:t>gecombineerd</w:t>
+      </w:r>
+      <w:r>
+        <w:t xml:space="preserve"> met </w:t>
+      </w:r>
+      <w:r>
+        <w:t xml:space="preserve">MQTT </w:t>
+      </w:r>
+    </w:p>
+    <w:p/>
+    <w:p>
+      <w:pPr>
+        <w:pStyle w:val="ListParagraph"/>
+        <w:numPr>
+          <w:ilvl w:val="0"/>
+          <w:numId w:val="34"/>
+        </w:numPr>
+      </w:pPr>
+      <w:r>
+        <w:rPr>
+          <w:b/>
+          <w:bCs/>
+        </w:rPr>
+        <w:t>Hardware</w:t>
+      </w:r>
+      <w:r>
+        <w:t xml:space="preserve">: </w:t>
+      </w:r>
+      <w:r>
+        <w:t xml:space="preserve">De </w:t>
+      </w:r>
+      <w:proofErr w:type="spellStart"/>
+      <w:r>
+        <w:t>Raspber</w:t>
+      </w:r>
+      <w:r>
+        <w:t>r</w:t>
+      </w:r>
+      <w:r>
+        <w:t>y</w:t>
+      </w:r>
+      <w:proofErr w:type="spellEnd"/>
+      <w:r>
+        <w:t xml:space="preserve"> Pi </w:t>
+      </w:r>
+      <w:r>
+        <w:t xml:space="preserve">is gekoppeld aan de backend doormiddel van een </w:t>
+      </w:r>
+      <w:r>
+        <w:t>MQTT-server</w:t>
+      </w:r>
+      <w:r>
+        <w:t>. Hierop komt de status van de hardware wanneer er een verandering is</w:t>
+      </w:r>
+      <w:r>
+        <w:t xml:space="preserve">. De </w:t>
+      </w:r>
+      <w:r>
+        <w:t>backend</w:t>
+      </w:r>
+      <w:r>
+        <w:t xml:space="preserve"> kan hier informatie doorsturen om de hardware aan te spreken. </w:t>
+      </w:r>
+    </w:p>
+    <w:p>
+      <w:pPr>
+        <w:pStyle w:val="ListParagraph"/>
+        <w:numPr>
+          <w:ilvl w:val="0"/>
+          <w:numId w:val="34"/>
+        </w:numPr>
+      </w:pPr>
+      <w:r>
+        <w:rPr>
+          <w:b/>
+          <w:bCs/>
+        </w:rPr>
+        <w:t>Frontend</w:t>
+      </w:r>
+      <w:r>
+        <w:t>:</w:t>
+      </w:r>
+      <w:r>
+        <w:t xml:space="preserve"> </w:t>
+      </w:r>
+      <w:r>
+        <w:t xml:space="preserve">Via een API </w:t>
+      </w:r>
+      <w:r>
+        <w:t xml:space="preserve">ontvangt </w:t>
+      </w:r>
+      <w:r>
+        <w:t>/</w:t>
+      </w:r>
+      <w:r>
+        <w:t>stuurt</w:t>
+      </w:r>
+      <w:r>
+        <w:t xml:space="preserve"> de frontend data </w:t>
+      </w:r>
+      <w:r>
+        <w:t xml:space="preserve">van/naar de </w:t>
+      </w:r>
+      <w:r>
+        <w:t xml:space="preserve">backend. </w:t>
+      </w:r>
+    </w:p>
+    <w:p/>
+    <w:p>
+      <w:pPr>
+        <w:ind w:left="708"/>
+      </w:pPr>
+    </w:p>
+    <w:p>
+      <w:pPr>
+        <w:pStyle w:val="ListParagraph"/>
+        <w:numPr>
+          <w:ilvl w:val="0"/>
+          <w:numId w:val="35"/>
+        </w:numPr>
+      </w:pPr>
+      <w:r>
+        <w:t>Frontend</w:t>
+      </w:r>
+    </w:p>
+    <w:p/>
+    <w:p>
+      <w:pPr>
+        <w:ind w:left="708"/>
+      </w:pPr>
+      <w:r>
+        <w:t>Front</w:t>
+      </w:r>
+      <w:r>
+        <w:t>e</w:t>
+      </w:r>
+      <w:r>
+        <w:t xml:space="preserve">nd </w:t>
+      </w:r>
+      <w:r>
+        <w:t>geeft data aan</w:t>
+      </w:r>
+      <w:r>
+        <w:t xml:space="preserve"> </w:t>
+      </w:r>
+      <w:r>
+        <w:t>de</w:t>
+      </w:r>
+      <w:r>
+        <w:t xml:space="preserve"> backend met de spel parameters. </w:t>
+      </w:r>
+    </w:p>
+    <w:p>
+      <w:pPr>
+        <w:ind w:left="708"/>
+      </w:pPr>
+      <w:r>
+        <w:t>Visualiseert de gekregen data van backend</w:t>
+      </w:r>
+    </w:p>
+    <w:p>
+      <w:pPr>
+        <w:ind w:left="720"/>
+        <w:rPr>
+          <w:lang w:val="en-US"/>
+        </w:rPr>
+      </w:pPr>
+      <w:r>
+        <w:rPr>
+          <w:b/>
+          <w:bCs/>
+        </w:rPr>
+        <w:t>Pagina’s</w:t>
+      </w:r>
+      <w:r>
+        <w:t xml:space="preserve">: </w:t>
+      </w:r>
+    </w:p>
+    <w:p>
+      <w:pPr>
+        <w:numPr>
+          <w:ilvl w:val="1"/>
+          <w:numId w:val="36"/>
+        </w:numPr>
+        <w:rPr>
+          <w:lang w:val="en-US"/>
+        </w:rPr>
+      </w:pPr>
+      <w:r>
+        <w:t xml:space="preserve">Landing </w:t>
+      </w:r>
+    </w:p>
+    <w:p>
+      <w:pPr>
+        <w:numPr>
+          <w:ilvl w:val="1"/>
+          <w:numId w:val="36"/>
+        </w:numPr>
+        <w:rPr>
+          <w:lang w:val="en-US"/>
+        </w:rPr>
+      </w:pPr>
+      <w:r>
+        <w:t xml:space="preserve">Setup </w:t>
+      </w:r>
+    </w:p>
+    <w:p>
+      <w:pPr>
+        <w:numPr>
+          <w:ilvl w:val="1"/>
+          <w:numId w:val="36"/>
+        </w:numPr>
+        <w:rPr>
+          <w:lang w:val="en-US"/>
+        </w:rPr>
+      </w:pPr>
+      <w:r>
+        <w:t xml:space="preserve">Play Game </w:t>
+      </w:r>
+    </w:p>
+    <w:p>
+      <w:pPr>
+        <w:numPr>
+          <w:ilvl w:val="1"/>
+          <w:numId w:val="36"/>
+        </w:numPr>
+        <w:rPr>
+          <w:lang w:val="en-US"/>
+        </w:rPr>
+      </w:pPr>
+      <w:r>
+        <w:t xml:space="preserve">Highscores </w:t>
+      </w:r>
+    </w:p>
+    <w:p>
+      <w:pPr>
+        <w:ind w:left="708"/>
+      </w:pPr>
+    </w:p>
+    <w:p>
+      <w:r>
+        <w:tab/>
+      </w:r>
+      <w:r>
+        <w:tab/>
+      </w:r>
+    </w:p>
+    <w:p>
+      <w:pPr>
+        <w:ind w:left="708"/>
+      </w:pPr>
+    </w:p>
+    <w:p>
+      <w:pPr>
+        <w:ind w:left="360"/>
+      </w:pPr>
+    </w:p>
+    <w:p/>
+    <w:p/>
+    <w:p/>
+    <w:p/>
     <w:p>
       <w:pPr>
         <w:pStyle w:val="Heading2"/>
@@ -1305,13 +1788,6 @@
         </w:rPr>
         <w:t>Rollenverdeling</w:t>
       </w:r>
-    </w:p>
-    <w:p>
-      <w:pPr>
-        <w:rPr>
-          <w:lang w:val="nl-NL"/>
-        </w:rPr>
-      </w:pPr>
     </w:p>
     <w:p>
       <w:pPr>
@@ -1348,7 +1824,19 @@
         <w:rPr>
           <w:lang w:val="en-US"/>
         </w:rPr>
-        <w:t xml:space="preserve"> : Design / Front-End</w:t>
+        <w:t xml:space="preserve">: </w:t>
+      </w:r>
+      <w:r>
+        <w:rPr>
+          <w:lang w:val="en-US"/>
+        </w:rPr>
+        <w:t>Design/</w:t>
+      </w:r>
+      <w:r>
+        <w:rPr>
+          <w:lang w:val="en-US"/>
+        </w:rPr>
+        <w:t xml:space="preserve"> Front-End</w:t>
       </w:r>
     </w:p>
     <w:p>
@@ -1389,7 +1877,7 @@
         <w:rPr>
           <w:lang w:val="en-US"/>
         </w:rPr>
-        <w:t xml:space="preserve"> : Hardware / Back-End</w:t>
+        <w:t>: Hardware/ Back-End</w:t>
       </w:r>
     </w:p>
     <w:p>
@@ -1414,18 +1902,103 @@
           <w:bCs/>
           <w:lang w:val="en-US"/>
         </w:rPr>
-        <w:t xml:space="preserve"> Lambrecht</w:t>
-      </w:r>
-      <w:r>
-        <w:rPr>
+        <w:t xml:space="preserve"> </w:t>
+      </w:r>
+      <w:r>
+        <w:rPr>
+          <w:b/>
+          <w:bCs/>
           <w:lang w:val="en-US"/>
         </w:rPr>
-        <w:t xml:space="preserve"> : Back-End</w:t>
-      </w:r>
-    </w:p>
-    <w:p>
-      <w:pPr>
-        <w:rPr>
+        <w:t>Lambrecht</w:t>
+      </w:r>
+      <w:r>
+        <w:rPr>
+          <w:lang w:val="en-US"/>
+        </w:rPr>
+        <w:t>:</w:t>
+      </w:r>
+      <w:r>
+        <w:rPr>
+          <w:lang w:val="en-US"/>
+        </w:rPr>
+        <w:t xml:space="preserve"> Back-End</w:t>
+      </w:r>
+    </w:p>
+    <w:p>
+      <w:pPr>
+        <w:rPr>
+          <w:lang w:val="en-US"/>
+        </w:rPr>
+      </w:pPr>
+      <w:r>
+        <w:rPr>
+          <w:b/>
+          <w:bCs/>
+          <w:lang w:val="en-US"/>
+        </w:rPr>
+        <w:t>Jakob Soens</w:t>
+      </w:r>
+      <w:r>
+        <w:rPr>
+          <w:lang w:val="en-US"/>
+        </w:rPr>
+        <w:t>: Hardware / Front-End / Scrum Master</w:t>
+      </w:r>
+    </w:p>
+    <w:p>
+      <w:pPr>
+        <w:rPr>
+          <w:lang w:val="en-US"/>
+        </w:rPr>
+      </w:pPr>
+    </w:p>
+    <w:p>
+      <w:pPr>
+        <w:rPr>
+          <w:lang w:val="en-US"/>
+        </w:rPr>
+      </w:pPr>
+    </w:p>
+    <w:p>
+      <w:pPr>
+        <w:rPr>
+          <w:lang w:val="en-US"/>
+        </w:rPr>
+      </w:pPr>
+    </w:p>
+    <w:p>
+      <w:pPr>
+        <w:pStyle w:val="Heading2"/>
+        <w:rPr>
+          <w:lang w:val="en-US"/>
+        </w:rPr>
+      </w:pPr>
+      <w:r>
+        <w:rPr>
+          <w:lang w:val="en-US"/>
+        </w:rPr>
+        <w:t>Trello</w:t>
+      </w:r>
+    </w:p>
+    <w:p>
+      <w:pPr>
+        <w:rPr>
+          <w:lang w:val="en-US"/>
+        </w:rPr>
+      </w:pPr>
+    </w:p>
+    <w:p>
+      <w:pPr>
+        <w:rPr>
+          <w:lang w:val="en-US"/>
+        </w:rPr>
+      </w:pPr>
+    </w:p>
+    <w:p>
+      <w:pPr>
+        <w:rPr>
+          <w:rStyle w:val="Hyperlink"/>
           <w:lang w:val="en-US"/>
         </w:rPr>
         <w:sectPr>
@@ -1441,25 +2014,62 @@
       </w:pPr>
       <w:r>
         <w:rPr>
-          <w:b/>
-          <w:bCs/>
           <w:lang w:val="en-US"/>
         </w:rPr>
-        <w:t>Jakob Soens</w:t>
+        <w:fldChar w:fldCharType="begin"/>
       </w:r>
       <w:r>
         <w:rPr>
           <w:lang w:val="en-US"/>
         </w:rPr>
-        <w:t xml:space="preserve"> : Hardware / Front-End / Scrum Master</w:t>
-      </w:r>
-    </w:p>
-    <w:p>
-      <w:pPr>
+        <w:instrText xml:space="preserve"> HYPERLINK "https://trello.com/invite/b/uWw4zMVw/c5be6c014831a1779d1e972caac6d571/team-project" </w:instrText>
+      </w:r>
+      <w:r>
         <w:rPr>
           <w:lang w:val="en-US"/>
         </w:rPr>
-      </w:pPr>
+      </w:r>
+      <w:r>
+        <w:rPr>
+          <w:lang w:val="en-US"/>
+        </w:rPr>
+        <w:fldChar w:fldCharType="separate"/>
+      </w:r>
+      <w:r>
+        <w:rPr>
+          <w:rStyle w:val="Hyperlink"/>
+          <w:lang w:val="en-US"/>
+        </w:rPr>
+        <w:t>https://trello.com/invite/b/uWw4zMVw</w:t>
+      </w:r>
+      <w:r>
+        <w:rPr>
+          <w:rStyle w:val="Hyperlink"/>
+          <w:lang w:val="en-US"/>
+        </w:rPr>
+        <w:t>/</w:t>
+      </w:r>
+      <w:r>
+        <w:rPr>
+          <w:rStyle w:val="Hyperlink"/>
+          <w:lang w:val="en-US"/>
+        </w:rPr>
+        <w:t>c5be6c014831a1779d1e972caac6d571/team-project</w:t>
+      </w:r>
+    </w:p>
+    <w:p>
+      <w:pPr>
+        <w:rPr>
+          <w:lang w:val="en-US"/>
+        </w:rPr>
+      </w:pPr>
+      <w:r>
+        <w:rPr>
+          <w:lang w:val="en-US"/>
+        </w:rPr>
+        <w:lastRenderedPageBreak/>
+        <w:fldChar w:fldCharType="end"/>
+      </w:r>
     </w:p>
     <w:sectPr>
       <w:headerReference w:type="even" r:id="rId16"/>
@@ -1516,7 +2126,17 @@
         <w:sz w:val="15"/>
         <w:szCs w:val="20"/>
       </w:rPr>
-      <w:t>Team Project: Twister 2.0</w:t>
+      <w:t xml:space="preserve">Team Project: Twister </w:t>
+    </w:r>
+    <w:proofErr w:type="gramStart"/>
+    <w:r>
+      <w:rPr>
+        <w:rFonts w:ascii="Calibri" w:hAnsi="Calibri" w:cs="Calibri"/>
+        <w:color w:val="000000" w:themeColor="text1"/>
+        <w:sz w:val="15"/>
+        <w:szCs w:val="20"/>
+      </w:rPr>
+      <w:t>2.0</w:t>
     </w:r>
     <w:r>
       <w:rPr>
@@ -1534,7 +2154,17 @@
         <w:sz w:val="15"/>
         <w:szCs w:val="20"/>
       </w:rPr>
-      <w:t xml:space="preserve">/ </w:t>
+      <w:t>/</w:t>
+    </w:r>
+    <w:proofErr w:type="gramEnd"/>
+    <w:r>
+      <w:rPr>
+        <w:rFonts w:ascii="Arial Rounded MT Bold" w:hAnsi="Arial Rounded MT Bold"/>
+        <w:color w:val="44C8F5" w:themeColor="accent1"/>
+        <w:sz w:val="15"/>
+        <w:szCs w:val="20"/>
+      </w:rPr>
+      <w:t xml:space="preserve"> </w:t>
     </w:r>
     <w:r>
       <w:rPr>
@@ -3312,6 +3942,145 @@
     </w:lvl>
   </w:abstractNum>
   <w:abstractNum w:abstractNumId="10" w15:restartNumberingAfterBreak="0">
+    <w:nsid w:val="21724D3A"/>
+    <w:multiLevelType w:val="hybridMultilevel"/>
+    <w:tmpl w:val="E6501574"/>
+    <w:lvl w:ilvl="0" w:tplc="682E3C74">
+      <w:start w:val="1"/>
+      <w:numFmt w:val="bullet"/>
+      <w:lvlText w:val="•"/>
+      <w:lvlJc w:val="left"/>
+      <w:pPr>
+        <w:tabs>
+          <w:tab w:val="num" w:pos="720"/>
+        </w:tabs>
+        <w:ind w:left="720" w:hanging="360"/>
+      </w:pPr>
+      <w:rPr>
+        <w:rFonts w:ascii="Arial" w:hAnsi="Arial" w:hint="default"/>
+      </w:rPr>
+    </w:lvl>
+    <w:lvl w:ilvl="1" w:tplc="7C846016">
+      <w:numFmt w:val="bullet"/>
+      <w:lvlText w:val=""/>
+      <w:lvlJc w:val="left"/>
+      <w:pPr>
+        <w:tabs>
+          <w:tab w:val="num" w:pos="1440"/>
+        </w:tabs>
+        <w:ind w:left="1440" w:hanging="360"/>
+      </w:pPr>
+      <w:rPr>
+        <w:rFonts w:ascii="Wingdings" w:hAnsi="Wingdings" w:hint="default"/>
+      </w:rPr>
+    </w:lvl>
+    <w:lvl w:ilvl="2" w:tplc="C2C0F4A8" w:tentative="1">
+      <w:start w:val="1"/>
+      <w:numFmt w:val="bullet"/>
+      <w:lvlText w:val="•"/>
+      <w:lvlJc w:val="left"/>
+      <w:pPr>
+        <w:tabs>
+          <w:tab w:val="num" w:pos="2160"/>
+        </w:tabs>
+        <w:ind w:left="2160" w:hanging="360"/>
+      </w:pPr>
+      <w:rPr>
+        <w:rFonts w:ascii="Arial" w:hAnsi="Arial" w:hint="default"/>
+      </w:rPr>
+    </w:lvl>
+    <w:lvl w:ilvl="3" w:tplc="8D18356A" w:tentative="1">
+      <w:start w:val="1"/>
+      <w:numFmt w:val="bullet"/>
+      <w:lvlText w:val="•"/>
+      <w:lvlJc w:val="left"/>
+      <w:pPr>
+        <w:tabs>
+          <w:tab w:val="num" w:pos="2880"/>
+        </w:tabs>
+        <w:ind w:left="2880" w:hanging="360"/>
+      </w:pPr>
+      <w:rPr>
+        <w:rFonts w:ascii="Arial" w:hAnsi="Arial" w:hint="default"/>
+      </w:rPr>
+    </w:lvl>
+    <w:lvl w:ilvl="4" w:tplc="8EFCC972" w:tentative="1">
+      <w:start w:val="1"/>
+      <w:numFmt w:val="bullet"/>
+      <w:lvlText w:val="•"/>
+      <w:lvlJc w:val="left"/>
+      <w:pPr>
+        <w:tabs>
+          <w:tab w:val="num" w:pos="3600"/>
+        </w:tabs>
+        <w:ind w:left="3600" w:hanging="360"/>
+      </w:pPr>
+      <w:rPr>
+        <w:rFonts w:ascii="Arial" w:hAnsi="Arial" w:hint="default"/>
+      </w:rPr>
+    </w:lvl>
+    <w:lvl w:ilvl="5" w:tplc="AB9E8116" w:tentative="1">
+      <w:start w:val="1"/>
+      <w:numFmt w:val="bullet"/>
+      <w:lvlText w:val="•"/>
+      <w:lvlJc w:val="left"/>
+      <w:pPr>
+        <w:tabs>
+          <w:tab w:val="num" w:pos="4320"/>
+        </w:tabs>
+        <w:ind w:left="4320" w:hanging="360"/>
+      </w:pPr>
+      <w:rPr>
+        <w:rFonts w:ascii="Arial" w:hAnsi="Arial" w:hint="default"/>
+      </w:rPr>
+    </w:lvl>
+    <w:lvl w:ilvl="6" w:tplc="89F62C94" w:tentative="1">
+      <w:start w:val="1"/>
+      <w:numFmt w:val="bullet"/>
+      <w:lvlText w:val="•"/>
+      <w:lvlJc w:val="left"/>
+      <w:pPr>
+        <w:tabs>
+          <w:tab w:val="num" w:pos="5040"/>
+        </w:tabs>
+        <w:ind w:left="5040" w:hanging="360"/>
+      </w:pPr>
+      <w:rPr>
+        <w:rFonts w:ascii="Arial" w:hAnsi="Arial" w:hint="default"/>
+      </w:rPr>
+    </w:lvl>
+    <w:lvl w:ilvl="7" w:tplc="8AC8A3C0" w:tentative="1">
+      <w:start w:val="1"/>
+      <w:numFmt w:val="bullet"/>
+      <w:lvlText w:val="•"/>
+      <w:lvlJc w:val="left"/>
+      <w:pPr>
+        <w:tabs>
+          <w:tab w:val="num" w:pos="5760"/>
+        </w:tabs>
+        <w:ind w:left="5760" w:hanging="360"/>
+      </w:pPr>
+      <w:rPr>
+        <w:rFonts w:ascii="Arial" w:hAnsi="Arial" w:hint="default"/>
+      </w:rPr>
+    </w:lvl>
+    <w:lvl w:ilvl="8" w:tplc="7DEC43DC" w:tentative="1">
+      <w:start w:val="1"/>
+      <w:numFmt w:val="bullet"/>
+      <w:lvlText w:val="•"/>
+      <w:lvlJc w:val="left"/>
+      <w:pPr>
+        <w:tabs>
+          <w:tab w:val="num" w:pos="6480"/>
+        </w:tabs>
+        <w:ind w:left="6480" w:hanging="360"/>
+      </w:pPr>
+      <w:rPr>
+        <w:rFonts w:ascii="Arial" w:hAnsi="Arial" w:hint="default"/>
+      </w:rPr>
+    </w:lvl>
+  </w:abstractNum>
+  <w:abstractNum w:abstractNumId="11" w15:restartNumberingAfterBreak="0">
     <w:nsid w:val="228E68DC"/>
     <w:multiLevelType w:val="hybridMultilevel"/>
     <w:tmpl w:val="40AED5F0"/>
@@ -3429,7 +4198,7 @@
       </w:rPr>
     </w:lvl>
   </w:abstractNum>
-  <w:abstractNum w:abstractNumId="11" w15:restartNumberingAfterBreak="0">
+  <w:abstractNum w:abstractNumId="12" w15:restartNumberingAfterBreak="0">
     <w:nsid w:val="22D75D4C"/>
     <w:multiLevelType w:val="hybridMultilevel"/>
     <w:tmpl w:val="2E805B42"/>
@@ -3515,7 +4284,96 @@
       </w:pPr>
     </w:lvl>
   </w:abstractNum>
-  <w:abstractNum w:abstractNumId="12" w15:restartNumberingAfterBreak="0">
+  <w:abstractNum w:abstractNumId="13" w15:restartNumberingAfterBreak="0">
+    <w:nsid w:val="23C26FAE"/>
+    <w:multiLevelType w:val="hybridMultilevel"/>
+    <w:tmpl w:val="494EA03A"/>
+    <w:lvl w:ilvl="0" w:tplc="0409000F">
+      <w:start w:val="1"/>
+      <w:numFmt w:val="decimal"/>
+      <w:lvlText w:val="%1."/>
+      <w:lvlJc w:val="left"/>
+      <w:pPr>
+        <w:ind w:left="720" w:hanging="360"/>
+      </w:pPr>
+      <w:rPr>
+        <w:rFonts w:hint="default"/>
+      </w:rPr>
+    </w:lvl>
+    <w:lvl w:ilvl="1" w:tplc="04090019" w:tentative="1">
+      <w:start w:val="1"/>
+      <w:numFmt w:val="lowerLetter"/>
+      <w:lvlText w:val="%2."/>
+      <w:lvlJc w:val="left"/>
+      <w:pPr>
+        <w:ind w:left="1440" w:hanging="360"/>
+      </w:pPr>
+    </w:lvl>
+    <w:lvl w:ilvl="2" w:tplc="0409001B" w:tentative="1">
+      <w:start w:val="1"/>
+      <w:numFmt w:val="lowerRoman"/>
+      <w:lvlText w:val="%3."/>
+      <w:lvlJc w:val="right"/>
+      <w:pPr>
+        <w:ind w:left="2160" w:hanging="180"/>
+      </w:pPr>
+    </w:lvl>
+    <w:lvl w:ilvl="3" w:tplc="0409000F" w:tentative="1">
+      <w:start w:val="1"/>
+      <w:numFmt w:val="decimal"/>
+      <w:lvlText w:val="%4."/>
+      <w:lvlJc w:val="left"/>
+      <w:pPr>
+        <w:ind w:left="2880" w:hanging="360"/>
+      </w:pPr>
+    </w:lvl>
+    <w:lvl w:ilvl="4" w:tplc="04090019" w:tentative="1">
+      <w:start w:val="1"/>
+      <w:numFmt w:val="lowerLetter"/>
+      <w:lvlText w:val="%5."/>
+      <w:lvlJc w:val="left"/>
+      <w:pPr>
+        <w:ind w:left="3600" w:hanging="360"/>
+      </w:pPr>
+    </w:lvl>
+    <w:lvl w:ilvl="5" w:tplc="0409001B" w:tentative="1">
+      <w:start w:val="1"/>
+      <w:numFmt w:val="lowerRoman"/>
+      <w:lvlText w:val="%6."/>
+      <w:lvlJc w:val="right"/>
+      <w:pPr>
+        <w:ind w:left="4320" w:hanging="180"/>
+      </w:pPr>
+    </w:lvl>
+    <w:lvl w:ilvl="6" w:tplc="0409000F" w:tentative="1">
+      <w:start w:val="1"/>
+      <w:numFmt w:val="decimal"/>
+      <w:lvlText w:val="%7."/>
+      <w:lvlJc w:val="left"/>
+      <w:pPr>
+        <w:ind w:left="5040" w:hanging="360"/>
+      </w:pPr>
+    </w:lvl>
+    <w:lvl w:ilvl="7" w:tplc="04090019" w:tentative="1">
+      <w:start w:val="1"/>
+      <w:numFmt w:val="lowerLetter"/>
+      <w:lvlText w:val="%8."/>
+      <w:lvlJc w:val="left"/>
+      <w:pPr>
+        <w:ind w:left="5760" w:hanging="360"/>
+      </w:pPr>
+    </w:lvl>
+    <w:lvl w:ilvl="8" w:tplc="0409001B" w:tentative="1">
+      <w:start w:val="1"/>
+      <w:numFmt w:val="lowerRoman"/>
+      <w:lvlText w:val="%9."/>
+      <w:lvlJc w:val="right"/>
+      <w:pPr>
+        <w:ind w:left="6480" w:hanging="180"/>
+      </w:pPr>
+    </w:lvl>
+  </w:abstractNum>
+  <w:abstractNum w:abstractNumId="14" w15:restartNumberingAfterBreak="0">
     <w:nsid w:val="25A431D2"/>
     <w:multiLevelType w:val="hybridMultilevel"/>
     <w:tmpl w:val="A6FEFAB6"/>
@@ -3604,7 +4462,7 @@
       </w:pPr>
     </w:lvl>
   </w:abstractNum>
-  <w:abstractNum w:abstractNumId="13" w15:restartNumberingAfterBreak="0">
+  <w:abstractNum w:abstractNumId="15" w15:restartNumberingAfterBreak="0">
     <w:nsid w:val="2BCA30B5"/>
     <w:multiLevelType w:val="hybridMultilevel"/>
     <w:tmpl w:val="B896F664"/>
@@ -3722,7 +4580,7 @@
       </w:rPr>
     </w:lvl>
   </w:abstractNum>
-  <w:abstractNum w:abstractNumId="14" w15:restartNumberingAfterBreak="0">
+  <w:abstractNum w:abstractNumId="16" w15:restartNumberingAfterBreak="0">
     <w:nsid w:val="2EC02BC7"/>
     <w:multiLevelType w:val="hybridMultilevel"/>
     <w:tmpl w:val="367A5D76"/>
@@ -3840,7 +4698,7 @@
       </w:rPr>
     </w:lvl>
   </w:abstractNum>
-  <w:abstractNum w:abstractNumId="15" w15:restartNumberingAfterBreak="0">
+  <w:abstractNum w:abstractNumId="17" w15:restartNumberingAfterBreak="0">
     <w:nsid w:val="37772185"/>
     <w:multiLevelType w:val="hybridMultilevel"/>
     <w:tmpl w:val="23DCF9EE"/>
@@ -3953,7 +4811,7 @@
       </w:rPr>
     </w:lvl>
   </w:abstractNum>
-  <w:abstractNum w:abstractNumId="16" w15:restartNumberingAfterBreak="0">
+  <w:abstractNum w:abstractNumId="18" w15:restartNumberingAfterBreak="0">
     <w:nsid w:val="40094C5F"/>
     <w:multiLevelType w:val="hybridMultilevel"/>
     <w:tmpl w:val="256C1082"/>
@@ -4039,7 +4897,7 @@
       </w:pPr>
     </w:lvl>
   </w:abstractNum>
-  <w:abstractNum w:abstractNumId="17" w15:restartNumberingAfterBreak="0">
+  <w:abstractNum w:abstractNumId="19" w15:restartNumberingAfterBreak="0">
     <w:nsid w:val="40F53488"/>
     <w:multiLevelType w:val="hybridMultilevel"/>
     <w:tmpl w:val="BAB441AC"/>
@@ -4157,7 +5015,7 @@
       </w:rPr>
     </w:lvl>
   </w:abstractNum>
-  <w:abstractNum w:abstractNumId="18" w15:restartNumberingAfterBreak="0">
+  <w:abstractNum w:abstractNumId="20" w15:restartNumberingAfterBreak="0">
     <w:nsid w:val="47327B76"/>
     <w:multiLevelType w:val="hybridMultilevel"/>
     <w:tmpl w:val="5A80622E"/>
@@ -4275,7 +5133,7 @@
       </w:rPr>
     </w:lvl>
   </w:abstractNum>
-  <w:abstractNum w:abstractNumId="19" w15:restartNumberingAfterBreak="0">
+  <w:abstractNum w:abstractNumId="21" w15:restartNumberingAfterBreak="0">
     <w:nsid w:val="4D481937"/>
     <w:multiLevelType w:val="hybridMultilevel"/>
     <w:tmpl w:val="BDCA7EF8"/>
@@ -4364,7 +5222,7 @@
       </w:pPr>
     </w:lvl>
   </w:abstractNum>
-  <w:abstractNum w:abstractNumId="20" w15:restartNumberingAfterBreak="0">
+  <w:abstractNum w:abstractNumId="22" w15:restartNumberingAfterBreak="0">
     <w:nsid w:val="52984C0F"/>
     <w:multiLevelType w:val="hybridMultilevel"/>
     <w:tmpl w:val="4BCAD3D8"/>
@@ -4477,7 +5335,7 @@
       </w:rPr>
     </w:lvl>
   </w:abstractNum>
-  <w:abstractNum w:abstractNumId="21" w15:restartNumberingAfterBreak="0">
+  <w:abstractNum w:abstractNumId="23" w15:restartNumberingAfterBreak="0">
     <w:nsid w:val="543243D3"/>
     <w:multiLevelType w:val="hybridMultilevel"/>
     <w:tmpl w:val="62EC8FBE"/>
@@ -4563,7 +5421,7 @@
       </w:pPr>
     </w:lvl>
   </w:abstractNum>
-  <w:abstractNum w:abstractNumId="22" w15:restartNumberingAfterBreak="0">
+  <w:abstractNum w:abstractNumId="24" w15:restartNumberingAfterBreak="0">
     <w:nsid w:val="57953FA6"/>
     <w:multiLevelType w:val="hybridMultilevel"/>
     <w:tmpl w:val="FB86FC8E"/>
@@ -4675,7 +5533,7 @@
       </w:rPr>
     </w:lvl>
   </w:abstractNum>
-  <w:abstractNum w:abstractNumId="23" w15:restartNumberingAfterBreak="0">
+  <w:abstractNum w:abstractNumId="25" w15:restartNumberingAfterBreak="0">
     <w:nsid w:val="5A32723F"/>
     <w:multiLevelType w:val="hybridMultilevel"/>
     <w:tmpl w:val="560C6CE6"/>
@@ -4791,7 +5649,7 @@
       </w:rPr>
     </w:lvl>
   </w:abstractNum>
-  <w:abstractNum w:abstractNumId="24" w15:restartNumberingAfterBreak="0">
+  <w:abstractNum w:abstractNumId="26" w15:restartNumberingAfterBreak="0">
     <w:nsid w:val="5D9D1D95"/>
     <w:multiLevelType w:val="hybridMultilevel"/>
     <w:tmpl w:val="45A43ACC"/>
@@ -4909,7 +5767,7 @@
       </w:rPr>
     </w:lvl>
   </w:abstractNum>
-  <w:abstractNum w:abstractNumId="25" w15:restartNumberingAfterBreak="0">
+  <w:abstractNum w:abstractNumId="27" w15:restartNumberingAfterBreak="0">
     <w:nsid w:val="66767EE9"/>
     <w:multiLevelType w:val="hybridMultilevel"/>
     <w:tmpl w:val="FC807CD6"/>
@@ -5027,7 +5885,7 @@
       </w:rPr>
     </w:lvl>
   </w:abstractNum>
-  <w:abstractNum w:abstractNumId="26" w15:restartNumberingAfterBreak="0">
+  <w:abstractNum w:abstractNumId="28" w15:restartNumberingAfterBreak="0">
     <w:nsid w:val="672720E6"/>
     <w:multiLevelType w:val="hybridMultilevel"/>
     <w:tmpl w:val="2806B17E"/>
@@ -5116,7 +5974,7 @@
       </w:pPr>
     </w:lvl>
   </w:abstractNum>
-  <w:abstractNum w:abstractNumId="27" w15:restartNumberingAfterBreak="0">
+  <w:abstractNum w:abstractNumId="29" w15:restartNumberingAfterBreak="0">
     <w:nsid w:val="6BB378D5"/>
     <w:multiLevelType w:val="hybridMultilevel"/>
     <w:tmpl w:val="D904065E"/>
@@ -5202,7 +6060,7 @@
       </w:pPr>
     </w:lvl>
   </w:abstractNum>
-  <w:abstractNum w:abstractNumId="28" w15:restartNumberingAfterBreak="0">
+  <w:abstractNum w:abstractNumId="30" w15:restartNumberingAfterBreak="0">
     <w:nsid w:val="6DFF217D"/>
     <w:multiLevelType w:val="hybridMultilevel"/>
     <w:tmpl w:val="ED30ED62"/>
@@ -5342,7 +6200,7 @@
       </w:rPr>
     </w:lvl>
   </w:abstractNum>
-  <w:abstractNum w:abstractNumId="29" w15:restartNumberingAfterBreak="0">
+  <w:abstractNum w:abstractNumId="31" w15:restartNumberingAfterBreak="0">
     <w:nsid w:val="71895272"/>
     <w:multiLevelType w:val="hybridMultilevel"/>
     <w:tmpl w:val="C89EEF34"/>
@@ -5454,7 +6312,7 @@
       </w:rPr>
     </w:lvl>
   </w:abstractNum>
-  <w:abstractNum w:abstractNumId="30" w15:restartNumberingAfterBreak="0">
+  <w:abstractNum w:abstractNumId="32" w15:restartNumberingAfterBreak="0">
     <w:nsid w:val="73A84E30"/>
     <w:multiLevelType w:val="hybridMultilevel"/>
     <w:tmpl w:val="77C43172"/>
@@ -5540,7 +6398,7 @@
       </w:pPr>
     </w:lvl>
   </w:abstractNum>
-  <w:abstractNum w:abstractNumId="31" w15:restartNumberingAfterBreak="0">
+  <w:abstractNum w:abstractNumId="33" w15:restartNumberingAfterBreak="0">
     <w:nsid w:val="74D43DBB"/>
     <w:multiLevelType w:val="hybridMultilevel"/>
     <w:tmpl w:val="D70C70D0"/>
@@ -5653,7 +6511,7 @@
       </w:rPr>
     </w:lvl>
   </w:abstractNum>
-  <w:abstractNum w:abstractNumId="32" w15:restartNumberingAfterBreak="0">
+  <w:abstractNum w:abstractNumId="34" w15:restartNumberingAfterBreak="0">
     <w:nsid w:val="7CD07C86"/>
     <w:multiLevelType w:val="hybridMultilevel"/>
     <w:tmpl w:val="AF2A857E"/>
@@ -5765,7 +6623,147 @@
       </w:rPr>
     </w:lvl>
   </w:abstractNum>
-  <w:abstractNum w:abstractNumId="33" w15:restartNumberingAfterBreak="0">
+  <w:abstractNum w:abstractNumId="35" w15:restartNumberingAfterBreak="0">
+    <w:nsid w:val="7D5C7CEF"/>
+    <w:multiLevelType w:val="hybridMultilevel"/>
+    <w:tmpl w:val="794E05AA"/>
+    <w:lvl w:ilvl="0" w:tplc="85BE4CB4">
+      <w:start w:val="1"/>
+      <w:numFmt w:val="bullet"/>
+      <w:lvlText w:val="•"/>
+      <w:lvlJc w:val="left"/>
+      <w:pPr>
+        <w:tabs>
+          <w:tab w:val="num" w:pos="2136"/>
+        </w:tabs>
+        <w:ind w:left="2136" w:hanging="360"/>
+      </w:pPr>
+      <w:rPr>
+        <w:rFonts w:ascii="Arial" w:hAnsi="Arial" w:hint="default"/>
+      </w:rPr>
+    </w:lvl>
+    <w:lvl w:ilvl="1" w:tplc="2CC608DC" w:tentative="1">
+      <w:start w:val="1"/>
+      <w:numFmt w:val="bullet"/>
+      <w:lvlText w:val="•"/>
+      <w:lvlJc w:val="left"/>
+      <w:pPr>
+        <w:tabs>
+          <w:tab w:val="num" w:pos="2856"/>
+        </w:tabs>
+        <w:ind w:left="2856" w:hanging="360"/>
+      </w:pPr>
+      <w:rPr>
+        <w:rFonts w:ascii="Arial" w:hAnsi="Arial" w:hint="default"/>
+      </w:rPr>
+    </w:lvl>
+    <w:lvl w:ilvl="2" w:tplc="1A4C4420" w:tentative="1">
+      <w:start w:val="1"/>
+      <w:numFmt w:val="bullet"/>
+      <w:lvlText w:val="•"/>
+      <w:lvlJc w:val="left"/>
+      <w:pPr>
+        <w:tabs>
+          <w:tab w:val="num" w:pos="3576"/>
+        </w:tabs>
+        <w:ind w:left="3576" w:hanging="360"/>
+      </w:pPr>
+      <w:rPr>
+        <w:rFonts w:ascii="Arial" w:hAnsi="Arial" w:hint="default"/>
+      </w:rPr>
+    </w:lvl>
+    <w:lvl w:ilvl="3" w:tplc="DA1CFAB6" w:tentative="1">
+      <w:start w:val="1"/>
+      <w:numFmt w:val="bullet"/>
+      <w:lvlText w:val="•"/>
+      <w:lvlJc w:val="left"/>
+      <w:pPr>
+        <w:tabs>
+          <w:tab w:val="num" w:pos="4296"/>
+        </w:tabs>
+        <w:ind w:left="4296" w:hanging="360"/>
+      </w:pPr>
+      <w:rPr>
+        <w:rFonts w:ascii="Arial" w:hAnsi="Arial" w:hint="default"/>
+      </w:rPr>
+    </w:lvl>
+    <w:lvl w:ilvl="4" w:tplc="C0004240" w:tentative="1">
+      <w:start w:val="1"/>
+      <w:numFmt w:val="bullet"/>
+      <w:lvlText w:val="•"/>
+      <w:lvlJc w:val="left"/>
+      <w:pPr>
+        <w:tabs>
+          <w:tab w:val="num" w:pos="5016"/>
+        </w:tabs>
+        <w:ind w:left="5016" w:hanging="360"/>
+      </w:pPr>
+      <w:rPr>
+        <w:rFonts w:ascii="Arial" w:hAnsi="Arial" w:hint="default"/>
+      </w:rPr>
+    </w:lvl>
+    <w:lvl w:ilvl="5" w:tplc="1466F16E" w:tentative="1">
+      <w:start w:val="1"/>
+      <w:numFmt w:val="bullet"/>
+      <w:lvlText w:val="•"/>
+      <w:lvlJc w:val="left"/>
+      <w:pPr>
+        <w:tabs>
+          <w:tab w:val="num" w:pos="5736"/>
+        </w:tabs>
+        <w:ind w:left="5736" w:hanging="360"/>
+      </w:pPr>
+      <w:rPr>
+        <w:rFonts w:ascii="Arial" w:hAnsi="Arial" w:hint="default"/>
+      </w:rPr>
+    </w:lvl>
+    <w:lvl w:ilvl="6" w:tplc="ACD84FB4" w:tentative="1">
+      <w:start w:val="1"/>
+      <w:numFmt w:val="bullet"/>
+      <w:lvlText w:val="•"/>
+      <w:lvlJc w:val="left"/>
+      <w:pPr>
+        <w:tabs>
+          <w:tab w:val="num" w:pos="6456"/>
+        </w:tabs>
+        <w:ind w:left="6456" w:hanging="360"/>
+      </w:pPr>
+      <w:rPr>
+        <w:rFonts w:ascii="Arial" w:hAnsi="Arial" w:hint="default"/>
+      </w:rPr>
+    </w:lvl>
+    <w:lvl w:ilvl="7" w:tplc="261C7574" w:tentative="1">
+      <w:start w:val="1"/>
+      <w:numFmt w:val="bullet"/>
+      <w:lvlText w:val="•"/>
+      <w:lvlJc w:val="left"/>
+      <w:pPr>
+        <w:tabs>
+          <w:tab w:val="num" w:pos="7176"/>
+        </w:tabs>
+        <w:ind w:left="7176" w:hanging="360"/>
+      </w:pPr>
+      <w:rPr>
+        <w:rFonts w:ascii="Arial" w:hAnsi="Arial" w:hint="default"/>
+      </w:rPr>
+    </w:lvl>
+    <w:lvl w:ilvl="8" w:tplc="58B0F2A4" w:tentative="1">
+      <w:start w:val="1"/>
+      <w:numFmt w:val="bullet"/>
+      <w:lvlText w:val="•"/>
+      <w:lvlJc w:val="left"/>
+      <w:pPr>
+        <w:tabs>
+          <w:tab w:val="num" w:pos="7896"/>
+        </w:tabs>
+        <w:ind w:left="7896" w:hanging="360"/>
+      </w:pPr>
+      <w:rPr>
+        <w:rFonts w:ascii="Arial" w:hAnsi="Arial" w:hint="default"/>
+      </w:rPr>
+    </w:lvl>
+  </w:abstractNum>
+  <w:abstractNum w:abstractNumId="36" w15:restartNumberingAfterBreak="0">
     <w:nsid w:val="7F9C6A4C"/>
     <w:multiLevelType w:val="hybridMultilevel"/>
     <w:tmpl w:val="4E3A5DE2"/>
@@ -5887,7 +6885,7 @@
     <w:abstractNumId w:val="5"/>
   </w:num>
   <w:num w:numId="2">
-    <w:abstractNumId w:val="22"/>
+    <w:abstractNumId w:val="24"/>
   </w:num>
   <w:num w:numId="3">
     <w:abstractNumId w:val="0"/>
@@ -5896,94 +6894,103 @@
     <w:abstractNumId w:val="6"/>
   </w:num>
   <w:num w:numId="5">
-    <w:abstractNumId w:val="28"/>
+    <w:abstractNumId w:val="30"/>
   </w:num>
   <w:num w:numId="6">
+    <w:abstractNumId w:val="25"/>
+  </w:num>
+  <w:num w:numId="7">
+    <w:abstractNumId w:val="19"/>
+  </w:num>
+  <w:num w:numId="8">
     <w:abstractNumId w:val="23"/>
   </w:num>
-  <w:num w:numId="7">
-    <w:abstractNumId w:val="17"/>
-  </w:num>
-  <w:num w:numId="8">
-    <w:abstractNumId w:val="21"/>
-  </w:num>
   <w:num w:numId="9">
-    <w:abstractNumId w:val="33"/>
+    <w:abstractNumId w:val="36"/>
   </w:num>
   <w:num w:numId="10">
     <w:abstractNumId w:val="4"/>
   </w:num>
   <w:num w:numId="11">
-    <w:abstractNumId w:val="30"/>
+    <w:abstractNumId w:val="32"/>
   </w:num>
   <w:num w:numId="12">
+    <w:abstractNumId w:val="22"/>
+  </w:num>
+  <w:num w:numId="13">
+    <w:abstractNumId w:val="34"/>
+  </w:num>
+  <w:num w:numId="14">
+    <w:abstractNumId w:val="14"/>
+  </w:num>
+  <w:num w:numId="15">
+    <w:abstractNumId w:val="29"/>
+  </w:num>
+  <w:num w:numId="16">
     <w:abstractNumId w:val="20"/>
   </w:num>
-  <w:num w:numId="13">
-    <w:abstractNumId w:val="32"/>
-  </w:num>
-  <w:num w:numId="14">
-    <w:abstractNumId w:val="12"/>
-  </w:num>
-  <w:num w:numId="15">
-    <w:abstractNumId w:val="27"/>
-  </w:num>
-  <w:num w:numId="16">
+  <w:num w:numId="17">
     <w:abstractNumId w:val="18"/>
-  </w:num>
-  <w:num w:numId="17">
-    <w:abstractNumId w:val="16"/>
   </w:num>
   <w:num w:numId="18">
     <w:abstractNumId w:val="3"/>
   </w:num>
   <w:num w:numId="19">
-    <w:abstractNumId w:val="15"/>
+    <w:abstractNumId w:val="17"/>
   </w:num>
   <w:num w:numId="20">
-    <w:abstractNumId w:val="26"/>
+    <w:abstractNumId w:val="28"/>
   </w:num>
   <w:num w:numId="21">
     <w:abstractNumId w:val="2"/>
   </w:num>
   <w:num w:numId="22">
-    <w:abstractNumId w:val="11"/>
+    <w:abstractNumId w:val="12"/>
   </w:num>
   <w:num w:numId="23">
-    <w:abstractNumId w:val="24"/>
+    <w:abstractNumId w:val="26"/>
   </w:num>
   <w:num w:numId="24">
-    <w:abstractNumId w:val="13"/>
+    <w:abstractNumId w:val="15"/>
   </w:num>
   <w:num w:numId="25">
     <w:abstractNumId w:val="1"/>
   </w:num>
   <w:num w:numId="26">
-    <w:abstractNumId w:val="14"/>
+    <w:abstractNumId w:val="16"/>
   </w:num>
   <w:num w:numId="27">
     <w:abstractNumId w:val="9"/>
   </w:num>
   <w:num w:numId="28">
-    <w:abstractNumId w:val="10"/>
+    <w:abstractNumId w:val="11"/>
   </w:num>
   <w:num w:numId="29">
     <w:abstractNumId w:val="7"/>
   </w:num>
   <w:num w:numId="30">
-    <w:abstractNumId w:val="25"/>
+    <w:abstractNumId w:val="27"/>
   </w:num>
   <w:num w:numId="31">
-    <w:abstractNumId w:val="31"/>
+    <w:abstractNumId w:val="33"/>
   </w:num>
   <w:num w:numId="32">
     <w:abstractNumId w:val="8"/>
   </w:num>
   <w:num w:numId="33">
-    <w:abstractNumId w:val="19"/>
+    <w:abstractNumId w:val="21"/>
   </w:num>
   <w:num w:numId="34">
-    <w:abstractNumId w:val="29"/>
+    <w:abstractNumId w:val="31"/>
+  </w:num>
+  <w:num w:numId="35">
+    <w:abstractNumId w:val="13"/>
+  </w:num>
+  <w:num w:numId="36">
+    <w:abstractNumId w:val="10"/>
+  </w:num>
+  <w:num w:numId="37">
+    <w:abstractNumId w:val="35"/>
   </w:num>
 </w:numbering>
 </file>
@@ -6452,7 +7459,6 @@
   <w:style w:type="character" w:default="1" w:styleId="DefaultParagraphFont">
     <w:name w:val="Default Paragraph Font"/>
     <w:uiPriority w:val="1"/>
-    <w:semiHidden/>
     <w:unhideWhenUsed/>
   </w:style>
   <w:style w:type="table" w:default="1" w:styleId="TableNormal">
@@ -7068,6 +8074,18 @@
       <w:u w:val="single"/>
     </w:rPr>
   </w:style>
+  <w:style w:type="character" w:styleId="UnresolvedMention">
+    <w:name w:val="Unresolved Mention"/>
+    <w:basedOn w:val="DefaultParagraphFont"/>
+    <w:uiPriority w:val="99"/>
+    <w:semiHidden/>
+    <w:unhideWhenUsed/>
+    <w:rsid w:val="00D15393"/>
+    <w:rPr>
+      <w:color w:val="605E5C"/>
+      <w:shd w:val="clear" w:color="auto" w:fill="E1DFDD"/>
+    </w:rPr>
+  </w:style>
 </w:styles>
 </file>
 
@@ -7282,6 +8300,16 @@
 </file>
 
 <file path=customXml/item2.xml><?xml version="1.0" encoding="utf-8"?>
+<b:Sources xmlns:b="http://schemas.openxmlformats.org/officeDocument/2006/bibliography" xmlns="http://schemas.openxmlformats.org/officeDocument/2006/bibliography" SelectedStyle="/APA.XSL" StyleName="APA"/>
+</file>
+
+<file path=customXml/item3.xml><?xml version="1.0" encoding="utf-8"?>
+<p:properties xmlns:p="http://schemas.microsoft.com/office/2006/metadata/properties" xmlns:xsi="http://www.w3.org/2001/XMLSchema-instance" xmlns:pc="http://schemas.microsoft.com/office/infopath/2007/PartnerControls">
+  <documentManagement/>
+</p:properties>
+</file>
+
+<file path=customXml/item4.xml><?xml version="1.0" encoding="utf-8"?>
 <ct:contentTypeSchema xmlns:ct="http://schemas.microsoft.com/office/2006/metadata/contentType" xmlns:ma="http://schemas.microsoft.com/office/2006/metadata/properties/metaAttributes" ct:_="" ma:_="" ma:contentTypeName="Document" ma:contentTypeID="0x010100AD0185FF4C350E4FBC1D9C6755033037" ma:contentTypeVersion="5" ma:contentTypeDescription="Create a new document." ma:contentTypeScope="" ma:versionID="aa4d988d5914b235ef4d7569df0aea6e">
   <xsd:schema xmlns:xsd="http://www.w3.org/2001/XMLSchema" xmlns:xs="http://www.w3.org/2001/XMLSchema" xmlns:p="http://schemas.microsoft.com/office/2006/metadata/properties" xmlns:ns2="d374f1f6-a7bc-4ce3-8ce4-dbead62070db" targetNamespace="http://schemas.microsoft.com/office/2006/metadata/properties" ma:root="true" ma:fieldsID="b6ffeecf544170e0b8935ee4ae7ba25c" ns2:_="">
     <xsd:import namespace="d374f1f6-a7bc-4ce3-8ce4-dbead62070db"/>
@@ -7433,16 +8461,6 @@
 </ct:contentTypeSchema>
 </file>
 
-<file path=customXml/item3.xml><?xml version="1.0" encoding="utf-8"?>
-<p:properties xmlns:p="http://schemas.microsoft.com/office/2006/metadata/properties" xmlns:xsi="http://www.w3.org/2001/XMLSchema-instance" xmlns:pc="http://schemas.microsoft.com/office/infopath/2007/PartnerControls">
-  <documentManagement/>
-</p:properties>
-</file>
-
-<file path=customXml/item4.xml><?xml version="1.0" encoding="utf-8"?>
-<b:Sources xmlns:b="http://schemas.openxmlformats.org/officeDocument/2006/bibliography" xmlns="http://schemas.openxmlformats.org/officeDocument/2006/bibliography" SelectedStyle="/APA.XSL" StyleName="APA"/>
-</file>
-
 <file path=customXml/itemProps1.xml><?xml version="1.0" encoding="utf-8"?>
 <ds:datastoreItem xmlns:ds="http://schemas.openxmlformats.org/officeDocument/2006/customXml" ds:itemID="{7F113734-79F7-40EA-88EB-A1762DB83BB0}">
   <ds:schemaRefs>
@@ -7452,6 +8470,23 @@
 </file>
 
 <file path=customXml/itemProps2.xml><?xml version="1.0" encoding="utf-8"?>
+<ds:datastoreItem xmlns:ds="http://schemas.openxmlformats.org/officeDocument/2006/customXml" ds:itemID="{D18F9B69-B10A-460B-B4EC-93B369077B6E}">
+  <ds:schemaRefs>
+    <ds:schemaRef ds:uri="http://schemas.openxmlformats.org/officeDocument/2006/bibliography"/>
+  </ds:schemaRefs>
+</ds:datastoreItem>
+</file>
+
+<file path=customXml/itemProps3.xml><?xml version="1.0" encoding="utf-8"?>
+<ds:datastoreItem xmlns:ds="http://schemas.openxmlformats.org/officeDocument/2006/customXml" ds:itemID="{B3D4E95A-F381-439B-8FB2-94D90951DA34}">
+  <ds:schemaRefs>
+    <ds:schemaRef ds:uri="http://schemas.microsoft.com/office/2006/metadata/properties"/>
+    <ds:schemaRef ds:uri="http://schemas.microsoft.com/office/infopath/2007/PartnerControls"/>
+  </ds:schemaRefs>
+</ds:datastoreItem>
+</file>
+
+<file path=customXml/itemProps4.xml><?xml version="1.0" encoding="utf-8"?>
 <ds:datastoreItem xmlns:ds="http://schemas.openxmlformats.org/officeDocument/2006/customXml" ds:itemID="{276B3B88-A5C6-4E60-BFDF-503C10A4A710}">
   <ds:schemaRefs>
     <ds:schemaRef ds:uri="http://schemas.microsoft.com/office/2006/metadata/contentType"/>
@@ -7467,21 +8502,4 @@
     <ds:schemaRef ds:uri="http://schemas.microsoft.com/internal/obd"/>
   </ds:schemaRefs>
 </ds:datastoreItem>
-</file>
-
-<file path=customXml/itemProps3.xml><?xml version="1.0" encoding="utf-8"?>
-<ds:datastoreItem xmlns:ds="http://schemas.openxmlformats.org/officeDocument/2006/customXml" ds:itemID="{B3D4E95A-F381-439B-8FB2-94D90951DA34}">
-  <ds:schemaRefs>
-    <ds:schemaRef ds:uri="http://schemas.microsoft.com/office/2006/metadata/properties"/>
-    <ds:schemaRef ds:uri="http://schemas.microsoft.com/office/infopath/2007/PartnerControls"/>
-  </ds:schemaRefs>
-</ds:datastoreItem>
-</file>
-
-<file path=customXml/itemProps4.xml><?xml version="1.0" encoding="utf-8"?>
-<ds:datastoreItem xmlns:ds="http://schemas.openxmlformats.org/officeDocument/2006/customXml" ds:itemID="{D18F9B69-B10A-460B-B4EC-93B369077B6E}">
-  <ds:schemaRefs>
-    <ds:schemaRef ds:uri="http://schemas.openxmlformats.org/officeDocument/2006/bibliography"/>
-  </ds:schemaRefs>
-</ds:datastoreItem>
 </file>
--- a/Documents/13-11-2020_Project-Omschrijving.docx
+++ b/Documents/13-11-2020_Project-Omschrijving.docx
@@ -246,12 +246,25 @@
         <w:rPr>
           <w:rFonts w:ascii="Calibri" w:hAnsi="Calibri"/>
           <w:color w:val="FFFFFF" w:themeColor="background2"/>
-          <w:sz w:val="32"/>
-          <w:szCs w:val="28"/>
-          <w:lang w:val="nl-NL"/>
-        </w:rPr>
-      </w:pPr>
-      <w:r>
+          <w:sz w:val="56"/>
+          <w:szCs w:val="56"/>
+          <w:lang w:val="nl-NL"/>
+        </w:rPr>
+      </w:pPr>
+      <w:r>
+        <w:rPr>
+          <w:rFonts w:ascii="Calibri" w:hAnsi="Calibri"/>
+          <w:color w:val="FFFFFF" w:themeColor="background2"/>
+          <w:sz w:val="56"/>
+          <w:szCs w:val="56"/>
+          <w:lang w:val="nl-NL"/>
+        </w:rPr>
+        <w:t>Twister 2.0</w:t>
+      </w:r>
+    </w:p>
+    <w:p>
+      <w:pPr>
+        <w:jc w:val="right"/>
         <w:rPr>
           <w:rFonts w:ascii="Calibri" w:hAnsi="Calibri"/>
           <w:color w:val="FFFFFF" w:themeColor="background2"/>
@@ -259,8 +272,7 @@
           <w:szCs w:val="28"/>
           <w:lang w:val="nl-NL"/>
         </w:rPr>
-        <w:t>Twister 2.0</w:t>
-      </w:r>
+      </w:pPr>
     </w:p>
     <w:p>
       <w:pPr>
@@ -270,52 +282,50 @@
           <w:color w:val="FFFFFF" w:themeColor="background2"/>
           <w:sz w:val="32"/>
           <w:szCs w:val="28"/>
-          <w:lang w:val="nl-NL"/>
-        </w:rPr>
-      </w:pPr>
-    </w:p>
-    <w:p>
-      <w:pPr>
-        <w:jc w:val="right"/>
+        </w:rPr>
+      </w:pPr>
+      <w:r>
         <w:rPr>
           <w:rFonts w:ascii="Calibri" w:hAnsi="Calibri"/>
           <w:color w:val="FFFFFF" w:themeColor="background2"/>
           <w:sz w:val="32"/>
           <w:szCs w:val="28"/>
-        </w:rPr>
-      </w:pPr>
+          <w:lang w:val="nl-NL"/>
+        </w:rPr>
+        <w:t xml:space="preserve">Maxim </w:t>
+      </w:r>
+      <w:proofErr w:type="spellStart"/>
       <w:r>
         <w:rPr>
           <w:rFonts w:ascii="Calibri" w:hAnsi="Calibri"/>
           <w:color w:val="FFFFFF" w:themeColor="background2"/>
           <w:sz w:val="32"/>
           <w:szCs w:val="28"/>
-          <w:lang w:val="nl-NL"/>
-        </w:rPr>
-        <w:t xml:space="preserve">Maxim </w:t>
-      </w:r>
-      <w:proofErr w:type="spellStart"/>
-      <w:r>
+        </w:rPr>
+        <w:t>Weewauters</w:t>
+      </w:r>
+      <w:proofErr w:type="spellEnd"/>
+    </w:p>
+    <w:p>
+      <w:pPr>
+        <w:jc w:val="right"/>
         <w:rPr>
           <w:rFonts w:ascii="Calibri" w:hAnsi="Calibri"/>
           <w:color w:val="FFFFFF" w:themeColor="background2"/>
           <w:sz w:val="32"/>
           <w:szCs w:val="28"/>
         </w:rPr>
-        <w:t>Weewauters</w:t>
-      </w:r>
-      <w:proofErr w:type="spellEnd"/>
-    </w:p>
-    <w:p>
-      <w:pPr>
-        <w:jc w:val="right"/>
+      </w:pPr>
+      <w:r>
         <w:rPr>
           <w:rFonts w:ascii="Calibri" w:hAnsi="Calibri"/>
           <w:color w:val="FFFFFF" w:themeColor="background2"/>
           <w:sz w:val="32"/>
           <w:szCs w:val="28"/>
         </w:rPr>
-      </w:pPr>
+        <w:t xml:space="preserve">Herber </w:t>
+      </w:r>
+      <w:proofErr w:type="spellStart"/>
       <w:r>
         <w:rPr>
           <w:rFonts w:ascii="Calibri" w:hAnsi="Calibri"/>
@@ -323,70 +333,49 @@
           <w:sz w:val="32"/>
           <w:szCs w:val="28"/>
         </w:rPr>
-        <w:t xml:space="preserve">Herber </w:t>
-      </w:r>
-      <w:proofErr w:type="spellStart"/>
-      <w:r>
+        <w:t>Geeraert</w:t>
+      </w:r>
+      <w:proofErr w:type="spellEnd"/>
+    </w:p>
+    <w:p>
+      <w:pPr>
+        <w:jc w:val="right"/>
         <w:rPr>
           <w:rFonts w:ascii="Calibri" w:hAnsi="Calibri"/>
           <w:color w:val="FFFFFF" w:themeColor="background2"/>
           <w:sz w:val="32"/>
           <w:szCs w:val="28"/>
         </w:rPr>
-        <w:t>Geeraert</w:t>
-      </w:r>
-      <w:proofErr w:type="spellEnd"/>
-    </w:p>
-    <w:p>
-      <w:pPr>
-        <w:jc w:val="right"/>
+      </w:pPr>
+      <w:r>
         <w:rPr>
           <w:rFonts w:ascii="Calibri" w:hAnsi="Calibri"/>
           <w:color w:val="FFFFFF" w:themeColor="background2"/>
           <w:sz w:val="32"/>
           <w:szCs w:val="28"/>
         </w:rPr>
-      </w:pPr>
-      <w:r>
+        <w:t>Robbe Lambrecht</w:t>
+      </w:r>
+    </w:p>
+    <w:p>
+      <w:pPr>
+        <w:jc w:val="right"/>
         <w:rPr>
           <w:rFonts w:ascii="Calibri" w:hAnsi="Calibri"/>
           <w:color w:val="FFFFFF" w:themeColor="background2"/>
           <w:sz w:val="32"/>
           <w:szCs w:val="28"/>
         </w:rPr>
-        <w:t>Robbe Lambrecht</w:t>
-      </w:r>
-    </w:p>
-    <w:p>
-      <w:pPr>
-        <w:jc w:val="right"/>
+      </w:pPr>
+      <w:r>
         <w:rPr>
           <w:rFonts w:ascii="Calibri" w:hAnsi="Calibri"/>
           <w:color w:val="FFFFFF" w:themeColor="background2"/>
           <w:sz w:val="32"/>
           <w:szCs w:val="28"/>
         </w:rPr>
-      </w:pPr>
-      <w:r>
-        <w:rPr>
-          <w:rFonts w:ascii="Calibri" w:hAnsi="Calibri"/>
-          <w:color w:val="FFFFFF" w:themeColor="background2"/>
-          <w:sz w:val="32"/>
-          <w:szCs w:val="28"/>
-        </w:rPr>
         <w:t>Jakob Soens</w:t>
       </w:r>
-    </w:p>
-    <w:p>
-      <w:pPr>
-        <w:jc w:val="right"/>
-        <w:rPr>
-          <w:rFonts w:ascii="Calibri" w:hAnsi="Calibri"/>
-          <w:color w:val="FFFFFF" w:themeColor="background2"/>
-          <w:sz w:val="32"/>
-          <w:szCs w:val="28"/>
-        </w:rPr>
-      </w:pPr>
     </w:p>
     <w:p>
       <w:pPr>
@@ -408,167 +397,6 @@
     </w:p>
     <w:p>
       <w:pPr>
-        <w:pStyle w:val="TOC1"/>
-        <w:tabs>
-          <w:tab w:val="right" w:leader="dot" w:pos="9010"/>
-        </w:tabs>
-        <w:rPr>
-          <w:rFonts w:asciiTheme="minorHAnsi" w:hAnsiTheme="minorHAnsi" w:cstheme="minorBidi"/>
-          <w:bCs w:val="0"/>
-          <w:iCs w:val="0"/>
-          <w:noProof/>
-          <w:color w:val="auto"/>
-          <w:szCs w:val="24"/>
-        </w:rPr>
-      </w:pPr>
-      <w:hyperlink w:anchor="_Probleemstelling" w:history="1">
-        <w:r>
-          <w:rPr>
-            <w:rStyle w:val="Hyperlink"/>
-            <w:noProof/>
-            <w:lang w:val="nl-NL"/>
-          </w:rPr>
-          <w:t>Probleemstelling</w:t>
-        </w:r>
-        <w:r>
-          <w:rPr>
-            <w:noProof/>
-            <w:webHidden/>
-          </w:rPr>
-          <w:tab/>
-          <w:t>3</w:t>
-        </w:r>
-      </w:hyperlink>
-    </w:p>
-    <w:p>
-      <w:pPr>
-        <w:pStyle w:val="TOC1"/>
-        <w:tabs>
-          <w:tab w:val="right" w:leader="dot" w:pos="9010"/>
-        </w:tabs>
-        <w:rPr>
-          <w:rFonts w:asciiTheme="minorHAnsi" w:hAnsiTheme="minorHAnsi" w:cstheme="minorBidi"/>
-          <w:bCs w:val="0"/>
-          <w:iCs w:val="0"/>
-          <w:noProof/>
-          <w:color w:val="auto"/>
-          <w:szCs w:val="24"/>
-        </w:rPr>
-      </w:pPr>
-      <w:hyperlink w:anchor="_Omschrijving" w:history="1">
-        <w:r>
-          <w:rPr>
-            <w:rStyle w:val="Hyperlink"/>
-            <w:noProof/>
-            <w:lang w:val="nl-NL"/>
-          </w:rPr>
-          <w:t>Omschrijving</w:t>
-        </w:r>
-        <w:r>
-          <w:rPr>
-            <w:noProof/>
-            <w:webHidden/>
-          </w:rPr>
-          <w:tab/>
-          <w:t>3</w:t>
-        </w:r>
-      </w:hyperlink>
-    </w:p>
-    <w:p>
-      <w:pPr>
-        <w:pStyle w:val="TOC1"/>
-        <w:tabs>
-          <w:tab w:val="right" w:leader="dot" w:pos="9010"/>
-        </w:tabs>
-        <w:rPr>
-          <w:rFonts w:asciiTheme="minorHAnsi" w:hAnsiTheme="minorHAnsi" w:cstheme="minorBidi"/>
-          <w:bCs w:val="0"/>
-          <w:iCs w:val="0"/>
-          <w:noProof/>
-          <w:color w:val="auto"/>
-          <w:szCs w:val="24"/>
-        </w:rPr>
-      </w:pPr>
-      <w:hyperlink w:anchor="_Technische_oplossing" w:history="1">
-        <w:r>
-          <w:rPr>
-            <w:rStyle w:val="Hyperlink"/>
-            <w:noProof/>
-            <w:lang w:val="nl-NL"/>
-          </w:rPr>
-          <w:t>Technische oplossing</w:t>
-        </w:r>
-        <w:r>
-          <w:rPr>
-            <w:noProof/>
-            <w:webHidden/>
-          </w:rPr>
-          <w:tab/>
-        </w:r>
-        <w:r>
-          <w:rPr>
-            <w:noProof/>
-            <w:webHidden/>
-          </w:rPr>
-          <w:t>4</w:t>
-        </w:r>
-      </w:hyperlink>
-    </w:p>
-    <w:p>
-      <w:pPr>
-        <w:pStyle w:val="TOC1"/>
-        <w:tabs>
-          <w:tab w:val="right" w:leader="dot" w:pos="9010"/>
-        </w:tabs>
-        <w:rPr>
-          <w:rFonts w:asciiTheme="minorHAnsi" w:hAnsiTheme="minorHAnsi" w:cstheme="minorBidi"/>
-          <w:bCs w:val="0"/>
-          <w:iCs w:val="0"/>
-          <w:noProof/>
-          <w:color w:val="auto"/>
-          <w:szCs w:val="24"/>
-        </w:rPr>
-      </w:pPr>
-      <w:hyperlink w:anchor="_Rollenverdeling" w:history="1">
-        <w:r>
-          <w:rPr>
-            <w:rStyle w:val="Hyperlink"/>
-            <w:noProof/>
-            <w:lang w:val="nl-NL"/>
-          </w:rPr>
-          <w:t>Rollenverdeling</w:t>
-        </w:r>
-        <w:r>
-          <w:rPr>
-            <w:noProof/>
-            <w:webHidden/>
-          </w:rPr>
-          <w:tab/>
-        </w:r>
-      </w:hyperlink>
-      <w:r>
-        <w:rPr>
-          <w:noProof/>
-        </w:rPr>
-        <w:t>4</w:t>
-      </w:r>
-    </w:p>
-    <w:p/>
-    <w:p>
-      <w:pPr>
-        <w:rPr>
-          <w:lang w:val="nl-NL"/>
-        </w:rPr>
-      </w:pPr>
-      <w:r>
-        <w:rPr>
-          <w:lang w:val="nl-NL"/>
-        </w:rPr>
-        <w:br w:type="page"/>
-      </w:r>
-    </w:p>
-    <w:p>
-      <w:pPr>
         <w:pStyle w:val="Heading2"/>
       </w:pPr>
       <w:bookmarkStart w:id="0" w:name="_Probleemstelling"/>
@@ -1448,13 +1276,35 @@
       <w:r>
         <w:t xml:space="preserve">De hardware wordt doormiddel van </w:t>
       </w:r>
-      <w:proofErr w:type="gramStart"/>
-      <w:r>
-        <w:t>QR code</w:t>
-      </w:r>
-      <w:proofErr w:type="gramEnd"/>
+      <w:r>
+        <w:t>QR-code</w:t>
+      </w:r>
       <w:r>
         <w:t xml:space="preserve"> gelinkt aan de applicatie</w:t>
+      </w:r>
+    </w:p>
+    <w:p>
+      <w:pPr>
+        <w:ind w:left="708"/>
+      </w:pPr>
+    </w:p>
+    <w:p>
+      <w:pPr>
+        <w:ind w:left="708"/>
+      </w:pPr>
+      <w:r>
+        <w:t xml:space="preserve">Een druksensor, </w:t>
+      </w:r>
+      <w:r>
+        <w:t>RGB-</w:t>
+      </w:r>
+      <w:proofErr w:type="spellStart"/>
+      <w:r>
+        <w:t>leds</w:t>
+      </w:r>
+      <w:proofErr w:type="spellEnd"/>
+      <w:r>
+        <w:t xml:space="preserve"> en </w:t>
       </w:r>
     </w:p>
     <w:p>
@@ -1493,32 +1343,25 @@
         <w:t xml:space="preserve">De backend </w:t>
       </w:r>
       <w:r>
-        <w:t xml:space="preserve">is een </w:t>
-      </w:r>
-      <w:proofErr w:type="spellStart"/>
-      <w:r>
-        <w:t>Azure</w:t>
-      </w:r>
-      <w:proofErr w:type="spellEnd"/>
-      <w:r>
-        <w:t xml:space="preserve"> </w:t>
-      </w:r>
-      <w:proofErr w:type="spellStart"/>
-      <w:r>
-        <w:t>Function</w:t>
-      </w:r>
-      <w:proofErr w:type="spellEnd"/>
-      <w:r>
-        <w:t xml:space="preserve"> App </w:t>
-      </w:r>
-      <w:r>
-        <w:t>gecombineerd</w:t>
-      </w:r>
-      <w:r>
-        <w:t xml:space="preserve"> met </w:t>
-      </w:r>
-      <w:r>
-        <w:t xml:space="preserve">MQTT </w:t>
+        <w:t xml:space="preserve">is </w:t>
+      </w:r>
+      <w:r>
+        <w:t xml:space="preserve">een </w:t>
+      </w:r>
+      <w:r>
+        <w:t>MQTT-broker</w:t>
+      </w:r>
+      <w:r>
+        <w:t xml:space="preserve"> die de communicatie regelt tussen de frontend en hardware</w:t>
+      </w:r>
+      <w:r>
+        <w:t>. De highscore wordt opgeslagen in een database</w:t>
+      </w:r>
+      <w:r>
+        <w:t xml:space="preserve"> en de frontend kan </w:t>
+      </w:r>
+      <w:r>
+        <w:t xml:space="preserve">dit opvragen via een API. </w:t>
       </w:r>
     </w:p>
     <w:p/>
@@ -1541,30 +1384,7 @@
         <w:t xml:space="preserve">: </w:t>
       </w:r>
       <w:r>
-        <w:t xml:space="preserve">De </w:t>
-      </w:r>
-      <w:proofErr w:type="spellStart"/>
-      <w:r>
-        <w:t>Raspber</w:t>
-      </w:r>
-      <w:r>
-        <w:t>r</w:t>
-      </w:r>
-      <w:r>
-        <w:t>y</w:t>
-      </w:r>
-      <w:proofErr w:type="spellEnd"/>
-      <w:r>
-        <w:t xml:space="preserve"> Pi </w:t>
-      </w:r>
-      <w:r>
-        <w:t xml:space="preserve">is gekoppeld aan de backend doormiddel van een </w:t>
-      </w:r>
-      <w:r>
-        <w:t>MQTT-server</w:t>
-      </w:r>
-      <w:r>
-        <w:t>. Hierop komt de status van de hardware wanneer er een verandering is</w:t>
+        <w:t>Hierop komt de status van de hardware wanneer er een verandering is</w:t>
       </w:r>
       <w:r>
         <w:t xml:space="preserve">. De </w:t>
@@ -1592,31 +1412,25 @@
         <w:t>Frontend</w:t>
       </w:r>
       <w:r>
-        <w:t>:</w:t>
-      </w:r>
-      <w:r>
-        <w:t xml:space="preserve"> </w:t>
-      </w:r>
-      <w:r>
-        <w:t xml:space="preserve">Via een API </w:t>
-      </w:r>
-      <w:r>
-        <w:t xml:space="preserve">ontvangt </w:t>
-      </w:r>
-      <w:r>
-        <w:t>/</w:t>
-      </w:r>
-      <w:r>
-        <w:t>stuurt</w:t>
-      </w:r>
-      <w:r>
-        <w:t xml:space="preserve"> de frontend data </w:t>
-      </w:r>
-      <w:r>
-        <w:t xml:space="preserve">van/naar de </w:t>
-      </w:r>
-      <w:r>
-        <w:t xml:space="preserve">backend. </w:t>
+        <w:t xml:space="preserve">: </w:t>
+      </w:r>
+      <w:r>
+        <w:t xml:space="preserve">De frontend kan de highscore data </w:t>
+      </w:r>
+      <w:r>
+        <w:t>opvragen</w:t>
+      </w:r>
+      <w:r>
+        <w:t xml:space="preserve"> en </w:t>
+      </w:r>
+      <w:r>
+        <w:t xml:space="preserve">stuurt via de </w:t>
+      </w:r>
+      <w:r>
+        <w:t>MQTT-broker</w:t>
+      </w:r>
+      <w:r>
+        <w:t xml:space="preserve"> de nodige data door naar de backend om het spel te starten. </w:t>
       </w:r>
     </w:p>
     <w:p/>
@@ -1643,34 +1457,19 @@
         <w:ind w:left="708"/>
       </w:pPr>
       <w:r>
-        <w:t>Front</w:t>
-      </w:r>
-      <w:r>
-        <w:t>e</w:t>
-      </w:r>
-      <w:r>
-        <w:t xml:space="preserve">nd </w:t>
-      </w:r>
-      <w:r>
-        <w:t>geeft data aan</w:t>
-      </w:r>
-      <w:r>
-        <w:t xml:space="preserve"> </w:t>
-      </w:r>
-      <w:r>
-        <w:t>de</w:t>
-      </w:r>
-      <w:r>
-        <w:t xml:space="preserve"> backend met de spel parameters. </w:t>
+        <w:t>Vanaf de frontend kan het spel worden gestart</w:t>
+      </w:r>
+      <w:r>
+        <w:t xml:space="preserve">, hierbij stuurt de frontend de data door naar de backend. </w:t>
+      </w:r>
+      <w:r>
+        <w:t xml:space="preserve">De data van de highscore wordt hier opgevraagd en visueel weergegeven. </w:t>
       </w:r>
     </w:p>
     <w:p>
       <w:pPr>
         <w:ind w:left="708"/>
       </w:pPr>
-      <w:r>
-        <w:t>Visualiseert de gekregen data van backend</w:t>
-      </w:r>
     </w:p>
     <w:p>
       <w:pPr>
@@ -1693,57 +1492,78 @@
     <w:p>
       <w:pPr>
         <w:numPr>
-          <w:ilvl w:val="1"/>
+          <w:ilvl w:val="2"/>
           <w:numId w:val="36"/>
         </w:numPr>
-        <w:rPr>
-          <w:lang w:val="en-US"/>
-        </w:rPr>
-      </w:pPr>
-      <w:r>
-        <w:t xml:space="preserve">Landing </w:t>
+      </w:pPr>
+      <w:r>
+        <w:t>Landing</w:t>
+      </w:r>
+      <w:r>
+        <w:t xml:space="preserve">: Startpagina </w:t>
+      </w:r>
+      <w:r>
+        <w:t>die je een algemene sfeer geeft van</w:t>
+      </w:r>
+      <w:r>
+        <w:t xml:space="preserve"> de app.</w:t>
       </w:r>
     </w:p>
     <w:p>
       <w:pPr>
         <w:numPr>
-          <w:ilvl w:val="1"/>
+          <w:ilvl w:val="2"/>
           <w:numId w:val="36"/>
         </w:numPr>
-        <w:rPr>
-          <w:lang w:val="en-US"/>
-        </w:rPr>
-      </w:pPr>
-      <w:r>
-        <w:t xml:space="preserve">Setup </w:t>
+      </w:pPr>
+      <w:r>
+        <w:t>Setup</w:t>
+      </w:r>
+      <w:r>
+        <w:t>: Hier kan je het aantal spelers toevoegen, de game mode aanpassen</w:t>
+      </w:r>
+      <w:r>
+        <w:t>, highscores bekijken en het spel starten</w:t>
+      </w:r>
+      <w:r>
+        <w:t>.</w:t>
       </w:r>
     </w:p>
     <w:p>
       <w:pPr>
         <w:numPr>
-          <w:ilvl w:val="1"/>
+          <w:ilvl w:val="2"/>
           <w:numId w:val="36"/>
         </w:numPr>
-        <w:rPr>
-          <w:lang w:val="en-US"/>
-        </w:rPr>
-      </w:pPr>
-      <w:r>
-        <w:t xml:space="preserve">Play Game </w:t>
+      </w:pPr>
+      <w:r>
+        <w:t>Play Game</w:t>
+      </w:r>
+      <w:r>
+        <w:t xml:space="preserve">: Het spel is begonnen en je krijgt hier te zien welke actie je moet uitvoeren. </w:t>
+      </w:r>
+      <w:r>
+        <w:t xml:space="preserve"> </w:t>
       </w:r>
     </w:p>
     <w:p>
       <w:pPr>
         <w:numPr>
-          <w:ilvl w:val="1"/>
+          <w:ilvl w:val="2"/>
           <w:numId w:val="36"/>
         </w:numPr>
-        <w:rPr>
-          <w:lang w:val="en-US"/>
-        </w:rPr>
-      </w:pPr>
-      <w:r>
-        <w:t xml:space="preserve">Highscores </w:t>
+      </w:pPr>
+      <w:r>
+        <w:t>Highscores</w:t>
+      </w:r>
+      <w:r>
+        <w:t xml:space="preserve">: Wanneer het spel is afgelopen zie je de behaalde score </w:t>
+      </w:r>
+      <w:r>
+        <w:t>van jezelf en ander die deze game mode ook gespeeld hebben</w:t>
+      </w:r>
+      <w:r>
+        <w:t xml:space="preserve"> </w:t>
       </w:r>
     </w:p>
     <w:p>
@@ -1759,42 +1579,195 @@
         <w:tab/>
       </w:r>
     </w:p>
-    <w:p>
-      <w:pPr>
-        <w:ind w:left="708"/>
-      </w:pPr>
-    </w:p>
-    <w:p>
-      <w:pPr>
-        <w:ind w:left="360"/>
-      </w:pPr>
+    <w:p/>
+    <w:p/>
+    <w:p>
+      <w:pPr>
+        <w:pStyle w:val="Heading2"/>
+        <w:rPr>
+          <w:lang w:val="nl-NL"/>
+        </w:rPr>
+      </w:pPr>
+      <w:bookmarkStart w:id="3" w:name="_Rollenverdeling"/>
+      <w:bookmarkEnd w:id="3"/>
+      <w:r>
+        <w:rPr>
+          <w:lang w:val="nl-NL"/>
+        </w:rPr>
+        <w:t>Rollenverdeling</w:t>
+      </w:r>
+    </w:p>
+    <w:p>
+      <w:pPr>
+        <w:rPr>
+          <w:lang w:val="nl-NL"/>
+        </w:rPr>
+      </w:pPr>
+    </w:p>
+    <w:p>
+      <w:pPr>
+        <w:spacing w:line="360" w:lineRule="auto"/>
+      </w:pPr>
+      <w:r>
+        <w:rPr>
+          <w:b/>
+          <w:bCs/>
+        </w:rPr>
+        <w:t xml:space="preserve">Maxim </w:t>
+      </w:r>
+      <w:proofErr w:type="spellStart"/>
+      <w:r>
+        <w:rPr>
+          <w:b/>
+          <w:bCs/>
+        </w:rPr>
+        <w:t>Weewauters</w:t>
+      </w:r>
+      <w:proofErr w:type="spellEnd"/>
+      <w:r>
+        <w:t xml:space="preserve">: </w:t>
+      </w:r>
+      <w:r>
+        <w:t>Design/</w:t>
+      </w:r>
+      <w:r>
+        <w:t xml:space="preserve"> Front-End</w:t>
+      </w:r>
+    </w:p>
+    <w:p>
+      <w:pPr>
+        <w:spacing w:line="360" w:lineRule="auto"/>
+      </w:pPr>
+      <w:r>
+        <w:rPr>
+          <w:b/>
+          <w:bCs/>
+        </w:rPr>
+        <w:t xml:space="preserve">Herber </w:t>
+      </w:r>
+      <w:proofErr w:type="spellStart"/>
+      <w:r>
+        <w:rPr>
+          <w:b/>
+          <w:bCs/>
+        </w:rPr>
+        <w:t>Geeraert</w:t>
+      </w:r>
+      <w:proofErr w:type="spellEnd"/>
+      <w:r>
+        <w:t xml:space="preserve">: Hardware/ </w:t>
+      </w:r>
+      <w:proofErr w:type="spellStart"/>
+      <w:r>
+        <w:t>Back-End</w:t>
+      </w:r>
+      <w:proofErr w:type="spellEnd"/>
+    </w:p>
+    <w:p>
+      <w:pPr>
+        <w:spacing w:line="360" w:lineRule="auto"/>
+      </w:pPr>
+      <w:r>
+        <w:rPr>
+          <w:b/>
+          <w:bCs/>
+        </w:rPr>
+        <w:t xml:space="preserve">Robbe </w:t>
+      </w:r>
+      <w:r>
+        <w:rPr>
+          <w:b/>
+          <w:bCs/>
+        </w:rPr>
+        <w:t>Lambrecht</w:t>
+      </w:r>
+      <w:r>
+        <w:t>:</w:t>
+      </w:r>
+      <w:r>
+        <w:t xml:space="preserve"> </w:t>
+      </w:r>
+      <w:proofErr w:type="spellStart"/>
+      <w:r>
+        <w:t>Back-End</w:t>
+      </w:r>
+      <w:proofErr w:type="spellEnd"/>
+    </w:p>
+    <w:p>
+      <w:pPr>
+        <w:spacing w:line="360" w:lineRule="auto"/>
+      </w:pPr>
+      <w:r>
+        <w:rPr>
+          <w:b/>
+          <w:bCs/>
+        </w:rPr>
+        <w:t>Jakob Soens</w:t>
+      </w:r>
+      <w:r>
+        <w:t>: Hardware/ Front-End/ Scrum Master</w:t>
+      </w:r>
     </w:p>
     <w:p/>
     <w:p/>
     <w:p/>
+    <w:p>
+      <w:pPr>
+        <w:pStyle w:val="Heading2"/>
+      </w:pPr>
+      <w:proofErr w:type="spellStart"/>
+      <w:r>
+        <w:t>Trello</w:t>
+      </w:r>
+      <w:proofErr w:type="spellEnd"/>
+    </w:p>
     <w:p/>
     <w:p>
       <w:pPr>
+        <w:rPr>
+          <w:lang w:val="en-US"/>
+        </w:rPr>
+      </w:pPr>
+      <w:hyperlink r:id="rId12" w:history="1">
+        <w:r>
+          <w:rPr>
+            <w:rStyle w:val="Hyperlink"/>
+            <w:lang w:val="en-US"/>
+          </w:rPr>
+          <w:t>https://trello.com/b</w:t>
+        </w:r>
+        <w:r>
+          <w:rPr>
+            <w:rStyle w:val="Hyperlink"/>
+            <w:lang w:val="en-US"/>
+          </w:rPr>
+          <w:t>/</w:t>
+        </w:r>
+        <w:r>
+          <w:rPr>
+            <w:rStyle w:val="Hyperlink"/>
+            <w:lang w:val="en-US"/>
+          </w:rPr>
+          <w:t>uWw4zMVw</w:t>
+        </w:r>
+      </w:hyperlink>
+    </w:p>
+    <w:p>
+      <w:pPr>
+        <w:rPr>
+          <w:lang w:val="en-US"/>
+        </w:rPr>
+      </w:pPr>
+    </w:p>
+    <w:p>
+      <w:pPr>
         <w:pStyle w:val="Heading2"/>
-        <w:rPr>
-          <w:lang w:val="nl-NL"/>
-        </w:rPr>
-      </w:pPr>
-      <w:bookmarkStart w:id="3" w:name="_Rollenverdeling"/>
-      <w:bookmarkEnd w:id="3"/>
-      <w:r>
-        <w:rPr>
-          <w:lang w:val="nl-NL"/>
-        </w:rPr>
-        <w:t>Rollenverdeling</w:t>
-      </w:r>
-    </w:p>
-    <w:p>
-      <w:pPr>
-        <w:rPr>
-          <w:lang w:val="nl-NL"/>
-        </w:rPr>
-      </w:pPr>
+      </w:pPr>
+      <w:proofErr w:type="spellStart"/>
+      <w:r>
+        <w:t>Wireframes</w:t>
+      </w:r>
+      <w:proofErr w:type="spellEnd"/>
     </w:p>
     <w:p>
       <w:pPr>
@@ -1804,196 +1777,436 @@
       </w:pPr>
       <w:r>
         <w:rPr>
-          <w:b/>
-          <w:bCs/>
+          <w:noProof/>
           <w:lang w:val="en-US"/>
         </w:rPr>
-        <w:t xml:space="preserve">Maxim </w:t>
-      </w:r>
-      <w:proofErr w:type="spellStart"/>
-      <w:r>
-        <w:rPr>
-          <w:b/>
-          <w:bCs/>
+        <w:drawing>
+          <wp:inline distT="0" distB="0" distL="0" distR="0" wp14:anchorId="0CDCA6E2" wp14:editId="4BA6244D">
+            <wp:extent cx="2664000" cy="1498071"/>
+            <wp:effectExtent l="0" t="0" r="3175" b="6985"/>
+            <wp:docPr id="11" name="Picture 11"/>
+            <wp:cNvGraphicFramePr>
+              <a:graphicFrameLocks xmlns:a="http://schemas.openxmlformats.org/drawingml/2006/main" noChangeAspect="1"/>
+            </wp:cNvGraphicFramePr>
+            <a:graphic xmlns:a="http://schemas.openxmlformats.org/drawingml/2006/main">
+              <a:graphicData uri="http://schemas.openxmlformats.org/drawingml/2006/picture">
+                <pic:pic xmlns:pic="http://schemas.openxmlformats.org/drawingml/2006/picture">
+                  <pic:nvPicPr>
+                    <pic:cNvPr id="0" name="Picture 9"/>
+                    <pic:cNvPicPr>
+                      <a:picLocks noChangeAspect="1" noChangeArrowheads="1"/>
+                    </pic:cNvPicPr>
+                  </pic:nvPicPr>
+                  <pic:blipFill>
+                    <a:blip r:embed="rId13">
+                      <a:extLst>
+                        <a:ext uri="{28A0092B-C50C-407E-A947-70E740481C1C}">
+                          <a14:useLocalDpi xmlns:a14="http://schemas.microsoft.com/office/drawing/2010/main" val="0"/>
+                        </a:ext>
+                      </a:extLst>
+                    </a:blip>
+                    <a:srcRect/>
+                    <a:stretch>
+                      <a:fillRect/>
+                    </a:stretch>
+                  </pic:blipFill>
+                  <pic:spPr bwMode="auto">
+                    <a:xfrm>
+                      <a:off x="0" y="0"/>
+                      <a:ext cx="2664000" cy="1498071"/>
+                    </a:xfrm>
+                    <a:prstGeom prst="rect">
+                      <a:avLst/>
+                    </a:prstGeom>
+                    <a:noFill/>
+                    <a:ln>
+                      <a:noFill/>
+                    </a:ln>
+                  </pic:spPr>
+                </pic:pic>
+              </a:graphicData>
+            </a:graphic>
+          </wp:inline>
+        </w:drawing>
+      </w:r>
+      <w:r>
+        <w:rPr>
+          <w:noProof/>
           <w:lang w:val="en-US"/>
         </w:rPr>
-        <w:t>Weewauters</w:t>
-      </w:r>
-      <w:proofErr w:type="spellEnd"/>
-      <w:r>
-        <w:rPr>
+        <w:drawing>
+          <wp:inline distT="0" distB="0" distL="0" distR="0" wp14:anchorId="2341611B" wp14:editId="763479BD">
+            <wp:extent cx="2664000" cy="1498069"/>
+            <wp:effectExtent l="0" t="0" r="3175" b="6985"/>
+            <wp:docPr id="12" name="Picture 12"/>
+            <wp:cNvGraphicFramePr>
+              <a:graphicFrameLocks xmlns:a="http://schemas.openxmlformats.org/drawingml/2006/main" noChangeAspect="1"/>
+            </wp:cNvGraphicFramePr>
+            <a:graphic xmlns:a="http://schemas.openxmlformats.org/drawingml/2006/main">
+              <a:graphicData uri="http://schemas.openxmlformats.org/drawingml/2006/picture">
+                <pic:pic xmlns:pic="http://schemas.openxmlformats.org/drawingml/2006/picture">
+                  <pic:nvPicPr>
+                    <pic:cNvPr id="0" name="Picture 10"/>
+                    <pic:cNvPicPr>
+                      <a:picLocks noChangeAspect="1" noChangeArrowheads="1"/>
+                    </pic:cNvPicPr>
+                  </pic:nvPicPr>
+                  <pic:blipFill>
+                    <a:blip r:embed="rId14">
+                      <a:extLst>
+                        <a:ext uri="{28A0092B-C50C-407E-A947-70E740481C1C}">
+                          <a14:useLocalDpi xmlns:a14="http://schemas.microsoft.com/office/drawing/2010/main" val="0"/>
+                        </a:ext>
+                      </a:extLst>
+                    </a:blip>
+                    <a:srcRect/>
+                    <a:stretch>
+                      <a:fillRect/>
+                    </a:stretch>
+                  </pic:blipFill>
+                  <pic:spPr bwMode="auto">
+                    <a:xfrm>
+                      <a:off x="0" y="0"/>
+                      <a:ext cx="2664000" cy="1498069"/>
+                    </a:xfrm>
+                    <a:prstGeom prst="rect">
+                      <a:avLst/>
+                    </a:prstGeom>
+                    <a:noFill/>
+                    <a:ln>
+                      <a:noFill/>
+                    </a:ln>
+                  </pic:spPr>
+                </pic:pic>
+              </a:graphicData>
+            </a:graphic>
+          </wp:inline>
+        </w:drawing>
+      </w:r>
+      <w:r>
+        <w:rPr>
+          <w:noProof/>
           <w:lang w:val="en-US"/>
         </w:rPr>
-        <w:t xml:space="preserve">: </w:t>
-      </w:r>
-      <w:r>
-        <w:rPr>
+        <w:drawing>
+          <wp:inline distT="0" distB="0" distL="0" distR="0" wp14:anchorId="71E7BE2E" wp14:editId="099079A0">
+            <wp:extent cx="2664000" cy="1498069"/>
+            <wp:effectExtent l="0" t="0" r="3175" b="6985"/>
+            <wp:docPr id="14" name="Picture 14"/>
+            <wp:cNvGraphicFramePr>
+              <a:graphicFrameLocks xmlns:a="http://schemas.openxmlformats.org/drawingml/2006/main" noChangeAspect="1"/>
+            </wp:cNvGraphicFramePr>
+            <a:graphic xmlns:a="http://schemas.openxmlformats.org/drawingml/2006/main">
+              <a:graphicData uri="http://schemas.openxmlformats.org/drawingml/2006/picture">
+                <pic:pic xmlns:pic="http://schemas.openxmlformats.org/drawingml/2006/picture">
+                  <pic:nvPicPr>
+                    <pic:cNvPr id="0" name="Picture 11"/>
+                    <pic:cNvPicPr>
+                      <a:picLocks noChangeAspect="1" noChangeArrowheads="1"/>
+                    </pic:cNvPicPr>
+                  </pic:nvPicPr>
+                  <pic:blipFill>
+                    <a:blip r:embed="rId15">
+                      <a:extLst>
+                        <a:ext uri="{28A0092B-C50C-407E-A947-70E740481C1C}">
+                          <a14:useLocalDpi xmlns:a14="http://schemas.microsoft.com/office/drawing/2010/main" val="0"/>
+                        </a:ext>
+                      </a:extLst>
+                    </a:blip>
+                    <a:srcRect/>
+                    <a:stretch>
+                      <a:fillRect/>
+                    </a:stretch>
+                  </pic:blipFill>
+                  <pic:spPr bwMode="auto">
+                    <a:xfrm>
+                      <a:off x="0" y="0"/>
+                      <a:ext cx="2664000" cy="1498069"/>
+                    </a:xfrm>
+                    <a:prstGeom prst="rect">
+                      <a:avLst/>
+                    </a:prstGeom>
+                    <a:noFill/>
+                    <a:ln>
+                      <a:noFill/>
+                    </a:ln>
+                  </pic:spPr>
+                </pic:pic>
+              </a:graphicData>
+            </a:graphic>
+          </wp:inline>
+        </w:drawing>
+      </w:r>
+      <w:r>
+        <w:rPr>
+          <w:noProof/>
           <w:lang w:val="en-US"/>
         </w:rPr>
-        <w:t>Design/</w:t>
-      </w:r>
-      <w:r>
-        <w:rPr>
+        <w:drawing>
+          <wp:inline distT="0" distB="0" distL="0" distR="0" wp14:anchorId="44733745" wp14:editId="5F80B8E2">
+            <wp:extent cx="2664000" cy="1498069"/>
+            <wp:effectExtent l="0" t="0" r="3175" b="6985"/>
+            <wp:docPr id="17" name="Picture 17"/>
+            <wp:cNvGraphicFramePr>
+              <a:graphicFrameLocks xmlns:a="http://schemas.openxmlformats.org/drawingml/2006/main" noChangeAspect="1"/>
+            </wp:cNvGraphicFramePr>
+            <a:graphic xmlns:a="http://schemas.openxmlformats.org/drawingml/2006/main">
+              <a:graphicData uri="http://schemas.openxmlformats.org/drawingml/2006/picture">
+                <pic:pic xmlns:pic="http://schemas.openxmlformats.org/drawingml/2006/picture">
+                  <pic:nvPicPr>
+                    <pic:cNvPr id="0" name="Picture 12"/>
+                    <pic:cNvPicPr>
+                      <a:picLocks noChangeAspect="1" noChangeArrowheads="1"/>
+                    </pic:cNvPicPr>
+                  </pic:nvPicPr>
+                  <pic:blipFill>
+                    <a:blip r:embed="rId16">
+                      <a:extLst>
+                        <a:ext uri="{28A0092B-C50C-407E-A947-70E740481C1C}">
+                          <a14:useLocalDpi xmlns:a14="http://schemas.microsoft.com/office/drawing/2010/main" val="0"/>
+                        </a:ext>
+                      </a:extLst>
+                    </a:blip>
+                    <a:srcRect/>
+                    <a:stretch>
+                      <a:fillRect/>
+                    </a:stretch>
+                  </pic:blipFill>
+                  <pic:spPr bwMode="auto">
+                    <a:xfrm>
+                      <a:off x="0" y="0"/>
+                      <a:ext cx="2664000" cy="1498069"/>
+                    </a:xfrm>
+                    <a:prstGeom prst="rect">
+                      <a:avLst/>
+                    </a:prstGeom>
+                    <a:noFill/>
+                    <a:ln>
+                      <a:noFill/>
+                    </a:ln>
+                  </pic:spPr>
+                </pic:pic>
+              </a:graphicData>
+            </a:graphic>
+          </wp:inline>
+        </w:drawing>
+      </w:r>
+      <w:r>
+        <w:rPr>
+          <w:noProof/>
           <w:lang w:val="en-US"/>
         </w:rPr>
-        <w:t xml:space="preserve"> Front-End</w:t>
-      </w:r>
-    </w:p>
-    <w:p>
-      <w:pPr>
-        <w:rPr>
+        <w:drawing>
+          <wp:inline distT="0" distB="0" distL="0" distR="0" wp14:anchorId="499D2372" wp14:editId="14086C8A">
+            <wp:extent cx="2664000" cy="1498069"/>
+            <wp:effectExtent l="0" t="0" r="3175" b="6985"/>
+            <wp:docPr id="19" name="Picture 19"/>
+            <wp:cNvGraphicFramePr>
+              <a:graphicFrameLocks xmlns:a="http://schemas.openxmlformats.org/drawingml/2006/main" noChangeAspect="1"/>
+            </wp:cNvGraphicFramePr>
+            <a:graphic xmlns:a="http://schemas.openxmlformats.org/drawingml/2006/main">
+              <a:graphicData uri="http://schemas.openxmlformats.org/drawingml/2006/picture">
+                <pic:pic xmlns:pic="http://schemas.openxmlformats.org/drawingml/2006/picture">
+                  <pic:nvPicPr>
+                    <pic:cNvPr id="0" name="Picture 13"/>
+                    <pic:cNvPicPr>
+                      <a:picLocks noChangeAspect="1" noChangeArrowheads="1"/>
+                    </pic:cNvPicPr>
+                  </pic:nvPicPr>
+                  <pic:blipFill>
+                    <a:blip r:embed="rId17">
+                      <a:extLst>
+                        <a:ext uri="{28A0092B-C50C-407E-A947-70E740481C1C}">
+                          <a14:useLocalDpi xmlns:a14="http://schemas.microsoft.com/office/drawing/2010/main" val="0"/>
+                        </a:ext>
+                      </a:extLst>
+                    </a:blip>
+                    <a:srcRect/>
+                    <a:stretch>
+                      <a:fillRect/>
+                    </a:stretch>
+                  </pic:blipFill>
+                  <pic:spPr bwMode="auto">
+                    <a:xfrm>
+                      <a:off x="0" y="0"/>
+                      <a:ext cx="2664000" cy="1498069"/>
+                    </a:xfrm>
+                    <a:prstGeom prst="rect">
+                      <a:avLst/>
+                    </a:prstGeom>
+                    <a:noFill/>
+                    <a:ln>
+                      <a:noFill/>
+                    </a:ln>
+                  </pic:spPr>
+                </pic:pic>
+              </a:graphicData>
+            </a:graphic>
+          </wp:inline>
+        </w:drawing>
+      </w:r>
+      <w:r>
+        <w:rPr>
+          <w:noProof/>
           <w:lang w:val="en-US"/>
         </w:rPr>
-      </w:pPr>
-      <w:proofErr w:type="spellStart"/>
-      <w:r>
-        <w:rPr>
-          <w:b/>
-          <w:bCs/>
+        <w:drawing>
+          <wp:inline distT="0" distB="0" distL="0" distR="0" wp14:anchorId="733F014C" wp14:editId="1454E36C">
+            <wp:extent cx="2664000" cy="1498069"/>
+            <wp:effectExtent l="0" t="0" r="3175" b="6985"/>
+            <wp:docPr id="20" name="Picture 20"/>
+            <wp:cNvGraphicFramePr>
+              <a:graphicFrameLocks xmlns:a="http://schemas.openxmlformats.org/drawingml/2006/main" noChangeAspect="1"/>
+            </wp:cNvGraphicFramePr>
+            <a:graphic xmlns:a="http://schemas.openxmlformats.org/drawingml/2006/main">
+              <a:graphicData uri="http://schemas.openxmlformats.org/drawingml/2006/picture">
+                <pic:pic xmlns:pic="http://schemas.openxmlformats.org/drawingml/2006/picture">
+                  <pic:nvPicPr>
+                    <pic:cNvPr id="0" name="Picture 14"/>
+                    <pic:cNvPicPr>
+                      <a:picLocks noChangeAspect="1" noChangeArrowheads="1"/>
+                    </pic:cNvPicPr>
+                  </pic:nvPicPr>
+                  <pic:blipFill>
+                    <a:blip r:embed="rId18">
+                      <a:extLst>
+                        <a:ext uri="{28A0092B-C50C-407E-A947-70E740481C1C}">
+                          <a14:useLocalDpi xmlns:a14="http://schemas.microsoft.com/office/drawing/2010/main" val="0"/>
+                        </a:ext>
+                      </a:extLst>
+                    </a:blip>
+                    <a:srcRect/>
+                    <a:stretch>
+                      <a:fillRect/>
+                    </a:stretch>
+                  </pic:blipFill>
+                  <pic:spPr bwMode="auto">
+                    <a:xfrm>
+                      <a:off x="0" y="0"/>
+                      <a:ext cx="2664000" cy="1498069"/>
+                    </a:xfrm>
+                    <a:prstGeom prst="rect">
+                      <a:avLst/>
+                    </a:prstGeom>
+                    <a:noFill/>
+                    <a:ln>
+                      <a:noFill/>
+                    </a:ln>
+                  </pic:spPr>
+                </pic:pic>
+              </a:graphicData>
+            </a:graphic>
+          </wp:inline>
+        </w:drawing>
+      </w:r>
+      <w:r>
+        <w:rPr>
+          <w:noProof/>
           <w:lang w:val="en-US"/>
         </w:rPr>
-        <w:t>Herber</w:t>
-      </w:r>
-      <w:proofErr w:type="spellEnd"/>
-      <w:r>
-        <w:rPr>
-          <w:b/>
-          <w:bCs/>
+        <w:drawing>
+          <wp:inline distT="0" distB="0" distL="0" distR="0" wp14:anchorId="28055C41" wp14:editId="5EA386EF">
+            <wp:extent cx="2664000" cy="1498069"/>
+            <wp:effectExtent l="0" t="0" r="3175" b="6985"/>
+            <wp:docPr id="21" name="Picture 21"/>
+            <wp:cNvGraphicFramePr>
+              <a:graphicFrameLocks xmlns:a="http://schemas.openxmlformats.org/drawingml/2006/main" noChangeAspect="1"/>
+            </wp:cNvGraphicFramePr>
+            <a:graphic xmlns:a="http://schemas.openxmlformats.org/drawingml/2006/main">
+              <a:graphicData uri="http://schemas.openxmlformats.org/drawingml/2006/picture">
+                <pic:pic xmlns:pic="http://schemas.openxmlformats.org/drawingml/2006/picture">
+                  <pic:nvPicPr>
+                    <pic:cNvPr id="0" name="Picture 15"/>
+                    <pic:cNvPicPr>
+                      <a:picLocks noChangeAspect="1" noChangeArrowheads="1"/>
+                    </pic:cNvPicPr>
+                  </pic:nvPicPr>
+                  <pic:blipFill>
+                    <a:blip r:embed="rId19">
+                      <a:extLst>
+                        <a:ext uri="{28A0092B-C50C-407E-A947-70E740481C1C}">
+                          <a14:useLocalDpi xmlns:a14="http://schemas.microsoft.com/office/drawing/2010/main" val="0"/>
+                        </a:ext>
+                      </a:extLst>
+                    </a:blip>
+                    <a:srcRect/>
+                    <a:stretch>
+                      <a:fillRect/>
+                    </a:stretch>
+                  </pic:blipFill>
+                  <pic:spPr bwMode="auto">
+                    <a:xfrm>
+                      <a:off x="0" y="0"/>
+                      <a:ext cx="2664000" cy="1498069"/>
+                    </a:xfrm>
+                    <a:prstGeom prst="rect">
+                      <a:avLst/>
+                    </a:prstGeom>
+                    <a:noFill/>
+                    <a:ln>
+                      <a:noFill/>
+                    </a:ln>
+                  </pic:spPr>
+                </pic:pic>
+              </a:graphicData>
+            </a:graphic>
+          </wp:inline>
+        </w:drawing>
+      </w:r>
+      <w:r>
+        <w:rPr>
+          <w:noProof/>
           <w:lang w:val="en-US"/>
         </w:rPr>
-        <w:t xml:space="preserve"> </w:t>
-      </w:r>
-      <w:proofErr w:type="spellStart"/>
-      <w:r>
-        <w:rPr>
-          <w:b/>
-          <w:bCs/>
-          <w:lang w:val="en-US"/>
-        </w:rPr>
-        <w:t>Geeraert</w:t>
-      </w:r>
-      <w:proofErr w:type="spellEnd"/>
-      <w:r>
-        <w:rPr>
-          <w:lang w:val="en-US"/>
-        </w:rPr>
-        <w:t>: Hardware/ Back-End</w:t>
-      </w:r>
-    </w:p>
-    <w:p>
-      <w:pPr>
-        <w:rPr>
-          <w:lang w:val="en-US"/>
-        </w:rPr>
-      </w:pPr>
-      <w:proofErr w:type="spellStart"/>
-      <w:r>
-        <w:rPr>
-          <w:b/>
-          <w:bCs/>
-          <w:lang w:val="en-US"/>
-        </w:rPr>
-        <w:t>Robbe</w:t>
-      </w:r>
-      <w:proofErr w:type="spellEnd"/>
-      <w:r>
-        <w:rPr>
-          <w:b/>
-          <w:bCs/>
-          <w:lang w:val="en-US"/>
-        </w:rPr>
-        <w:t xml:space="preserve"> </w:t>
-      </w:r>
-      <w:r>
-        <w:rPr>
-          <w:b/>
-          <w:bCs/>
-          <w:lang w:val="en-US"/>
-        </w:rPr>
-        <w:t>Lambrecht</w:t>
-      </w:r>
-      <w:r>
-        <w:rPr>
-          <w:lang w:val="en-US"/>
-        </w:rPr>
-        <w:t>:</w:t>
-      </w:r>
-      <w:r>
-        <w:rPr>
-          <w:lang w:val="en-US"/>
-        </w:rPr>
-        <w:t xml:space="preserve"> Back-End</w:t>
-      </w:r>
-    </w:p>
-    <w:p>
-      <w:pPr>
-        <w:rPr>
-          <w:lang w:val="en-US"/>
-        </w:rPr>
-      </w:pPr>
-      <w:r>
-        <w:rPr>
-          <w:b/>
-          <w:bCs/>
-          <w:lang w:val="en-US"/>
-        </w:rPr>
-        <w:t>Jakob Soens</w:t>
-      </w:r>
-      <w:r>
-        <w:rPr>
-          <w:lang w:val="en-US"/>
-        </w:rPr>
-        <w:t>: Hardware / Front-End / Scrum Master</w:t>
-      </w:r>
-    </w:p>
-    <w:p>
-      <w:pPr>
-        <w:rPr>
-          <w:lang w:val="en-US"/>
-        </w:rPr>
-      </w:pPr>
-    </w:p>
-    <w:p>
-      <w:pPr>
-        <w:rPr>
-          <w:lang w:val="en-US"/>
-        </w:rPr>
-      </w:pPr>
-    </w:p>
-    <w:p>
-      <w:pPr>
-        <w:rPr>
-          <w:lang w:val="en-US"/>
-        </w:rPr>
-      </w:pPr>
-    </w:p>
-    <w:p>
-      <w:pPr>
-        <w:pStyle w:val="Heading2"/>
-        <w:rPr>
-          <w:lang w:val="en-US"/>
-        </w:rPr>
-      </w:pPr>
-      <w:r>
-        <w:rPr>
-          <w:lang w:val="en-US"/>
-        </w:rPr>
-        <w:t>Trello</w:t>
-      </w:r>
-    </w:p>
-    <w:p>
-      <w:pPr>
-        <w:rPr>
-          <w:lang w:val="en-US"/>
-        </w:rPr>
-      </w:pPr>
-    </w:p>
-    <w:p>
-      <w:pPr>
-        <w:rPr>
-          <w:lang w:val="en-US"/>
-        </w:rPr>
-      </w:pPr>
+        <w:drawing>
+          <wp:inline distT="0" distB="0" distL="0" distR="0" wp14:anchorId="02A47EB6" wp14:editId="061AA41B">
+            <wp:extent cx="2664000" cy="1498069"/>
+            <wp:effectExtent l="0" t="0" r="3175" b="6985"/>
+            <wp:docPr id="22" name="Picture 22"/>
+            <wp:cNvGraphicFramePr>
+              <a:graphicFrameLocks xmlns:a="http://schemas.openxmlformats.org/drawingml/2006/main" noChangeAspect="1"/>
+            </wp:cNvGraphicFramePr>
+            <a:graphic xmlns:a="http://schemas.openxmlformats.org/drawingml/2006/main">
+              <a:graphicData uri="http://schemas.openxmlformats.org/drawingml/2006/picture">
+                <pic:pic xmlns:pic="http://schemas.openxmlformats.org/drawingml/2006/picture">
+                  <pic:nvPicPr>
+                    <pic:cNvPr id="0" name="Picture 16"/>
+                    <pic:cNvPicPr>
+                      <a:picLocks noChangeAspect="1" noChangeArrowheads="1"/>
+                    </pic:cNvPicPr>
+                  </pic:nvPicPr>
+                  <pic:blipFill>
+                    <a:blip r:embed="rId20">
+                      <a:extLst>
+                        <a:ext uri="{28A0092B-C50C-407E-A947-70E740481C1C}">
+                          <a14:useLocalDpi xmlns:a14="http://schemas.microsoft.com/office/drawing/2010/main" val="0"/>
+                        </a:ext>
+                      </a:extLst>
+                    </a:blip>
+                    <a:srcRect/>
+                    <a:stretch>
+                      <a:fillRect/>
+                    </a:stretch>
+                  </pic:blipFill>
+                  <pic:spPr bwMode="auto">
+                    <a:xfrm>
+                      <a:off x="0" y="0"/>
+                      <a:ext cx="2664000" cy="1498069"/>
+                    </a:xfrm>
+                    <a:prstGeom prst="rect">
+                      <a:avLst/>
+                    </a:prstGeom>
+                    <a:noFill/>
+                    <a:ln>
+                      <a:noFill/>
+                    </a:ln>
+                  </pic:spPr>
+                </pic:pic>
+              </a:graphicData>
+            </a:graphic>
+          </wp:inline>
+        </w:drawing>
+      </w:r>
     </w:p>
     <w:p>
       <w:pPr>
@@ -2002,10 +2215,10 @@
           <w:lang w:val="en-US"/>
         </w:rPr>
         <w:sectPr>
-          <w:headerReference w:type="even" r:id="rId12"/>
-          <w:headerReference w:type="default" r:id="rId13"/>
-          <w:footerReference w:type="default" r:id="rId14"/>
-          <w:headerReference w:type="first" r:id="rId15"/>
+          <w:headerReference w:type="even" r:id="rId21"/>
+          <w:headerReference w:type="default" r:id="rId22"/>
+          <w:footerReference w:type="default" r:id="rId23"/>
+          <w:headerReference w:type="first" r:id="rId24"/>
           <w:pgSz w:w="11900" w:h="16840"/>
           <w:pgMar w:top="1418" w:right="1701" w:bottom="1701" w:left="1701" w:header="709" w:footer="850" w:gutter="0"/>
           <w:cols w:space="708"/>
@@ -2028,33 +2241,7 @@
         <w:rPr>
           <w:lang w:val="en-US"/>
         </w:rPr>
-      </w:r>
-      <w:r>
-        <w:rPr>
-          <w:lang w:val="en-US"/>
-        </w:rPr>
         <w:fldChar w:fldCharType="separate"/>
-      </w:r>
-      <w:r>
-        <w:rPr>
-          <w:rStyle w:val="Hyperlink"/>
-          <w:lang w:val="en-US"/>
-        </w:rPr>
-        <w:t>https://trello.com/invite/b/uWw4zMVw</w:t>
-      </w:r>
-      <w:r>
-        <w:rPr>
-          <w:rStyle w:val="Hyperlink"/>
-          <w:lang w:val="en-US"/>
-        </w:rPr>
-        <w:t>/</w:t>
-      </w:r>
-      <w:r>
-        <w:rPr>
-          <w:rStyle w:val="Hyperlink"/>
-          <w:lang w:val="en-US"/>
-        </w:rPr>
-        <w:t>c5be6c014831a1779d1e972caac6d571/team-project</w:t>
       </w:r>
     </w:p>
     <w:p>
@@ -2072,10 +2259,10 @@
       </w:r>
     </w:p>
     <w:sectPr>
-      <w:headerReference w:type="even" r:id="rId16"/>
-      <w:headerReference w:type="default" r:id="rId17"/>
-      <w:footerReference w:type="default" r:id="rId18"/>
-      <w:headerReference w:type="first" r:id="rId19"/>
+      <w:headerReference w:type="even" r:id="rId25"/>
+      <w:headerReference w:type="default" r:id="rId26"/>
+      <w:footerReference w:type="default" r:id="rId27"/>
+      <w:headerReference w:type="first" r:id="rId28"/>
       <w:pgSz w:w="11900" w:h="16840"/>
       <w:pgMar w:top="1418" w:right="1701" w:bottom="1701" w:left="1701" w:header="709" w:footer="567" w:gutter="0"/>
       <w:cols w:space="244"/>
@@ -3974,7 +4161,7 @@
         <w:rFonts w:ascii="Wingdings" w:hAnsi="Wingdings" w:hint="default"/>
       </w:rPr>
     </w:lvl>
-    <w:lvl w:ilvl="2" w:tplc="C2C0F4A8" w:tentative="1">
+    <w:lvl w:ilvl="2" w:tplc="C2C0F4A8">
       <w:start w:val="1"/>
       <w:numFmt w:val="bullet"/>
       <w:lvlText w:val="•"/>
@@ -7459,6 +7646,7 @@
   <w:style w:type="character" w:default="1" w:styleId="DefaultParagraphFont">
     <w:name w:val="Default Paragraph Font"/>
     <w:uiPriority w:val="1"/>
+    <w:semiHidden/>
     <w:unhideWhenUsed/>
   </w:style>
   <w:style w:type="table" w:default="1" w:styleId="TableNormal">
@@ -8291,25 +8479,6 @@
 </file>
 
 <file path=customXml/item1.xml><?xml version="1.0" encoding="utf-8"?>
-<?mso-contentType ?>
-<FormTemplates xmlns="http://schemas.microsoft.com/sharepoint/v3/contenttype/forms">
-  <Display>DocumentLibraryForm</Display>
-  <Edit>DocumentLibraryForm</Edit>
-  <New>DocumentLibraryForm</New>
-</FormTemplates>
-</file>
-
-<file path=customXml/item2.xml><?xml version="1.0" encoding="utf-8"?>
-<b:Sources xmlns:b="http://schemas.openxmlformats.org/officeDocument/2006/bibliography" xmlns="http://schemas.openxmlformats.org/officeDocument/2006/bibliography" SelectedStyle="/APA.XSL" StyleName="APA"/>
-</file>
-
-<file path=customXml/item3.xml><?xml version="1.0" encoding="utf-8"?>
-<p:properties xmlns:p="http://schemas.microsoft.com/office/2006/metadata/properties" xmlns:xsi="http://www.w3.org/2001/XMLSchema-instance" xmlns:pc="http://schemas.microsoft.com/office/infopath/2007/PartnerControls">
-  <documentManagement/>
-</p:properties>
-</file>
-
-<file path=customXml/item4.xml><?xml version="1.0" encoding="utf-8"?>
 <ct:contentTypeSchema xmlns:ct="http://schemas.microsoft.com/office/2006/metadata/contentType" xmlns:ma="http://schemas.microsoft.com/office/2006/metadata/properties/metaAttributes" ct:_="" ma:_="" ma:contentTypeName="Document" ma:contentTypeID="0x010100AD0185FF4C350E4FBC1D9C6755033037" ma:contentTypeVersion="5" ma:contentTypeDescription="Create a new document." ma:contentTypeScope="" ma:versionID="aa4d988d5914b235ef4d7569df0aea6e">
   <xsd:schema xmlns:xsd="http://www.w3.org/2001/XMLSchema" xmlns:xs="http://www.w3.org/2001/XMLSchema" xmlns:p="http://schemas.microsoft.com/office/2006/metadata/properties" xmlns:ns2="d374f1f6-a7bc-4ce3-8ce4-dbead62070db" targetNamespace="http://schemas.microsoft.com/office/2006/metadata/properties" ma:root="true" ma:fieldsID="b6ffeecf544170e0b8935ee4ae7ba25c" ns2:_="">
     <xsd:import namespace="d374f1f6-a7bc-4ce3-8ce4-dbead62070db"/>
@@ -8461,32 +8630,26 @@
 </ct:contentTypeSchema>
 </file>
 
-<file path=customXml/itemProps1.xml><?xml version="1.0" encoding="utf-8"?>
-<ds:datastoreItem xmlns:ds="http://schemas.openxmlformats.org/officeDocument/2006/customXml" ds:itemID="{7F113734-79F7-40EA-88EB-A1762DB83BB0}">
-  <ds:schemaRefs>
-    <ds:schemaRef ds:uri="http://schemas.microsoft.com/sharepoint/v3/contenttype/forms"/>
-  </ds:schemaRefs>
-</ds:datastoreItem>
+<file path=customXml/item2.xml><?xml version="1.0" encoding="utf-8"?>
+<p:properties xmlns:p="http://schemas.microsoft.com/office/2006/metadata/properties" xmlns:xsi="http://www.w3.org/2001/XMLSchema-instance" xmlns:pc="http://schemas.microsoft.com/office/infopath/2007/PartnerControls">
+  <documentManagement/>
+</p:properties>
 </file>
 
-<file path=customXml/itemProps2.xml><?xml version="1.0" encoding="utf-8"?>
-<ds:datastoreItem xmlns:ds="http://schemas.openxmlformats.org/officeDocument/2006/customXml" ds:itemID="{D18F9B69-B10A-460B-B4EC-93B369077B6E}">
-  <ds:schemaRefs>
-    <ds:schemaRef ds:uri="http://schemas.openxmlformats.org/officeDocument/2006/bibliography"/>
-  </ds:schemaRefs>
-</ds:datastoreItem>
+<file path=customXml/item3.xml><?xml version="1.0" encoding="utf-8"?>
+<b:Sources xmlns:b="http://schemas.openxmlformats.org/officeDocument/2006/bibliography" xmlns="http://schemas.openxmlformats.org/officeDocument/2006/bibliography" SelectedStyle="/APA.XSL" StyleName="APA"/>
 </file>
 
-<file path=customXml/itemProps3.xml><?xml version="1.0" encoding="utf-8"?>
-<ds:datastoreItem xmlns:ds="http://schemas.openxmlformats.org/officeDocument/2006/customXml" ds:itemID="{B3D4E95A-F381-439B-8FB2-94D90951DA34}">
-  <ds:schemaRefs>
-    <ds:schemaRef ds:uri="http://schemas.microsoft.com/office/2006/metadata/properties"/>
-    <ds:schemaRef ds:uri="http://schemas.microsoft.com/office/infopath/2007/PartnerControls"/>
-  </ds:schemaRefs>
-</ds:datastoreItem>
+<file path=customXml/item4.xml><?xml version="1.0" encoding="utf-8"?>
+<?mso-contentType ?>
+<FormTemplates xmlns="http://schemas.microsoft.com/sharepoint/v3/contenttype/forms">
+  <Display>DocumentLibraryForm</Display>
+  <Edit>DocumentLibraryForm</Edit>
+  <New>DocumentLibraryForm</New>
+</FormTemplates>
 </file>
 
-<file path=customXml/itemProps4.xml><?xml version="1.0" encoding="utf-8"?>
+<file path=customXml/itemProps1.xml><?xml version="1.0" encoding="utf-8"?>
 <ds:datastoreItem xmlns:ds="http://schemas.openxmlformats.org/officeDocument/2006/customXml" ds:itemID="{276B3B88-A5C6-4E60-BFDF-503C10A4A710}">
   <ds:schemaRefs>
     <ds:schemaRef ds:uri="http://schemas.microsoft.com/office/2006/metadata/contentType"/>
@@ -8502,4 +8665,29 @@
     <ds:schemaRef ds:uri="http://schemas.microsoft.com/internal/obd"/>
   </ds:schemaRefs>
 </ds:datastoreItem>
+</file>
+
+<file path=customXml/itemProps2.xml><?xml version="1.0" encoding="utf-8"?>
+<ds:datastoreItem xmlns:ds="http://schemas.openxmlformats.org/officeDocument/2006/customXml" ds:itemID="{B3D4E95A-F381-439B-8FB2-94D90951DA34}">
+  <ds:schemaRefs>
+    <ds:schemaRef ds:uri="http://schemas.microsoft.com/office/2006/metadata/properties"/>
+    <ds:schemaRef ds:uri="http://schemas.microsoft.com/office/infopath/2007/PartnerControls"/>
+  </ds:schemaRefs>
+</ds:datastoreItem>
+</file>
+
+<file path=customXml/itemProps3.xml><?xml version="1.0" encoding="utf-8"?>
+<ds:datastoreItem xmlns:ds="http://schemas.openxmlformats.org/officeDocument/2006/customXml" ds:itemID="{D18F9B69-B10A-460B-B4EC-93B369077B6E}">
+  <ds:schemaRefs>
+    <ds:schemaRef ds:uri="http://schemas.openxmlformats.org/officeDocument/2006/bibliography"/>
+  </ds:schemaRefs>
+</ds:datastoreItem>
+</file>
+
+<file path=customXml/itemProps4.xml><?xml version="1.0" encoding="utf-8"?>
+<ds:datastoreItem xmlns:ds="http://schemas.openxmlformats.org/officeDocument/2006/customXml" ds:itemID="{7F113734-79F7-40EA-88EB-A1762DB83BB0}">
+  <ds:schemaRefs>
+    <ds:schemaRef ds:uri="http://schemas.microsoft.com/sharepoint/v3/contenttype/forms"/>
+  </ds:schemaRefs>
+</ds:datastoreItem>
 </file>
--- a/Documents/13-11-2020_Project-Omschrijving.docx
+++ b/Documents/13-11-2020_Project-Omschrijving.docx
@@ -466,7 +466,31 @@
         <w:rPr>
           <w:lang w:val="nl-NL"/>
         </w:rPr>
-        <w:t>Een applicatie maken die verbonden is aan een digitaal twister bord om zo meer variatie in het spel de steken.</w:t>
+        <w:t>Een</w:t>
+      </w:r>
+      <w:r>
+        <w:rPr>
+          <w:lang w:val="nl-NL"/>
+        </w:rPr>
+        <w:t xml:space="preserve"> </w:t>
+      </w:r>
+      <w:r>
+        <w:rPr>
+          <w:lang w:val="nl-NL"/>
+        </w:rPr>
+        <w:t>web</w:t>
+      </w:r>
+      <w:r>
+        <w:rPr>
+          <w:lang w:val="nl-NL"/>
+        </w:rPr>
+        <w:t>applicatie</w:t>
+      </w:r>
+      <w:r>
+        <w:rPr>
+          <w:lang w:val="nl-NL"/>
+        </w:rPr>
+        <w:t xml:space="preserve"> maken die verbonden is aan een digitaal twister bord om zo meer variatie in het spel de steken.</w:t>
       </w:r>
     </w:p>
     <w:p>
@@ -773,26 +797,52 @@
           <w:bCs/>
           <w:lang w:val="nl-NL"/>
         </w:rPr>
-        <w:t>Advanced Twister</w:t>
-      </w:r>
-      <w:r>
-        <w:rPr>
-          <w:lang w:val="nl-NL"/>
-        </w:rPr>
-        <w:t>:</w:t>
-      </w:r>
-      <w:r>
-        <w:rPr>
-          <w:lang w:val="nl-NL"/>
-        </w:rPr>
-        <w:t xml:space="preserve"> De uitgebreide versie van Twister, waarbij er nog extra acties worden toegevoegd die naast het gewone spel ook moeten uitgevoerd worden.</w:t>
-      </w:r>
-      <w:r>
-        <w:rPr>
-          <w:lang w:val="nl-NL"/>
-        </w:rPr>
-        <w:br/>
-        <w:t xml:space="preserve">Bv. Iedere speler moet van de mat voor 5s en dan weer op dezelfde positie of speler 1 wisselt de kleuren tussen handen en voeten.    </w:t>
+        <w:t>Memory</w:t>
+      </w:r>
+      <w:r>
+        <w:rPr>
+          <w:lang w:val="nl-NL"/>
+        </w:rPr>
+        <w:t xml:space="preserve">: 1 speler per ronde. Bij dit spel worden er een volgorde van </w:t>
+      </w:r>
+      <w:proofErr w:type="spellStart"/>
+      <w:r>
+        <w:rPr>
+          <w:lang w:val="nl-NL"/>
+        </w:rPr>
+        <w:t>leds</w:t>
+      </w:r>
+      <w:proofErr w:type="spellEnd"/>
+      <w:r>
+        <w:rPr>
+          <w:lang w:val="nl-NL"/>
+        </w:rPr>
+        <w:t xml:space="preserve"> opgelicht. Het is de bedoeling dat de speler die volgorde herhaalt. Iedere ronde wordt de volgorde uitgebreid.</w:t>
+      </w:r>
+    </w:p>
+    <w:p>
+      <w:pPr>
+        <w:pStyle w:val="ListParagraph"/>
+        <w:ind w:left="1080"/>
+        <w:rPr>
+          <w:lang w:val="nl-NL"/>
+        </w:rPr>
+      </w:pPr>
+    </w:p>
+    <w:p>
+      <w:pPr>
+        <w:ind w:left="720"/>
+        <w:rPr>
+          <w:u w:val="single"/>
+          <w:lang w:val="nl-NL"/>
+        </w:rPr>
+      </w:pPr>
+      <w:r>
+        <w:rPr>
+          <w:u w:val="single"/>
+          <w:lang w:val="nl-NL"/>
+        </w:rPr>
+        <w:t>Extra:</w:t>
       </w:r>
     </w:p>
     <w:p>
@@ -812,13 +862,26 @@
           <w:bCs/>
           <w:lang w:val="nl-NL"/>
         </w:rPr>
-        <w:t>Timer mode</w:t>
-      </w:r>
-      <w:r>
-        <w:rPr>
-          <w:lang w:val="nl-NL"/>
-        </w:rPr>
-        <w:t>: Hetzelfde principe als basis Twister maar met een timer voor iedere actie</w:t>
+        <w:t>Advanced Twister</w:t>
+      </w:r>
+      <w:r>
+        <w:rPr>
+          <w:lang w:val="nl-NL"/>
+        </w:rPr>
+        <w:t>:</w:t>
+      </w:r>
+      <w:r>
+        <w:rPr>
+          <w:lang w:val="nl-NL"/>
+        </w:rPr>
+        <w:t xml:space="preserve"> De uitgebreide versie van Twister, waarbij er nog extra acties worden toegevoegd die naast het gewone spel ook moeten uitgevoerd worden.</w:t>
+      </w:r>
+      <w:r>
+        <w:rPr>
+          <w:lang w:val="nl-NL"/>
+        </w:rPr>
+        <w:br/>
+        <w:t xml:space="preserve">Bv. Iedere speler moet van de mat voor 5s en dan weer op dezelfde positie of speler 1 wisselt de kleuren tussen handen en voeten.    </w:t>
       </w:r>
     </w:p>
     <w:p>
@@ -838,27 +901,13 @@
           <w:bCs/>
           <w:lang w:val="nl-NL"/>
         </w:rPr>
-        <w:t>Memory</w:t>
-      </w:r>
-      <w:r>
-        <w:rPr>
-          <w:lang w:val="nl-NL"/>
-        </w:rPr>
-        <w:t xml:space="preserve">: 1 speler per ronde. Bij dit spel worden er een volgorde van </w:t>
-      </w:r>
-      <w:proofErr w:type="spellStart"/>
-      <w:r>
-        <w:rPr>
-          <w:lang w:val="nl-NL"/>
-        </w:rPr>
-        <w:t>leds</w:t>
-      </w:r>
-      <w:proofErr w:type="spellEnd"/>
-      <w:r>
-        <w:rPr>
-          <w:lang w:val="nl-NL"/>
-        </w:rPr>
-        <w:t xml:space="preserve"> opgelicht. Het is de bedoeling dat de speler die volgorde herhaalt. Iedere ronde wordt de volgorde uitgebreid.</w:t>
+        <w:t>Timer mode</w:t>
+      </w:r>
+      <w:r>
+        <w:rPr>
+          <w:lang w:val="nl-NL"/>
+        </w:rPr>
+        <w:t>: Hetzelfde principe als basis Twister maar met een timer voor iedere actie</w:t>
       </w:r>
     </w:p>
     <w:p>
@@ -941,7 +990,13 @@
         <w:t xml:space="preserve">en groot voordeel van Twister 2.0 is dat je het </w:t>
       </w:r>
       <w:r>
-        <w:t xml:space="preserve">zonder scheidsrechter. Doormiddel van </w:t>
+        <w:t>zonder scheidsrechter</w:t>
+      </w:r>
+      <w:r>
+        <w:t xml:space="preserve"> kan spelen</w:t>
+      </w:r>
+      <w:r>
+        <w:t xml:space="preserve">. Doormiddel van </w:t>
       </w:r>
       <w:proofErr w:type="spellStart"/>
       <w:r>
@@ -949,10 +1004,13 @@
       </w:r>
       <w:proofErr w:type="spellEnd"/>
       <w:r>
-        <w:t xml:space="preserve"> en een luidspreker kan de speler makkelijk verstaan wat hij precies moet doen. De acties worden uitgesproken via de luidspreker en de </w:t>
-      </w:r>
-      <w:r>
-        <w:t xml:space="preserve">het juist kleur van </w:t>
+        <w:t xml:space="preserve"> en een luidspreker kan de speler makkelijk verstaan wat hij precies moet doen. De acties worden uitgesproken via de luidspreker en</w:t>
+      </w:r>
+      <w:r>
+        <w:t xml:space="preserve"> </w:t>
+      </w:r>
+      <w:r>
+        <w:t xml:space="preserve">de </w:t>
       </w:r>
       <w:proofErr w:type="spellStart"/>
       <w:r>
@@ -960,7 +1018,16 @@
       </w:r>
       <w:proofErr w:type="spellEnd"/>
       <w:r>
-        <w:t xml:space="preserve"> gaat oplichten. Wanneer een speler verliest wordt dit ook duidelijk gemaakt </w:t>
+        <w:t xml:space="preserve"> lichten op</w:t>
+      </w:r>
+      <w:r>
+        <w:t>.</w:t>
+      </w:r>
+      <w:r>
+        <w:t xml:space="preserve"> </w:t>
+      </w:r>
+      <w:r>
+        <w:t xml:space="preserve">Wanneer een speler verliest wordt dit ook duidelijk gemaakt </w:t>
       </w:r>
       <w:r>
         <w:t xml:space="preserve">via de </w:t>
@@ -973,6 +1040,21 @@
       <w:r>
         <w:t xml:space="preserve"> en luidspreker. </w:t>
       </w:r>
+    </w:p>
+    <w:p>
+      <w:pPr>
+        <w:pStyle w:val="ListParagraph"/>
+      </w:pPr>
+    </w:p>
+    <w:p>
+      <w:pPr>
+        <w:pStyle w:val="ListParagraph"/>
+      </w:pPr>
+    </w:p>
+    <w:p>
+      <w:pPr>
+        <w:pStyle w:val="ListParagraph"/>
+      </w:pPr>
     </w:p>
     <w:p>
       <w:pPr>
@@ -999,6 +1081,7 @@
           <w:u w:val="single"/>
           <w:lang w:val="nl-NL"/>
         </w:rPr>
+        <w:lastRenderedPageBreak/>
         <w:t>Plug ’n Play</w:t>
       </w:r>
     </w:p>
@@ -1088,6 +1171,22 @@
         </w:rPr>
         <w:t xml:space="preserve"> aantal spelers en go! </w:t>
       </w:r>
+    </w:p>
+    <w:p>
+      <w:pPr>
+        <w:ind w:left="708"/>
+        <w:rPr>
+          <w:lang w:val="nl-NL"/>
+        </w:rPr>
+      </w:pPr>
+    </w:p>
+    <w:p>
+      <w:pPr>
+        <w:ind w:left="708"/>
+        <w:rPr>
+          <w:lang w:val="nl-NL"/>
+        </w:rPr>
+      </w:pPr>
     </w:p>
     <w:p>
       <w:pPr>
@@ -1096,7 +1195,6 @@
       <w:bookmarkStart w:id="2" w:name="_Technische_oplossing"/>
       <w:bookmarkEnd w:id="2"/>
       <w:r>
-        <w:lastRenderedPageBreak/>
         <w:t>Technisch</w:t>
       </w:r>
       <w:r>
@@ -1207,13 +1305,8 @@
           <w:lang w:val="en-US"/>
         </w:rPr>
       </w:pPr>
-      <w:proofErr w:type="spellStart"/>
-      <w:r>
-        <w:t>Arduino</w:t>
-      </w:r>
-      <w:proofErr w:type="spellEnd"/>
-      <w:r>
-        <w:t xml:space="preserve"> + ESP8266</w:t>
+      <w:r>
+        <w:t>Luidspreker</w:t>
       </w:r>
     </w:p>
     <w:p>
@@ -1240,75 +1333,6 @@
     </w:p>
     <w:p>
       <w:pPr>
-        <w:numPr>
-          <w:ilvl w:val="0"/>
-          <w:numId w:val="37"/>
-        </w:numPr>
-        <w:tabs>
-          <w:tab w:val="num" w:pos="720"/>
-        </w:tabs>
-        <w:rPr>
-          <w:lang w:val="en-US"/>
-        </w:rPr>
-      </w:pPr>
-      <w:proofErr w:type="spellStart"/>
-      <w:r>
-        <w:t>To</w:t>
-      </w:r>
-      <w:proofErr w:type="spellEnd"/>
-      <w:r>
-        <w:t xml:space="preserve"> do</w:t>
-      </w:r>
-      <w:proofErr w:type="gramStart"/>
-      <w:r>
-        <w:t xml:space="preserve"> ..</w:t>
-      </w:r>
-      <w:proofErr w:type="gramEnd"/>
-      <w:r>
-        <w:t xml:space="preserve"> </w:t>
-      </w:r>
-    </w:p>
-    <w:p/>
-    <w:p>
-      <w:pPr>
-        <w:ind w:left="708"/>
-      </w:pPr>
-      <w:r>
-        <w:t xml:space="preserve">De hardware wordt doormiddel van </w:t>
-      </w:r>
-      <w:r>
-        <w:t>QR-code</w:t>
-      </w:r>
-      <w:r>
-        <w:t xml:space="preserve"> gelinkt aan de applicatie</w:t>
-      </w:r>
-    </w:p>
-    <w:p>
-      <w:pPr>
-        <w:ind w:left="708"/>
-      </w:pPr>
-    </w:p>
-    <w:p>
-      <w:pPr>
-        <w:ind w:left="708"/>
-      </w:pPr>
-      <w:r>
-        <w:t xml:space="preserve">Een druksensor, </w:t>
-      </w:r>
-      <w:r>
-        <w:t>RGB-</w:t>
-      </w:r>
-      <w:proofErr w:type="spellStart"/>
-      <w:r>
-        <w:t>leds</w:t>
-      </w:r>
-      <w:proofErr w:type="spellEnd"/>
-      <w:r>
-        <w:t xml:space="preserve"> en </w:t>
-      </w:r>
-    </w:p>
-    <w:p>
-      <w:pPr>
         <w:ind w:left="708"/>
       </w:pPr>
     </w:p>
@@ -1580,38 +1604,49 @@
       </w:r>
     </w:p>
     <w:p/>
-    <w:p/>
+    <w:p>
+      <w:r>
+        <w:br w:type="page"/>
+      </w:r>
+    </w:p>
     <w:p>
       <w:pPr>
         <w:pStyle w:val="Heading2"/>
         <w:rPr>
-          <w:lang w:val="nl-NL"/>
+          <w:lang w:val="en-US"/>
         </w:rPr>
       </w:pPr>
       <w:bookmarkStart w:id="3" w:name="_Rollenverdeling"/>
       <w:bookmarkEnd w:id="3"/>
-      <w:r>
-        <w:rPr>
-          <w:lang w:val="nl-NL"/>
-        </w:rPr>
+      <w:proofErr w:type="spellStart"/>
+      <w:r>
+        <w:rPr>
+          <w:lang w:val="en-US"/>
+        </w:rPr>
+        <w:lastRenderedPageBreak/>
         <w:t>Rollenverdeling</w:t>
       </w:r>
-    </w:p>
-    <w:p>
-      <w:pPr>
-        <w:rPr>
-          <w:lang w:val="nl-NL"/>
+      <w:proofErr w:type="spellEnd"/>
+    </w:p>
+    <w:p>
+      <w:pPr>
+        <w:rPr>
+          <w:lang w:val="en-US"/>
         </w:rPr>
       </w:pPr>
     </w:p>
     <w:p>
       <w:pPr>
         <w:spacing w:line="360" w:lineRule="auto"/>
+        <w:rPr>
+          <w:lang w:val="en-US"/>
+        </w:rPr>
       </w:pPr>
       <w:r>
         <w:rPr>
           <w:b/>
           <w:bCs/>
+          <w:lang w:val="en-US"/>
         </w:rPr>
         <w:t xml:space="preserve">Maxim </w:t>
       </w:r>
@@ -1620,78 +1655,117 @@
         <w:rPr>
           <w:b/>
           <w:bCs/>
+          <w:lang w:val="en-US"/>
         </w:rPr>
         <w:t>Weewauters</w:t>
       </w:r>
       <w:proofErr w:type="spellEnd"/>
       <w:r>
+        <w:rPr>
+          <w:lang w:val="en-US"/>
+        </w:rPr>
         <w:t xml:space="preserve">: </w:t>
       </w:r>
       <w:r>
+        <w:rPr>
+          <w:lang w:val="en-US"/>
+        </w:rPr>
         <w:t>Design/</w:t>
       </w:r>
       <w:r>
+        <w:rPr>
+          <w:lang w:val="en-US"/>
+        </w:rPr>
         <w:t xml:space="preserve"> Front-End</w:t>
       </w:r>
     </w:p>
     <w:p>
       <w:pPr>
         <w:spacing w:line="360" w:lineRule="auto"/>
-      </w:pPr>
+        <w:rPr>
+          <w:lang w:val="en-US"/>
+        </w:rPr>
+      </w:pPr>
+      <w:proofErr w:type="spellStart"/>
       <w:r>
         <w:rPr>
           <w:b/>
           <w:bCs/>
-        </w:rPr>
-        <w:t xml:space="preserve">Herber </w:t>
-      </w:r>
-      <w:proofErr w:type="spellStart"/>
+          <w:lang w:val="en-US"/>
+        </w:rPr>
+        <w:t>Herber</w:t>
+      </w:r>
+      <w:proofErr w:type="spellEnd"/>
       <w:r>
         <w:rPr>
           <w:b/>
           <w:bCs/>
-        </w:rPr>
-        <w:t>Geeraert</w:t>
-      </w:r>
-      <w:proofErr w:type="spellEnd"/>
-      <w:r>
-        <w:t xml:space="preserve">: Hardware/ </w:t>
+          <w:lang w:val="en-US"/>
+        </w:rPr>
+        <w:t xml:space="preserve"> </w:t>
       </w:r>
       <w:proofErr w:type="spellStart"/>
-      <w:r>
-        <w:t>Back-End</w:t>
-      </w:r>
-      <w:proofErr w:type="spellEnd"/>
-    </w:p>
-    <w:p>
-      <w:pPr>
-        <w:spacing w:line="360" w:lineRule="auto"/>
-      </w:pPr>
       <w:r>
         <w:rPr>
           <w:b/>
           <w:bCs/>
-        </w:rPr>
-        <w:t xml:space="preserve">Robbe </w:t>
-      </w:r>
+          <w:lang w:val="en-US"/>
+        </w:rPr>
+        <w:t>Geeraert</w:t>
+      </w:r>
+      <w:proofErr w:type="spellEnd"/>
+      <w:r>
+        <w:rPr>
+          <w:lang w:val="en-US"/>
+        </w:rPr>
+        <w:t>: Hardware/ Back-End</w:t>
+      </w:r>
+    </w:p>
+    <w:p>
+      <w:pPr>
+        <w:spacing w:line="360" w:lineRule="auto"/>
+        <w:rPr>
+          <w:lang w:val="en-US"/>
+        </w:rPr>
+      </w:pPr>
+      <w:proofErr w:type="spellStart"/>
       <w:r>
         <w:rPr>
           <w:b/>
           <w:bCs/>
+          <w:lang w:val="en-US"/>
+        </w:rPr>
+        <w:t>Robbe</w:t>
+      </w:r>
+      <w:proofErr w:type="spellEnd"/>
+      <w:r>
+        <w:rPr>
+          <w:b/>
+          <w:bCs/>
+          <w:lang w:val="en-US"/>
+        </w:rPr>
+        <w:t xml:space="preserve"> </w:t>
+      </w:r>
+      <w:r>
+        <w:rPr>
+          <w:b/>
+          <w:bCs/>
+          <w:lang w:val="en-US"/>
         </w:rPr>
         <w:t>Lambrecht</w:t>
       </w:r>
       <w:r>
+        <w:rPr>
+          <w:lang w:val="en-US"/>
+        </w:rPr>
         <w:t>:</w:t>
       </w:r>
       <w:r>
-        <w:t xml:space="preserve"> </w:t>
-      </w:r>
-      <w:proofErr w:type="spellStart"/>
-      <w:r>
-        <w:t>Back-End</w:t>
-      </w:r>
-      <w:proofErr w:type="spellEnd"/>
+        <w:rPr>
+          <w:lang w:val="en-US"/>
+        </w:rPr>
+        <w:t xml:space="preserve"> Back-End</w:t>
+      </w:r>
     </w:p>
     <w:p>
       <w:pPr>
@@ -1734,23 +1808,23 @@
             <w:rStyle w:val="Hyperlink"/>
             <w:lang w:val="en-US"/>
           </w:rPr>
-          <w:t>https://trello.com/b</w:t>
-        </w:r>
-        <w:r>
-          <w:rPr>
-            <w:rStyle w:val="Hyperlink"/>
-            <w:lang w:val="en-US"/>
-          </w:rPr>
-          <w:t>/</w:t>
-        </w:r>
-        <w:r>
-          <w:rPr>
-            <w:rStyle w:val="Hyperlink"/>
-            <w:lang w:val="en-US"/>
-          </w:rPr>
-          <w:t>uWw4zMVw</w:t>
+          <w:t>https://trello.com/b/uWw4zMVw</w:t>
         </w:r>
       </w:hyperlink>
+    </w:p>
+    <w:p>
+      <w:pPr>
+        <w:rPr>
+          <w:lang w:val="en-US"/>
+        </w:rPr>
+      </w:pPr>
+    </w:p>
+    <w:p>
+      <w:pPr>
+        <w:rPr>
+          <w:lang w:val="en-US"/>
+        </w:rPr>
+      </w:pPr>
     </w:p>
     <w:p>
       <w:pPr>
@@ -1996,6 +2070,7 @@
           <w:noProof/>
           <w:lang w:val="en-US"/>
         </w:rPr>
+        <w:lastRenderedPageBreak/>
         <w:drawing>
           <wp:inline distT="0" distB="0" distL="0" distR="0" wp14:anchorId="499D2372" wp14:editId="14086C8A">
             <wp:extent cx="2664000" cy="1498069"/>
@@ -2313,17 +2388,7 @@
         <w:sz w:val="15"/>
         <w:szCs w:val="20"/>
       </w:rPr>
-      <w:t xml:space="preserve">Team Project: Twister </w:t>
-    </w:r>
-    <w:proofErr w:type="gramStart"/>
-    <w:r>
-      <w:rPr>
-        <w:rFonts w:ascii="Calibri" w:hAnsi="Calibri" w:cs="Calibri"/>
-        <w:color w:val="000000" w:themeColor="text1"/>
-        <w:sz w:val="15"/>
-        <w:szCs w:val="20"/>
-      </w:rPr>
-      <w:t>2.0</w:t>
+      <w:t>Team Project: Twister 2.0</w:t>
     </w:r>
     <w:r>
       <w:rPr>
@@ -2341,17 +2406,7 @@
         <w:sz w:val="15"/>
         <w:szCs w:val="20"/>
       </w:rPr>
-      <w:t>/</w:t>
-    </w:r>
-    <w:proofErr w:type="gramEnd"/>
-    <w:r>
-      <w:rPr>
-        <w:rFonts w:ascii="Arial Rounded MT Bold" w:hAnsi="Arial Rounded MT Bold"/>
-        <w:color w:val="44C8F5" w:themeColor="accent1"/>
-        <w:sz w:val="15"/>
-        <w:szCs w:val="20"/>
-      </w:rPr>
-      <w:t xml:space="preserve"> </w:t>
+      <w:t xml:space="preserve">/ </w:t>
     </w:r>
     <w:r>
       <w:rPr>
@@ -8479,6 +8534,12 @@
 </file>
 
 <file path=customXml/item1.xml><?xml version="1.0" encoding="utf-8"?>
+<p:properties xmlns:p="http://schemas.microsoft.com/office/2006/metadata/properties" xmlns:xsi="http://www.w3.org/2001/XMLSchema-instance" xmlns:pc="http://schemas.microsoft.com/office/infopath/2007/PartnerControls">
+  <documentManagement/>
+</p:properties>
+</file>
+
+<file path=customXml/item2.xml><?xml version="1.0" encoding="utf-8"?>
 <ct:contentTypeSchema xmlns:ct="http://schemas.microsoft.com/office/2006/metadata/contentType" xmlns:ma="http://schemas.microsoft.com/office/2006/metadata/properties/metaAttributes" ct:_="" ma:_="" ma:contentTypeName="Document" ma:contentTypeID="0x010100AD0185FF4C350E4FBC1D9C6755033037" ma:contentTypeVersion="5" ma:contentTypeDescription="Create a new document." ma:contentTypeScope="" ma:versionID="aa4d988d5914b235ef4d7569df0aea6e">
   <xsd:schema xmlns:xsd="http://www.w3.org/2001/XMLSchema" xmlns:xs="http://www.w3.org/2001/XMLSchema" xmlns:p="http://schemas.microsoft.com/office/2006/metadata/properties" xmlns:ns2="d374f1f6-a7bc-4ce3-8ce4-dbead62070db" targetNamespace="http://schemas.microsoft.com/office/2006/metadata/properties" ma:root="true" ma:fieldsID="b6ffeecf544170e0b8935ee4ae7ba25c" ns2:_="">
     <xsd:import namespace="d374f1f6-a7bc-4ce3-8ce4-dbead62070db"/>
@@ -8630,17 +8691,7 @@
 </ct:contentTypeSchema>
 </file>
 
-<file path=customXml/item2.xml><?xml version="1.0" encoding="utf-8"?>
-<p:properties xmlns:p="http://schemas.microsoft.com/office/2006/metadata/properties" xmlns:xsi="http://www.w3.org/2001/XMLSchema-instance" xmlns:pc="http://schemas.microsoft.com/office/infopath/2007/PartnerControls">
-  <documentManagement/>
-</p:properties>
-</file>
-
 <file path=customXml/item3.xml><?xml version="1.0" encoding="utf-8"?>
-<b:Sources xmlns:b="http://schemas.openxmlformats.org/officeDocument/2006/bibliography" xmlns="http://schemas.openxmlformats.org/officeDocument/2006/bibliography" SelectedStyle="/APA.XSL" StyleName="APA"/>
-</file>
-
-<file path=customXml/item4.xml><?xml version="1.0" encoding="utf-8"?>
 <?mso-contentType ?>
 <FormTemplates xmlns="http://schemas.microsoft.com/sharepoint/v3/contenttype/forms">
   <Display>DocumentLibraryForm</Display>
@@ -8649,7 +8700,20 @@
 </FormTemplates>
 </file>
 
+<file path=customXml/item4.xml><?xml version="1.0" encoding="utf-8"?>
+<b:Sources xmlns:b="http://schemas.openxmlformats.org/officeDocument/2006/bibliography" xmlns="http://schemas.openxmlformats.org/officeDocument/2006/bibliography" SelectedStyle="/APA.XSL" StyleName="APA"/>
+</file>
+
 <file path=customXml/itemProps1.xml><?xml version="1.0" encoding="utf-8"?>
+<ds:datastoreItem xmlns:ds="http://schemas.openxmlformats.org/officeDocument/2006/customXml" ds:itemID="{B3D4E95A-F381-439B-8FB2-94D90951DA34}">
+  <ds:schemaRefs>
+    <ds:schemaRef ds:uri="http://schemas.microsoft.com/office/2006/metadata/properties"/>
+    <ds:schemaRef ds:uri="http://schemas.microsoft.com/office/infopath/2007/PartnerControls"/>
+  </ds:schemaRefs>
+</ds:datastoreItem>
+</file>
+
+<file path=customXml/itemProps2.xml><?xml version="1.0" encoding="utf-8"?>
 <ds:datastoreItem xmlns:ds="http://schemas.openxmlformats.org/officeDocument/2006/customXml" ds:itemID="{276B3B88-A5C6-4E60-BFDF-503C10A4A710}">
   <ds:schemaRefs>
     <ds:schemaRef ds:uri="http://schemas.microsoft.com/office/2006/metadata/contentType"/>
@@ -8667,27 +8731,18 @@
 </ds:datastoreItem>
 </file>
 
-<file path=customXml/itemProps2.xml><?xml version="1.0" encoding="utf-8"?>
-<ds:datastoreItem xmlns:ds="http://schemas.openxmlformats.org/officeDocument/2006/customXml" ds:itemID="{B3D4E95A-F381-439B-8FB2-94D90951DA34}">
+<file path=customXml/itemProps3.xml><?xml version="1.0" encoding="utf-8"?>
+<ds:datastoreItem xmlns:ds="http://schemas.openxmlformats.org/officeDocument/2006/customXml" ds:itemID="{7F113734-79F7-40EA-88EB-A1762DB83BB0}">
   <ds:schemaRefs>
-    <ds:schemaRef ds:uri="http://schemas.microsoft.com/office/2006/metadata/properties"/>
-    <ds:schemaRef ds:uri="http://schemas.microsoft.com/office/infopath/2007/PartnerControls"/>
+    <ds:schemaRef ds:uri="http://schemas.microsoft.com/sharepoint/v3/contenttype/forms"/>
   </ds:schemaRefs>
 </ds:datastoreItem>
 </file>
 
-<file path=customXml/itemProps3.xml><?xml version="1.0" encoding="utf-8"?>
+<file path=customXml/itemProps4.xml><?xml version="1.0" encoding="utf-8"?>
 <ds:datastoreItem xmlns:ds="http://schemas.openxmlformats.org/officeDocument/2006/customXml" ds:itemID="{D18F9B69-B10A-460B-B4EC-93B369077B6E}">
   <ds:schemaRefs>
     <ds:schemaRef ds:uri="http://schemas.openxmlformats.org/officeDocument/2006/bibliography"/>
   </ds:schemaRefs>
 </ds:datastoreItem>
-</file>
-
-<file path=customXml/itemProps4.xml><?xml version="1.0" encoding="utf-8"?>
-<ds:datastoreItem xmlns:ds="http://schemas.openxmlformats.org/officeDocument/2006/customXml" ds:itemID="{7F113734-79F7-40EA-88EB-A1762DB83BB0}">
-  <ds:schemaRefs>
-    <ds:schemaRef ds:uri="http://schemas.microsoft.com/sharepoint/v3/contenttype/forms"/>
-  </ds:schemaRefs>
-</ds:datastoreItem>
 </file>
--- a/Documents/13-11-2020_Project-Omschrijving.docx
+++ b/Documents/13-11-2020_Project-Omschrijving.docx
@@ -294,7 +294,6 @@
         </w:rPr>
         <w:t xml:space="preserve">Maxim </w:t>
       </w:r>
-      <w:proofErr w:type="spellStart"/>
       <w:r>
         <w:rPr>
           <w:rFonts w:ascii="Calibri" w:hAnsi="Calibri"/>
@@ -304,7 +303,6 @@
         </w:rPr>
         <w:t>Weewauters</w:t>
       </w:r>
-      <w:proofErr w:type="spellEnd"/>
     </w:p>
     <w:p>
       <w:pPr>
@@ -323,19 +321,8 @@
           <w:sz w:val="32"/>
           <w:szCs w:val="28"/>
         </w:rPr>
-        <w:t xml:space="preserve">Herber </w:t>
-      </w:r>
-      <w:proofErr w:type="spellStart"/>
-      <w:r>
-        <w:rPr>
-          <w:rFonts w:ascii="Calibri" w:hAnsi="Calibri"/>
-          <w:color w:val="FFFFFF" w:themeColor="background2"/>
-          <w:sz w:val="32"/>
-          <w:szCs w:val="28"/>
-        </w:rPr>
-        <w:t>Geeraert</w:t>
-      </w:r>
-      <w:proofErr w:type="spellEnd"/>
+        <w:t>Herber Geeraert</w:t>
+      </w:r>
     </w:p>
     <w:p>
       <w:pPr>
@@ -534,17 +521,8 @@
           <w:u w:val="single"/>
           <w:lang w:val="nl-NL"/>
         </w:rPr>
-        <w:t xml:space="preserve">Single -/ </w:t>
-      </w:r>
-      <w:proofErr w:type="spellStart"/>
-      <w:r>
-        <w:rPr>
-          <w:u w:val="single"/>
-          <w:lang w:val="nl-NL"/>
-        </w:rPr>
-        <w:t>Multiplayer</w:t>
-      </w:r>
-      <w:proofErr w:type="spellEnd"/>
+        <w:t>Single -/ Multiplayer</w:t>
+      </w:r>
     </w:p>
     <w:p>
       <w:pPr>
@@ -595,35 +573,7 @@
         <w:rPr>
           <w:lang w:val="nl-NL"/>
         </w:rPr>
-        <w:t xml:space="preserve">De </w:t>
-      </w:r>
-      <w:proofErr w:type="spellStart"/>
-      <w:r>
-        <w:rPr>
-          <w:lang w:val="nl-NL"/>
-        </w:rPr>
-        <w:t>Singleplayer</w:t>
-      </w:r>
-      <w:proofErr w:type="spellEnd"/>
-      <w:r>
-        <w:rPr>
-          <w:lang w:val="nl-NL"/>
-        </w:rPr>
-        <w:t xml:space="preserve"> mode geeft je de ruimte om er helemaal voor te gaan. Het Twisterbord is uitgerust met luidsprekers en </w:t>
-      </w:r>
-      <w:proofErr w:type="spellStart"/>
-      <w:r>
-        <w:rPr>
-          <w:lang w:val="nl-NL"/>
-        </w:rPr>
-        <w:t>leds</w:t>
-      </w:r>
-      <w:proofErr w:type="spellEnd"/>
-      <w:r>
-        <w:rPr>
-          <w:lang w:val="nl-NL"/>
-        </w:rPr>
-        <w:t xml:space="preserve"> zodat je handsfree kan spelen. </w:t>
+        <w:t xml:space="preserve">De Singleplayer mode geeft je de ruimte om er helemaal voor te gaan. Het Twisterbord is uitgerust met luidsprekers en leds zodat je handsfree kan spelen. </w:t>
       </w:r>
     </w:p>
     <w:p>
@@ -639,15 +589,7 @@
         <w:pStyle w:val="ListParagraph"/>
       </w:pPr>
       <w:r>
-        <w:t xml:space="preserve">De </w:t>
-      </w:r>
-      <w:proofErr w:type="spellStart"/>
-      <w:r>
-        <w:t>Multiplayer</w:t>
-      </w:r>
-      <w:proofErr w:type="spellEnd"/>
-      <w:r>
-        <w:t xml:space="preserve"> mode kan je s</w:t>
+        <w:t>De Multiplayer mode kan je s</w:t>
       </w:r>
       <w:r>
         <w:t>pelen met 2-3 personen</w:t>
@@ -703,7 +645,7 @@
         <w:rPr>
           <w:lang w:val="nl-NL"/>
         </w:rPr>
-        <w:t xml:space="preserve">Voor iedere user wordt de score van alle spellen bijgehouden en die scores worden weergegeven op de pagina “Highscores”. Zo kan iedere speler alle scores zien van zichzelf en van andere spelers. </w:t>
+        <w:t>Voor iedere user wordt de score van alle spellen bijgehouden en die scores worden weergegeven op de pagina “Highscores”. Zo kan iedere speler alle scores zien van zichzelf en van andere spelers.</w:t>
       </w:r>
     </w:p>
     <w:p>
@@ -803,21 +745,7 @@
         <w:rPr>
           <w:lang w:val="nl-NL"/>
         </w:rPr>
-        <w:t xml:space="preserve">: 1 speler per ronde. Bij dit spel worden er een volgorde van </w:t>
-      </w:r>
-      <w:proofErr w:type="spellStart"/>
-      <w:r>
-        <w:rPr>
-          <w:lang w:val="nl-NL"/>
-        </w:rPr>
-        <w:t>leds</w:t>
-      </w:r>
-      <w:proofErr w:type="spellEnd"/>
-      <w:r>
-        <w:rPr>
-          <w:lang w:val="nl-NL"/>
-        </w:rPr>
-        <w:t xml:space="preserve"> opgelicht. Het is de bedoeling dat de speler die volgorde herhaalt. Iedere ronde wordt de volgorde uitgebreid.</w:t>
+        <w:t>: 1 speler per ronde. Bij dit spel worden er een volgorde van leds opgelicht. Het is de bedoeling dat de speler die volgorde herhaalt. Iedere ronde wordt de volgorde uitgebreid.</w:t>
       </w:r>
     </w:p>
     <w:p>
@@ -921,23 +849,13 @@
           <w:lang w:val="nl-NL"/>
         </w:rPr>
       </w:pPr>
-      <w:proofErr w:type="spellStart"/>
       <w:r>
         <w:rPr>
           <w:b/>
           <w:bCs/>
           <w:lang w:val="nl-NL"/>
         </w:rPr>
-        <w:t>Color</w:t>
-      </w:r>
-      <w:proofErr w:type="spellEnd"/>
-      <w:r>
-        <w:rPr>
-          <w:b/>
-          <w:bCs/>
-          <w:lang w:val="nl-NL"/>
-        </w:rPr>
-        <w:t xml:space="preserve"> mode</w:t>
+        <w:t>Color mode</w:t>
       </w:r>
       <w:r>
         <w:rPr>
@@ -998,27 +916,14 @@
       <w:r>
         <w:t xml:space="preserve">. Doormiddel van </w:t>
       </w:r>
-      <w:proofErr w:type="spellStart"/>
-      <w:r>
-        <w:t>leds</w:t>
-      </w:r>
-      <w:proofErr w:type="spellEnd"/>
-      <w:r>
-        <w:t xml:space="preserve"> en een luidspreker kan de speler makkelijk verstaan wat hij precies moet doen. De acties worden uitgesproken via de luidspreker en</w:t>
+      <w:r>
+        <w:t>leds en een luidspreker kan de speler makkelijk verstaan wat hij precies moet doen. De acties worden uitgesproken via de luidspreker en</w:t>
       </w:r>
       <w:r>
         <w:t xml:space="preserve"> </w:t>
       </w:r>
       <w:r>
-        <w:t xml:space="preserve">de </w:t>
-      </w:r>
-      <w:proofErr w:type="spellStart"/>
-      <w:r>
-        <w:t>leds</w:t>
-      </w:r>
-      <w:proofErr w:type="spellEnd"/>
-      <w:r>
-        <w:t xml:space="preserve"> lichten op</w:t>
+        <w:t>de leds lichten op</w:t>
       </w:r>
       <w:r>
         <w:t>.</w:t>
@@ -1030,15 +935,7 @@
         <w:t xml:space="preserve">Wanneer een speler verliest wordt dit ook duidelijk gemaakt </w:t>
       </w:r>
       <w:r>
-        <w:t xml:space="preserve">via de </w:t>
-      </w:r>
-      <w:proofErr w:type="spellStart"/>
-      <w:r>
-        <w:t>leds</w:t>
-      </w:r>
-      <w:proofErr w:type="spellEnd"/>
-      <w:r>
-        <w:t xml:space="preserve"> en luidspreker. </w:t>
+        <w:t xml:space="preserve">via de leds en luidspreker. </w:t>
       </w:r>
     </w:p>
     <w:p>
@@ -1225,21 +1122,12 @@
       <w:pPr>
         <w:ind w:left="708"/>
       </w:pPr>
-      <w:proofErr w:type="spellStart"/>
       <w:r>
         <w:rPr>
           <w:b/>
           <w:bCs/>
         </w:rPr>
-        <w:t>Material</w:t>
-      </w:r>
-      <w:proofErr w:type="spellEnd"/>
-      <w:r>
-        <w:rPr>
-          <w:b/>
-          <w:bCs/>
-        </w:rPr>
-        <w:t xml:space="preserve"> list</w:t>
+        <w:t>Material list</w:t>
       </w:r>
       <w:r>
         <w:t xml:space="preserve">: </w:t>
@@ -1258,13 +1146,8 @@
           <w:lang w:val="en-US"/>
         </w:rPr>
       </w:pPr>
-      <w:proofErr w:type="spellStart"/>
-      <w:r>
-        <w:t>Alluminium</w:t>
-      </w:r>
-      <w:proofErr w:type="spellEnd"/>
-      <w:r>
-        <w:t xml:space="preserve"> buttons</w:t>
+      <w:r>
+        <w:t>Alluminium buttons</w:t>
       </w:r>
     </w:p>
     <w:p>
@@ -1281,15 +1164,7 @@
         </w:rPr>
       </w:pPr>
       <w:r>
-        <w:t xml:space="preserve">RGB </w:t>
-      </w:r>
-      <w:proofErr w:type="spellStart"/>
-      <w:r>
-        <w:t>leds</w:t>
-      </w:r>
-      <w:proofErr w:type="spellEnd"/>
-      <w:r>
-        <w:t xml:space="preserve"> - WS2812</w:t>
+        <w:t>RGB leds - WS2812</w:t>
       </w:r>
     </w:p>
     <w:p>
@@ -1322,13 +1197,8 @@
           <w:lang w:val="en-US"/>
         </w:rPr>
       </w:pPr>
-      <w:proofErr w:type="spellStart"/>
-      <w:r>
-        <w:t>Raspberry</w:t>
-      </w:r>
-      <w:proofErr w:type="spellEnd"/>
-      <w:r>
-        <w:t xml:space="preserve"> Pi </w:t>
+      <w:r>
+        <w:t xml:space="preserve">Raspberry Pi </w:t>
       </w:r>
     </w:p>
     <w:p>
@@ -1618,7 +1488,6 @@
       </w:pPr>
       <w:bookmarkStart w:id="3" w:name="_Rollenverdeling"/>
       <w:bookmarkEnd w:id="3"/>
-      <w:proofErr w:type="spellStart"/>
       <w:r>
         <w:rPr>
           <w:lang w:val="en-US"/>
@@ -1626,7 +1495,6 @@
         <w:lastRenderedPageBreak/>
         <w:t>Rollenverdeling</w:t>
       </w:r>
-      <w:proofErr w:type="spellEnd"/>
     </w:p>
     <w:p>
       <w:pPr>
@@ -1648,110 +1516,70 @@
           <w:bCs/>
           <w:lang w:val="en-US"/>
         </w:rPr>
-        <w:t xml:space="preserve">Maxim </w:t>
-      </w:r>
-      <w:proofErr w:type="spellStart"/>
+        <w:t>Maxim Weewauters</w:t>
+      </w:r>
+      <w:r>
+        <w:rPr>
+          <w:lang w:val="en-US"/>
+        </w:rPr>
+        <w:t xml:space="preserve">: </w:t>
+      </w:r>
+      <w:r>
+        <w:rPr>
+          <w:lang w:val="en-US"/>
+        </w:rPr>
+        <w:t>Design/</w:t>
+      </w:r>
+      <w:r>
+        <w:rPr>
+          <w:lang w:val="en-US"/>
+        </w:rPr>
+        <w:t xml:space="preserve"> Front-End</w:t>
+      </w:r>
+    </w:p>
+    <w:p>
+      <w:pPr>
+        <w:spacing w:line="360" w:lineRule="auto"/>
+        <w:rPr>
+          <w:lang w:val="en-US"/>
+        </w:rPr>
+      </w:pPr>
       <w:r>
         <w:rPr>
           <w:b/>
           <w:bCs/>
           <w:lang w:val="en-US"/>
         </w:rPr>
-        <w:t>Weewauters</w:t>
-      </w:r>
-      <w:proofErr w:type="spellEnd"/>
+        <w:t>Herber Geeraert</w:t>
+      </w:r>
       <w:r>
         <w:rPr>
           <w:lang w:val="en-US"/>
         </w:rPr>
-        <w:t xml:space="preserve">: </w:t>
-      </w:r>
-      <w:r>
+        <w:t>: Hardware/ Back-End</w:t>
+      </w:r>
+    </w:p>
+    <w:p>
+      <w:pPr>
+        <w:spacing w:line="360" w:lineRule="auto"/>
         <w:rPr>
           <w:lang w:val="en-US"/>
         </w:rPr>
-        <w:t>Design/</w:t>
-      </w:r>
-      <w:r>
-        <w:rPr>
-          <w:lang w:val="en-US"/>
-        </w:rPr>
-        <w:t xml:space="preserve"> Front-End</w:t>
-      </w:r>
-    </w:p>
-    <w:p>
-      <w:pPr>
-        <w:spacing w:line="360" w:lineRule="auto"/>
-        <w:rPr>
-          <w:lang w:val="en-US"/>
-        </w:rPr>
-      </w:pPr>
-      <w:proofErr w:type="spellStart"/>
+      </w:pPr>
       <w:r>
         <w:rPr>
           <w:b/>
           <w:bCs/>
           <w:lang w:val="en-US"/>
         </w:rPr>
-        <w:t>Herber</w:t>
-      </w:r>
-      <w:proofErr w:type="spellEnd"/>
+        <w:t xml:space="preserve">Robbe </w:t>
+      </w:r>
       <w:r>
         <w:rPr>
           <w:b/>
           <w:bCs/>
           <w:lang w:val="en-US"/>
         </w:rPr>
-        <w:t xml:space="preserve"> </w:t>
-      </w:r>
-      <w:proofErr w:type="spellStart"/>
-      <w:r>
-        <w:rPr>
-          <w:b/>
-          <w:bCs/>
-          <w:lang w:val="en-US"/>
-        </w:rPr>
-        <w:t>Geeraert</w:t>
-      </w:r>
-      <w:proofErr w:type="spellEnd"/>
-      <w:r>
-        <w:rPr>
-          <w:lang w:val="en-US"/>
-        </w:rPr>
-        <w:t>: Hardware/ Back-End</w:t>
-      </w:r>
-    </w:p>
-    <w:p>
-      <w:pPr>
-        <w:spacing w:line="360" w:lineRule="auto"/>
-        <w:rPr>
-          <w:lang w:val="en-US"/>
-        </w:rPr>
-      </w:pPr>
-      <w:proofErr w:type="spellStart"/>
-      <w:r>
-        <w:rPr>
-          <w:b/>
-          <w:bCs/>
-          <w:lang w:val="en-US"/>
-        </w:rPr>
-        <w:t>Robbe</w:t>
-      </w:r>
-      <w:proofErr w:type="spellEnd"/>
-      <w:r>
-        <w:rPr>
-          <w:b/>
-          <w:bCs/>
-          <w:lang w:val="en-US"/>
-        </w:rPr>
-        <w:t xml:space="preserve"> </w:t>
-      </w:r>
-      <w:r>
-        <w:rPr>
-          <w:b/>
-          <w:bCs/>
-          <w:lang w:val="en-US"/>
-        </w:rPr>
         <w:t>Lambrecht</w:t>
       </w:r>
       <w:r>
@@ -1789,11 +1617,9 @@
       <w:pPr>
         <w:pStyle w:val="Heading2"/>
       </w:pPr>
-      <w:proofErr w:type="spellStart"/>
       <w:r>
         <w:t>Trello</w:t>
       </w:r>
-      <w:proofErr w:type="spellEnd"/>
     </w:p>
     <w:p/>
     <w:p>
@@ -1837,11 +1663,9 @@
       <w:pPr>
         <w:pStyle w:val="Heading2"/>
       </w:pPr>
-      <w:proofErr w:type="spellStart"/>
       <w:r>
         <w:t>Wireframes</w:t>
       </w:r>
-      <w:proofErr w:type="spellEnd"/>
     </w:p>
     <w:p>
       <w:pPr>
@@ -8534,12 +8358,19 @@
 </file>
 
 <file path=customXml/item1.xml><?xml version="1.0" encoding="utf-8"?>
-<p:properties xmlns:p="http://schemas.microsoft.com/office/2006/metadata/properties" xmlns:xsi="http://www.w3.org/2001/XMLSchema-instance" xmlns:pc="http://schemas.microsoft.com/office/infopath/2007/PartnerControls">
-  <documentManagement/>
-</p:properties>
+<b:Sources xmlns:b="http://schemas.openxmlformats.org/officeDocument/2006/bibliography" xmlns="http://schemas.openxmlformats.org/officeDocument/2006/bibliography" SelectedStyle="/APA.XSL" StyleName="APA"/>
 </file>
 
 <file path=customXml/item2.xml><?xml version="1.0" encoding="utf-8"?>
+<?mso-contentType ?>
+<FormTemplates xmlns="http://schemas.microsoft.com/sharepoint/v3/contenttype/forms">
+  <Display>DocumentLibraryForm</Display>
+  <Edit>DocumentLibraryForm</Edit>
+  <New>DocumentLibraryForm</New>
+</FormTemplates>
+</file>
+
+<file path=customXml/item3.xml><?xml version="1.0" encoding="utf-8"?>
 <ct:contentTypeSchema xmlns:ct="http://schemas.microsoft.com/office/2006/metadata/contentType" xmlns:ma="http://schemas.microsoft.com/office/2006/metadata/properties/metaAttributes" ct:_="" ma:_="" ma:contentTypeName="Document" ma:contentTypeID="0x010100AD0185FF4C350E4FBC1D9C6755033037" ma:contentTypeVersion="5" ma:contentTypeDescription="Create a new document." ma:contentTypeScope="" ma:versionID="aa4d988d5914b235ef4d7569df0aea6e">
   <xsd:schema xmlns:xsd="http://www.w3.org/2001/XMLSchema" xmlns:xs="http://www.w3.org/2001/XMLSchema" xmlns:p="http://schemas.microsoft.com/office/2006/metadata/properties" xmlns:ns2="d374f1f6-a7bc-4ce3-8ce4-dbead62070db" targetNamespace="http://schemas.microsoft.com/office/2006/metadata/properties" ma:root="true" ma:fieldsID="b6ffeecf544170e0b8935ee4ae7ba25c" ns2:_="">
     <xsd:import namespace="d374f1f6-a7bc-4ce3-8ce4-dbead62070db"/>
@@ -8691,29 +8522,29 @@
 </ct:contentTypeSchema>
 </file>
 
-<file path=customXml/item3.xml><?xml version="1.0" encoding="utf-8"?>
-<?mso-contentType ?>
-<FormTemplates xmlns="http://schemas.microsoft.com/sharepoint/v3/contenttype/forms">
-  <Display>DocumentLibraryForm</Display>
-  <Edit>DocumentLibraryForm</Edit>
-  <New>DocumentLibraryForm</New>
-</FormTemplates>
-</file>
-
 <file path=customXml/item4.xml><?xml version="1.0" encoding="utf-8"?>
-<b:Sources xmlns:b="http://schemas.openxmlformats.org/officeDocument/2006/bibliography" xmlns="http://schemas.openxmlformats.org/officeDocument/2006/bibliography" SelectedStyle="/APA.XSL" StyleName="APA"/>
+<p:properties xmlns:p="http://schemas.microsoft.com/office/2006/metadata/properties" xmlns:xsi="http://www.w3.org/2001/XMLSchema-instance" xmlns:pc="http://schemas.microsoft.com/office/infopath/2007/PartnerControls">
+  <documentManagement/>
+</p:properties>
 </file>
 
 <file path=customXml/itemProps1.xml><?xml version="1.0" encoding="utf-8"?>
-<ds:datastoreItem xmlns:ds="http://schemas.openxmlformats.org/officeDocument/2006/customXml" ds:itemID="{B3D4E95A-F381-439B-8FB2-94D90951DA34}">
+<ds:datastoreItem xmlns:ds="http://schemas.openxmlformats.org/officeDocument/2006/customXml" ds:itemID="{D18F9B69-B10A-460B-B4EC-93B369077B6E}">
   <ds:schemaRefs>
-    <ds:schemaRef ds:uri="http://schemas.microsoft.com/office/2006/metadata/properties"/>
-    <ds:schemaRef ds:uri="http://schemas.microsoft.com/office/infopath/2007/PartnerControls"/>
+    <ds:schemaRef ds:uri="http://schemas.openxmlformats.org/officeDocument/2006/bibliography"/>
   </ds:schemaRefs>
 </ds:datastoreItem>
 </file>
 
 <file path=customXml/itemProps2.xml><?xml version="1.0" encoding="utf-8"?>
+<ds:datastoreItem xmlns:ds="http://schemas.openxmlformats.org/officeDocument/2006/customXml" ds:itemID="{7F113734-79F7-40EA-88EB-A1762DB83BB0}">
+  <ds:schemaRefs>
+    <ds:schemaRef ds:uri="http://schemas.microsoft.com/sharepoint/v3/contenttype/forms"/>
+  </ds:schemaRefs>
+</ds:datastoreItem>
+</file>
+
+<file path=customXml/itemProps3.xml><?xml version="1.0" encoding="utf-8"?>
 <ds:datastoreItem xmlns:ds="http://schemas.openxmlformats.org/officeDocument/2006/customXml" ds:itemID="{276B3B88-A5C6-4E60-BFDF-503C10A4A710}">
   <ds:schemaRefs>
     <ds:schemaRef ds:uri="http://schemas.microsoft.com/office/2006/metadata/contentType"/>
@@ -8731,18 +8562,11 @@
 </ds:datastoreItem>
 </file>
 
-<file path=customXml/itemProps3.xml><?xml version="1.0" encoding="utf-8"?>
-<ds:datastoreItem xmlns:ds="http://schemas.openxmlformats.org/officeDocument/2006/customXml" ds:itemID="{7F113734-79F7-40EA-88EB-A1762DB83BB0}">
+<file path=customXml/itemProps4.xml><?xml version="1.0" encoding="utf-8"?>
+<ds:datastoreItem xmlns:ds="http://schemas.openxmlformats.org/officeDocument/2006/customXml" ds:itemID="{B3D4E95A-F381-439B-8FB2-94D90951DA34}">
   <ds:schemaRefs>
-    <ds:schemaRef ds:uri="http://schemas.microsoft.com/sharepoint/v3/contenttype/forms"/>
-  </ds:schemaRefs>
-</ds:datastoreItem>
-</file>
-
-<file path=customXml/itemProps4.xml><?xml version="1.0" encoding="utf-8"?>
-<ds:datastoreItem xmlns:ds="http://schemas.openxmlformats.org/officeDocument/2006/customXml" ds:itemID="{D18F9B69-B10A-460B-B4EC-93B369077B6E}">
-  <ds:schemaRefs>
-    <ds:schemaRef ds:uri="http://schemas.openxmlformats.org/officeDocument/2006/bibliography"/>
+    <ds:schemaRef ds:uri="http://schemas.microsoft.com/office/2006/metadata/properties"/>
+    <ds:schemaRef ds:uri="http://schemas.microsoft.com/office/infopath/2007/PartnerControls"/>
   </ds:schemaRefs>
 </ds:datastoreItem>
 </file>
--- a/Documents/13-11-2020_Project-Omschrijving.docx
+++ b/Documents/13-11-2020_Project-Omschrijving.docx
@@ -404,7 +404,7 @@
         <w:rPr>
           <w:lang w:val="nl-NL"/>
         </w:rPr>
-        <w:t>Hoe kunnen we op een moderne digitale manier twister spelen</w:t>
+        <w:t>Hoe kunnen we op een moderne manier twister spelen</w:t>
       </w:r>
       <w:r>
         <w:rPr>
@@ -573,7 +573,43 @@
         <w:rPr>
           <w:lang w:val="nl-NL"/>
         </w:rPr>
-        <w:t xml:space="preserve">De Singleplayer mode geeft je de ruimte om er helemaal voor te gaan. Het Twisterbord is uitgerust met luidsprekers en leds zodat je handsfree kan spelen. </w:t>
+        <w:t xml:space="preserve">De </w:t>
+      </w:r>
+      <w:r>
+        <w:rPr>
+          <w:lang w:val="nl-NL"/>
+        </w:rPr>
+        <w:t>s</w:t>
+      </w:r>
+      <w:r>
+        <w:rPr>
+          <w:lang w:val="nl-NL"/>
+        </w:rPr>
+        <w:t xml:space="preserve">ingleplayer mode geeft je de ruimte om er helemaal voor te gaan. Het Twisterbord is uitgerust met leds zodat je </w:t>
+      </w:r>
+      <w:r>
+        <w:rPr>
+          <w:lang w:val="nl-NL"/>
+        </w:rPr>
+        <w:t>visueel</w:t>
+      </w:r>
+      <w:r>
+        <w:rPr>
+          <w:lang w:val="nl-NL"/>
+        </w:rPr>
+        <w:t xml:space="preserve"> kan </w:t>
+      </w:r>
+      <w:r>
+        <w:rPr>
+          <w:lang w:val="nl-NL"/>
+        </w:rPr>
+        <w:t>zien wat je moet doen</w:t>
+      </w:r>
+      <w:r>
+        <w:rPr>
+          <w:lang w:val="nl-NL"/>
+        </w:rPr>
+        <w:t xml:space="preserve">. </w:t>
       </w:r>
     </w:p>
     <w:p>
@@ -589,13 +625,19 @@
         <w:pStyle w:val="ListParagraph"/>
       </w:pPr>
       <w:r>
-        <w:t>De Multiplayer mode kan je s</w:t>
+        <w:t xml:space="preserve">De </w:t>
+      </w:r>
+      <w:r>
+        <w:t>m</w:t>
+      </w:r>
+      <w:r>
+        <w:t>ultiplayer mode kan je s</w:t>
       </w:r>
       <w:r>
         <w:t>pelen met 2-3 personen</w:t>
       </w:r>
       <w:r>
-        <w:t xml:space="preserve">. Je hebt geen scheidsrechter nodig de applicatie geeft altijd visueel en auditief aan wat je moet doen. </w:t>
+        <w:t xml:space="preserve">. Je hebt geen scheidsrechter nodig de applicatie geeft altijd visueel aan wat je moet doen. </w:t>
       </w:r>
       <w:r>
         <w:t xml:space="preserve"> </w:t>
@@ -645,7 +687,55 @@
         <w:rPr>
           <w:lang w:val="nl-NL"/>
         </w:rPr>
-        <w:t>Voor iedere user wordt de score van alle spellen bijgehouden en die scores worden weergegeven op de pagina “Highscores”. Zo kan iedere speler alle scores zien van zichzelf en van andere spelers.</w:t>
+        <w:t>Voor iedere user word</w:t>
+      </w:r>
+      <w:r>
+        <w:rPr>
+          <w:lang w:val="nl-NL"/>
+        </w:rPr>
+        <w:t>en</w:t>
+      </w:r>
+      <w:r>
+        <w:rPr>
+          <w:lang w:val="nl-NL"/>
+        </w:rPr>
+        <w:t xml:space="preserve"> de score</w:t>
+      </w:r>
+      <w:r>
+        <w:rPr>
+          <w:lang w:val="nl-NL"/>
+        </w:rPr>
+        <w:t>s</w:t>
+      </w:r>
+      <w:r>
+        <w:rPr>
+          <w:lang w:val="nl-NL"/>
+        </w:rPr>
+        <w:t xml:space="preserve"> van alle spellen bijgehouden</w:t>
+      </w:r>
+      <w:r>
+        <w:rPr>
+          <w:lang w:val="nl-NL"/>
+        </w:rPr>
+        <w:t xml:space="preserve">, </w:t>
+      </w:r>
+      <w:r>
+        <w:rPr>
+          <w:lang w:val="nl-NL"/>
+        </w:rPr>
+        <w:t>die worden</w:t>
+      </w:r>
+      <w:r>
+        <w:rPr>
+          <w:lang w:val="nl-NL"/>
+        </w:rPr>
+        <w:t xml:space="preserve"> dan</w:t>
+      </w:r>
+      <w:r>
+        <w:rPr>
+          <w:lang w:val="nl-NL"/>
+        </w:rPr>
+        <w:t xml:space="preserve"> weergegeven op de pagina “Highscores”. Zo kan iedere speler alle scores zien van zichzelf en van andere spelers.</w:t>
       </w:r>
     </w:p>
     <w:p>
@@ -707,7 +797,37 @@
         <w:rPr>
           <w:lang w:val="nl-NL"/>
         </w:rPr>
-        <w:t>: Twister zoals iedereen het kent. 1-3 spelers en om de beurt krijgt iedere persoon een actie die ze moeten uitvoeren. (</w:t>
+        <w:t>: Twister zoals iedereen het kent. 1-3 speler</w:t>
+      </w:r>
+      <w:r>
+        <w:rPr>
+          <w:lang w:val="nl-NL"/>
+        </w:rPr>
+        <w:t>s</w:t>
+      </w:r>
+      <w:r>
+        <w:rPr>
+          <w:lang w:val="nl-NL"/>
+        </w:rPr>
+        <w:t>.</w:t>
+      </w:r>
+      <w:r>
+        <w:rPr>
+          <w:lang w:val="nl-NL"/>
+        </w:rPr>
+        <w:t xml:space="preserve"> </w:t>
+      </w:r>
+      <w:r>
+        <w:rPr>
+          <w:lang w:val="nl-NL"/>
+        </w:rPr>
+        <w:t>O</w:t>
+      </w:r>
+      <w:r>
+        <w:rPr>
+          <w:lang w:val="nl-NL"/>
+        </w:rPr>
+        <w:t>m de beurt krijgt iedere persoon een actie die ze moeten uitvoeren. (</w:t>
       </w:r>
       <w:r>
         <w:rPr>
@@ -770,7 +890,14 @@
           <w:u w:val="single"/>
           <w:lang w:val="nl-NL"/>
         </w:rPr>
-        <w:t>Extra:</w:t>
+        <w:t>Nice to have</w:t>
+      </w:r>
+      <w:r>
+        <w:rPr>
+          <w:u w:val="single"/>
+          <w:lang w:val="nl-NL"/>
+        </w:rPr>
+        <w:t>:</w:t>
       </w:r>
     </w:p>
     <w:p>
@@ -889,105 +1016,95 @@
           <w:u w:val="single"/>
           <w:lang w:val="nl-NL"/>
         </w:rPr>
-        <w:t>Visuele en auditieve feedback</w:t>
-      </w:r>
-    </w:p>
-    <w:p>
-      <w:pPr>
-        <w:pStyle w:val="ListParagraph"/>
-      </w:pPr>
-    </w:p>
-    <w:p>
-      <w:pPr>
-        <w:pStyle w:val="ListParagraph"/>
-      </w:pPr>
-      <w:r>
-        <w:t>E</w:t>
-      </w:r>
-      <w:r>
-        <w:t xml:space="preserve">en groot voordeel van Twister 2.0 is dat je het </w:t>
-      </w:r>
-      <w:r>
-        <w:t>zonder scheidsrechter</w:t>
-      </w:r>
-      <w:r>
-        <w:t xml:space="preserve"> kan spelen</w:t>
-      </w:r>
-      <w:r>
-        <w:t xml:space="preserve">. Doormiddel van </w:t>
-      </w:r>
-      <w:r>
-        <w:t>leds en een luidspreker kan de speler makkelijk verstaan wat hij precies moet doen. De acties worden uitgesproken via de luidspreker en</w:t>
-      </w:r>
-      <w:r>
+        <w:t>Plug ’n Play</w:t>
+      </w:r>
+    </w:p>
+    <w:p>
+      <w:pPr>
+        <w:rPr>
+          <w:lang w:val="nl-NL"/>
+        </w:rPr>
+      </w:pPr>
+    </w:p>
+    <w:p>
+      <w:pPr>
+        <w:ind w:left="708"/>
+        <w:rPr>
+          <w:lang w:val="nl-NL"/>
+        </w:rPr>
+      </w:pPr>
+      <w:r>
+        <w:rPr>
+          <w:lang w:val="nl-NL"/>
+        </w:rPr>
+        <w:t>Twister is zeer simpel en Twister 2.0 maakt daar geen verandering in. De applicatie wordt zo ontworpen</w:t>
+      </w:r>
+      <w:r>
+        <w:rPr>
+          <w:lang w:val="nl-NL"/>
+        </w:rPr>
+        <w:t xml:space="preserve"> dat de speler</w:t>
+      </w:r>
+      <w:r>
+        <w:rPr>
+          <w:lang w:val="nl-NL"/>
+        </w:rPr>
         <w:t xml:space="preserve"> </w:t>
       </w:r>
       <w:r>
-        <w:t>de leds lichten op</w:t>
-      </w:r>
-      <w:r>
-        <w:t>.</w:t>
-      </w:r>
-      <w:r>
-        <w:t xml:space="preserve"> </w:t>
-      </w:r>
-      <w:r>
-        <w:t xml:space="preserve">Wanneer een speler verliest wordt dit ook duidelijk gemaakt </w:t>
-      </w:r>
-      <w:r>
-        <w:t xml:space="preserve">via de leds en luidspreker. </w:t>
-      </w:r>
-    </w:p>
-    <w:p>
-      <w:pPr>
-        <w:pStyle w:val="ListParagraph"/>
-      </w:pPr>
-    </w:p>
-    <w:p>
-      <w:pPr>
-        <w:pStyle w:val="ListParagraph"/>
-      </w:pPr>
-    </w:p>
-    <w:p>
-      <w:pPr>
-        <w:pStyle w:val="ListParagraph"/>
-      </w:pPr>
-    </w:p>
-    <w:p>
-      <w:pPr>
-        <w:pStyle w:val="ListParagraph"/>
-        <w:rPr>
-          <w:lang w:val="nl-NL"/>
-        </w:rPr>
-      </w:pPr>
-    </w:p>
-    <w:p>
-      <w:pPr>
-        <w:pStyle w:val="ListParagraph"/>
-        <w:numPr>
-          <w:ilvl w:val="0"/>
-          <w:numId w:val="33"/>
-        </w:numPr>
-        <w:rPr>
-          <w:u w:val="single"/>
-          <w:lang w:val="nl-NL"/>
-        </w:rPr>
-      </w:pPr>
-      <w:r>
-        <w:rPr>
-          <w:u w:val="single"/>
-          <w:lang w:val="nl-NL"/>
-        </w:rPr>
-        <w:lastRenderedPageBreak/>
-        <w:t>Plug ’n Play</w:t>
-      </w:r>
-    </w:p>
-    <w:p>
-      <w:pPr>
-        <w:rPr>
-          <w:lang w:val="nl-NL"/>
-        </w:rPr>
-      </w:pPr>
+        <w:rPr>
+          <w:lang w:val="nl-NL"/>
+        </w:rPr>
+        <w:t xml:space="preserve">binnen de 4 </w:t>
+      </w:r>
+      <w:r>
+        <w:rPr>
+          <w:lang w:val="nl-NL"/>
+        </w:rPr>
+        <w:t>clicks</w:t>
+      </w:r>
+      <w:r>
+        <w:rPr>
+          <w:lang w:val="nl-NL"/>
+        </w:rPr>
+        <w:t xml:space="preserve"> in een spel </w:t>
+      </w:r>
+      <w:r>
+        <w:rPr>
+          <w:lang w:val="nl-NL"/>
+        </w:rPr>
+        <w:t>kan</w:t>
+      </w:r>
+      <w:r>
+        <w:rPr>
+          <w:lang w:val="nl-NL"/>
+        </w:rPr>
+        <w:t xml:space="preserve"> zitten. </w:t>
+      </w:r>
+      <w:r>
+        <w:rPr>
+          <w:lang w:val="nl-NL"/>
+        </w:rPr>
+        <w:t>Geen speciale registratie</w:t>
+      </w:r>
+      <w:r>
+        <w:rPr>
+          <w:lang w:val="nl-NL"/>
+        </w:rPr>
+        <w:t>, gewoon naam invoeren</w:t>
+      </w:r>
+      <w:r>
+        <w:rPr>
+          <w:lang w:val="nl-NL"/>
+        </w:rPr>
+        <w:t>, game mode selecteren, het</w:t>
+      </w:r>
+      <w:r>
+        <w:rPr>
+          <w:lang w:val="nl-NL"/>
+        </w:rPr>
+        <w:t xml:space="preserve"> aantal spelers en go! </w:t>
+      </w:r>
     </w:p>
     <w:p>
       <w:pPr>
@@ -996,94 +1113,19 @@
           <w:lang w:val="nl-NL"/>
         </w:rPr>
       </w:pPr>
-      <w:r>
-        <w:rPr>
-          <w:lang w:val="nl-NL"/>
-        </w:rPr>
-        <w:t>Twister is zeer simpel en Twister 2.0 maakt daar geen verandering in. De applicatie wordt zo ontworpen</w:t>
-      </w:r>
-      <w:r>
-        <w:rPr>
-          <w:lang w:val="nl-NL"/>
-        </w:rPr>
-        <w:t xml:space="preserve"> dat de speler</w:t>
-      </w:r>
-      <w:r>
-        <w:rPr>
-          <w:lang w:val="nl-NL"/>
-        </w:rPr>
-        <w:t xml:space="preserve"> </w:t>
-      </w:r>
-      <w:r>
-        <w:rPr>
-          <w:lang w:val="nl-NL"/>
-        </w:rPr>
-        <w:t xml:space="preserve">binnen de 4 </w:t>
-      </w:r>
-      <w:r>
-        <w:rPr>
-          <w:lang w:val="nl-NL"/>
-        </w:rPr>
-        <w:t>clicks</w:t>
-      </w:r>
-      <w:r>
-        <w:rPr>
-          <w:lang w:val="nl-NL"/>
-        </w:rPr>
-        <w:t xml:space="preserve"> in een spel </w:t>
-      </w:r>
-      <w:r>
-        <w:rPr>
-          <w:lang w:val="nl-NL"/>
-        </w:rPr>
-        <w:t>kan</w:t>
-      </w:r>
-      <w:r>
-        <w:rPr>
-          <w:lang w:val="nl-NL"/>
-        </w:rPr>
-        <w:t xml:space="preserve"> zitten. </w:t>
-      </w:r>
-      <w:r>
-        <w:rPr>
-          <w:lang w:val="nl-NL"/>
-        </w:rPr>
-        <w:t>Geen speciale registratie</w:t>
-      </w:r>
-      <w:r>
-        <w:rPr>
-          <w:lang w:val="nl-NL"/>
-        </w:rPr>
-        <w:t>, gewoon naam invoeren</w:t>
-      </w:r>
-      <w:r>
-        <w:rPr>
-          <w:lang w:val="nl-NL"/>
-        </w:rPr>
-        <w:t>, game mode selecteren, het</w:t>
-      </w:r>
-      <w:r>
-        <w:rPr>
-          <w:lang w:val="nl-NL"/>
-        </w:rPr>
-        <w:t xml:space="preserve"> aantal spelers en go! </w:t>
-      </w:r>
-    </w:p>
-    <w:p>
-      <w:pPr>
-        <w:ind w:left="708"/>
-        <w:rPr>
-          <w:lang w:val="nl-NL"/>
-        </w:rPr>
-      </w:pPr>
-    </w:p>
-    <w:p>
-      <w:pPr>
-        <w:ind w:left="708"/>
-        <w:rPr>
-          <w:lang w:val="nl-NL"/>
-        </w:rPr>
-      </w:pPr>
+    </w:p>
+    <w:p>
+      <w:pPr>
+        <w:rPr>
+          <w:lang w:val="nl-NL"/>
+        </w:rPr>
+      </w:pPr>
+      <w:r>
+        <w:rPr>
+          <w:lang w:val="nl-NL"/>
+        </w:rPr>
+        <w:br w:type="page"/>
+      </w:r>
     </w:p>
     <w:p>
       <w:pPr>
@@ -1092,6 +1134,7 @@
       <w:bookmarkStart w:id="2" w:name="_Technische_oplossing"/>
       <w:bookmarkEnd w:id="2"/>
       <w:r>
+        <w:lastRenderedPageBreak/>
         <w:t>Technisch</w:t>
       </w:r>
       <w:r>
@@ -1117,7 +1160,11 @@
         <w:t>Hardware</w:t>
       </w:r>
     </w:p>
-    <w:p/>
+    <w:p>
+      <w:pPr>
+        <w:pStyle w:val="ListParagraph"/>
+      </w:pPr>
+    </w:p>
     <w:p>
       <w:pPr>
         <w:ind w:left="708"/>
@@ -1181,7 +1228,7 @@
         </w:rPr>
       </w:pPr>
       <w:r>
-        <w:t>Luidspreker</w:t>
+        <w:t>Raspberry Pi</w:t>
       </w:r>
     </w:p>
     <w:p>
@@ -1198,18 +1245,66 @@
         </w:rPr>
       </w:pPr>
       <w:r>
-        <w:t xml:space="preserve">Raspberry Pi </w:t>
+        <w:t>Logic Converter</w:t>
       </w:r>
     </w:p>
     <w:p>
       <w:pPr>
         <w:ind w:left="708"/>
       </w:pPr>
-    </w:p>
-    <w:p>
-      <w:pPr>
-        <w:ind w:left="708"/>
-      </w:pPr>
+      <w:r>
+        <w:rPr>
+          <w:noProof/>
+        </w:rPr>
+        <w:drawing>
+          <wp:inline distT="0" distB="0" distL="0" distR="0" wp14:anchorId="2FC80890" wp14:editId="27FD5A47">
+            <wp:extent cx="5391150" cy="2971800"/>
+            <wp:effectExtent l="0" t="0" r="0" b="0"/>
+            <wp:docPr id="1" name="Picture 1"/>
+            <wp:cNvGraphicFramePr>
+              <a:graphicFrameLocks xmlns:a="http://schemas.openxmlformats.org/drawingml/2006/main" noChangeAspect="1"/>
+            </wp:cNvGraphicFramePr>
+            <a:graphic xmlns:a="http://schemas.openxmlformats.org/drawingml/2006/main">
+              <a:graphicData uri="http://schemas.openxmlformats.org/drawingml/2006/picture">
+                <pic:pic xmlns:pic="http://schemas.openxmlformats.org/drawingml/2006/picture">
+                  <pic:nvPicPr>
+                    <pic:cNvPr id="0" name="Picture 3"/>
+                    <pic:cNvPicPr>
+                      <a:picLocks noChangeAspect="1" noChangeArrowheads="1"/>
+                    </pic:cNvPicPr>
+                  </pic:nvPicPr>
+                  <pic:blipFill>
+                    <a:blip r:embed="rId12">
+                      <a:extLst>
+                        <a:ext uri="{28A0092B-C50C-407E-A947-70E740481C1C}">
+                          <a14:useLocalDpi xmlns:a14="http://schemas.microsoft.com/office/drawing/2010/main" val="0"/>
+                        </a:ext>
+                      </a:extLst>
+                    </a:blip>
+                    <a:srcRect/>
+                    <a:stretch>
+                      <a:fillRect/>
+                    </a:stretch>
+                  </pic:blipFill>
+                  <pic:spPr bwMode="auto">
+                    <a:xfrm>
+                      <a:off x="0" y="0"/>
+                      <a:ext cx="5391150" cy="2971800"/>
+                    </a:xfrm>
+                    <a:prstGeom prst="rect">
+                      <a:avLst/>
+                    </a:prstGeom>
+                    <a:noFill/>
+                    <a:ln>
+                      <a:noFill/>
+                    </a:ln>
+                  </pic:spPr>
+                </pic:pic>
+              </a:graphicData>
+            </a:graphic>
+          </wp:inline>
+        </w:drawing>
+      </w:r>
     </w:p>
     <w:p>
       <w:pPr>
@@ -1255,7 +1350,13 @@
         <w:t xml:space="preserve"> en de frontend kan </w:t>
       </w:r>
       <w:r>
-        <w:t xml:space="preserve">dit opvragen via een API. </w:t>
+        <w:t xml:space="preserve">dit opvragen via een </w:t>
+      </w:r>
+      <w:r>
+        <w:t>function app</w:t>
+      </w:r>
+      <w:r>
+        <w:t xml:space="preserve">. </w:t>
       </w:r>
     </w:p>
     <w:p/>
@@ -1278,7 +1379,22 @@
         <w:t xml:space="preserve">: </w:t>
       </w:r>
       <w:r>
-        <w:t>Hierop komt de status van de hardware wanneer er een verandering is</w:t>
+        <w:t xml:space="preserve">Op de </w:t>
+      </w:r>
+      <w:r>
+        <w:t>MQTT-broker</w:t>
+      </w:r>
+      <w:r>
+        <w:t xml:space="preserve"> komt de status van de hardware wanneer er een verandering is</w:t>
+      </w:r>
+      <w:r>
+        <w:t xml:space="preserve"> (</w:t>
+      </w:r>
+      <w:r>
+        <w:t>druksensor</w:t>
+      </w:r>
+      <w:r>
+        <w:t xml:space="preserve"> ingedrukt)</w:t>
       </w:r>
       <w:r>
         <w:t xml:space="preserve">. De </w:t>
@@ -1315,6 +1431,9 @@
         <w:t>opvragen</w:t>
       </w:r>
       <w:r>
+        <w:t xml:space="preserve"> (Azure Function App)</w:t>
+      </w:r>
+      <w:r>
         <w:t xml:space="preserve"> en </w:t>
       </w:r>
       <w:r>
@@ -1454,216 +1573,33 @@
         <w:t xml:space="preserve">: Wanneer het spel is afgelopen zie je de behaalde score </w:t>
       </w:r>
       <w:r>
-        <w:t>van jezelf en ander die deze game mode ook gespeeld hebben</w:t>
+        <w:t>van jezelf en ander</w:t>
+      </w:r>
+      <w:r>
+        <w:t>en</w:t>
+      </w:r>
+      <w:r>
+        <w:t xml:space="preserve"> die deze</w:t>
+      </w:r>
+      <w:r>
+        <w:t>lfde</w:t>
+      </w:r>
+      <w:r>
+        <w:t xml:space="preserve"> game mode gespeeld hebben</w:t>
       </w:r>
       <w:r>
         <w:t xml:space="preserve"> </w:t>
       </w:r>
-    </w:p>
-    <w:p>
-      <w:pPr>
-        <w:ind w:left="708"/>
-      </w:pPr>
-    </w:p>
-    <w:p>
       <w:r>
         <w:tab/>
       </w:r>
-      <w:r>
-        <w:tab/>
-      </w:r>
-    </w:p>
-    <w:p/>
-    <w:p>
-      <w:r>
-        <w:br w:type="page"/>
-      </w:r>
     </w:p>
     <w:p>
       <w:pPr>
         <w:pStyle w:val="Heading2"/>
-        <w:rPr>
-          <w:lang w:val="en-US"/>
-        </w:rPr>
-      </w:pPr>
-      <w:bookmarkStart w:id="3" w:name="_Rollenverdeling"/>
-      <w:bookmarkEnd w:id="3"/>
-      <w:r>
-        <w:rPr>
-          <w:lang w:val="en-US"/>
-        </w:rPr>
+      </w:pPr>
+      <w:r>
         <w:lastRenderedPageBreak/>
-        <w:t>Rollenverdeling</w:t>
-      </w:r>
-    </w:p>
-    <w:p>
-      <w:pPr>
-        <w:rPr>
-          <w:lang w:val="en-US"/>
-        </w:rPr>
-      </w:pPr>
-    </w:p>
-    <w:p>
-      <w:pPr>
-        <w:spacing w:line="360" w:lineRule="auto"/>
-        <w:rPr>
-          <w:lang w:val="en-US"/>
-        </w:rPr>
-      </w:pPr>
-      <w:r>
-        <w:rPr>
-          <w:b/>
-          <w:bCs/>
-          <w:lang w:val="en-US"/>
-        </w:rPr>
-        <w:t>Maxim Weewauters</w:t>
-      </w:r>
-      <w:r>
-        <w:rPr>
-          <w:lang w:val="en-US"/>
-        </w:rPr>
-        <w:t xml:space="preserve">: </w:t>
-      </w:r>
-      <w:r>
-        <w:rPr>
-          <w:lang w:val="en-US"/>
-        </w:rPr>
-        <w:t>Design/</w:t>
-      </w:r>
-      <w:r>
-        <w:rPr>
-          <w:lang w:val="en-US"/>
-        </w:rPr>
-        <w:t xml:space="preserve"> Front-End</w:t>
-      </w:r>
-    </w:p>
-    <w:p>
-      <w:pPr>
-        <w:spacing w:line="360" w:lineRule="auto"/>
-        <w:rPr>
-          <w:lang w:val="en-US"/>
-        </w:rPr>
-      </w:pPr>
-      <w:r>
-        <w:rPr>
-          <w:b/>
-          <w:bCs/>
-          <w:lang w:val="en-US"/>
-        </w:rPr>
-        <w:t>Herber Geeraert</w:t>
-      </w:r>
-      <w:r>
-        <w:rPr>
-          <w:lang w:val="en-US"/>
-        </w:rPr>
-        <w:t>: Hardware/ Back-End</w:t>
-      </w:r>
-    </w:p>
-    <w:p>
-      <w:pPr>
-        <w:spacing w:line="360" w:lineRule="auto"/>
-        <w:rPr>
-          <w:lang w:val="en-US"/>
-        </w:rPr>
-      </w:pPr>
-      <w:r>
-        <w:rPr>
-          <w:b/>
-          <w:bCs/>
-          <w:lang w:val="en-US"/>
-        </w:rPr>
-        <w:t xml:space="preserve">Robbe </w:t>
-      </w:r>
-      <w:r>
-        <w:rPr>
-          <w:b/>
-          <w:bCs/>
-          <w:lang w:val="en-US"/>
-        </w:rPr>
-        <w:t>Lambrecht</w:t>
-      </w:r>
-      <w:r>
-        <w:rPr>
-          <w:lang w:val="en-US"/>
-        </w:rPr>
-        <w:t>:</w:t>
-      </w:r>
-      <w:r>
-        <w:rPr>
-          <w:lang w:val="en-US"/>
-        </w:rPr>
-        <w:t xml:space="preserve"> Back-End</w:t>
-      </w:r>
-    </w:p>
-    <w:p>
-      <w:pPr>
-        <w:spacing w:line="360" w:lineRule="auto"/>
-      </w:pPr>
-      <w:r>
-        <w:rPr>
-          <w:b/>
-          <w:bCs/>
-        </w:rPr>
-        <w:t>Jakob Soens</w:t>
-      </w:r>
-      <w:r>
-        <w:t>: Hardware/ Front-End/ Scrum Master</w:t>
-      </w:r>
-    </w:p>
-    <w:p/>
-    <w:p/>
-    <w:p/>
-    <w:p>
-      <w:pPr>
-        <w:pStyle w:val="Heading2"/>
-      </w:pPr>
-      <w:r>
-        <w:t>Trello</w:t>
-      </w:r>
-    </w:p>
-    <w:p/>
-    <w:p>
-      <w:pPr>
-        <w:rPr>
-          <w:lang w:val="en-US"/>
-        </w:rPr>
-      </w:pPr>
-      <w:hyperlink r:id="rId12" w:history="1">
-        <w:r>
-          <w:rPr>
-            <w:rStyle w:val="Hyperlink"/>
-            <w:lang w:val="en-US"/>
-          </w:rPr>
-          <w:t>https://trello.com/b/uWw4zMVw</w:t>
-        </w:r>
-      </w:hyperlink>
-    </w:p>
-    <w:p>
-      <w:pPr>
-        <w:rPr>
-          <w:lang w:val="en-US"/>
-        </w:rPr>
-      </w:pPr>
-    </w:p>
-    <w:p>
-      <w:pPr>
-        <w:rPr>
-          <w:lang w:val="en-US"/>
-        </w:rPr>
-      </w:pPr>
-    </w:p>
-    <w:p>
-      <w:pPr>
-        <w:rPr>
-          <w:lang w:val="en-US"/>
-        </w:rPr>
-      </w:pPr>
-    </w:p>
-    <w:p>
-      <w:pPr>
-        <w:pStyle w:val="Heading2"/>
-      </w:pPr>
-      <w:r>
         <w:t>Wireframes</w:t>
       </w:r>
     </w:p>
@@ -1679,7 +1615,7 @@
           <w:lang w:val="en-US"/>
         </w:rPr>
         <w:drawing>
-          <wp:inline distT="0" distB="0" distL="0" distR="0" wp14:anchorId="0CDCA6E2" wp14:editId="4BA6244D">
+          <wp:inline distT="0" distB="0" distL="0" distR="0" wp14:anchorId="38C5EB06" wp14:editId="1BD61E59">
             <wp:extent cx="2664000" cy="1498071"/>
             <wp:effectExtent l="0" t="0" r="3175" b="6985"/>
             <wp:docPr id="11" name="Picture 11"/>
@@ -1733,7 +1669,7 @@
           <w:lang w:val="en-US"/>
         </w:rPr>
         <w:drawing>
-          <wp:inline distT="0" distB="0" distL="0" distR="0" wp14:anchorId="2341611B" wp14:editId="763479BD">
+          <wp:inline distT="0" distB="0" distL="0" distR="0" wp14:anchorId="0056F5A8" wp14:editId="231ADFC9">
             <wp:extent cx="2664000" cy="1498069"/>
             <wp:effectExtent l="0" t="0" r="3175" b="6985"/>
             <wp:docPr id="12" name="Picture 12"/>
@@ -1787,7 +1723,7 @@
           <w:lang w:val="en-US"/>
         </w:rPr>
         <w:drawing>
-          <wp:inline distT="0" distB="0" distL="0" distR="0" wp14:anchorId="71E7BE2E" wp14:editId="099079A0">
+          <wp:inline distT="0" distB="0" distL="0" distR="0" wp14:anchorId="5907ECE0" wp14:editId="201720D9">
             <wp:extent cx="2664000" cy="1498069"/>
             <wp:effectExtent l="0" t="0" r="3175" b="6985"/>
             <wp:docPr id="14" name="Picture 14"/>
@@ -1841,7 +1777,7 @@
           <w:lang w:val="en-US"/>
         </w:rPr>
         <w:drawing>
-          <wp:inline distT="0" distB="0" distL="0" distR="0" wp14:anchorId="44733745" wp14:editId="5F80B8E2">
+          <wp:inline distT="0" distB="0" distL="0" distR="0" wp14:anchorId="3253E5A5" wp14:editId="579DC95A">
             <wp:extent cx="2664000" cy="1498069"/>
             <wp:effectExtent l="0" t="0" r="3175" b="6985"/>
             <wp:docPr id="17" name="Picture 17"/>
@@ -1894,9 +1830,8 @@
           <w:noProof/>
           <w:lang w:val="en-US"/>
         </w:rPr>
-        <w:lastRenderedPageBreak/>
         <w:drawing>
-          <wp:inline distT="0" distB="0" distL="0" distR="0" wp14:anchorId="499D2372" wp14:editId="14086C8A">
+          <wp:inline distT="0" distB="0" distL="0" distR="0" wp14:anchorId="5B425670" wp14:editId="1AFAF13D">
             <wp:extent cx="2664000" cy="1498069"/>
             <wp:effectExtent l="0" t="0" r="3175" b="6985"/>
             <wp:docPr id="19" name="Picture 19"/>
@@ -1950,7 +1885,7 @@
           <w:lang w:val="en-US"/>
         </w:rPr>
         <w:drawing>
-          <wp:inline distT="0" distB="0" distL="0" distR="0" wp14:anchorId="733F014C" wp14:editId="1454E36C">
+          <wp:inline distT="0" distB="0" distL="0" distR="0" wp14:anchorId="28056FE0" wp14:editId="73A1BF7C">
             <wp:extent cx="2664000" cy="1498069"/>
             <wp:effectExtent l="0" t="0" r="3175" b="6985"/>
             <wp:docPr id="20" name="Picture 20"/>
@@ -2004,7 +1939,7 @@
           <w:lang w:val="en-US"/>
         </w:rPr>
         <w:drawing>
-          <wp:inline distT="0" distB="0" distL="0" distR="0" wp14:anchorId="28055C41" wp14:editId="5EA386EF">
+          <wp:inline distT="0" distB="0" distL="0" distR="0" wp14:anchorId="1F3BF375" wp14:editId="59F78946">
             <wp:extent cx="2664000" cy="1498069"/>
             <wp:effectExtent l="0" t="0" r="3175" b="6985"/>
             <wp:docPr id="21" name="Picture 21"/>
@@ -2058,7 +1993,7 @@
           <w:lang w:val="en-US"/>
         </w:rPr>
         <w:drawing>
-          <wp:inline distT="0" distB="0" distL="0" distR="0" wp14:anchorId="02A47EB6" wp14:editId="061AA41B">
+          <wp:inline distT="0" distB="0" distL="0" distR="0" wp14:anchorId="085A1DFF" wp14:editId="043D71C5">
             <wp:extent cx="2664000" cy="1498069"/>
             <wp:effectExtent l="0" t="0" r="3175" b="6985"/>
             <wp:docPr id="22" name="Picture 22"/>
@@ -2108,16 +2043,193 @@
       </w:r>
     </w:p>
     <w:p>
+      <w:r>
+        <w:br w:type="page"/>
+      </w:r>
+    </w:p>
+    <w:p>
+      <w:pPr>
+        <w:pStyle w:val="Heading2"/>
+        <w:rPr>
+          <w:lang w:val="en-US"/>
+        </w:rPr>
+      </w:pPr>
+      <w:bookmarkStart w:id="3" w:name="_Rollenverdeling"/>
+      <w:bookmarkEnd w:id="3"/>
+      <w:r>
+        <w:rPr>
+          <w:lang w:val="en-US"/>
+        </w:rPr>
+        <w:lastRenderedPageBreak/>
+        <w:t>Rollenverdeling</w:t>
+      </w:r>
+    </w:p>
+    <w:p>
+      <w:pPr>
+        <w:rPr>
+          <w:lang w:val="en-US"/>
+        </w:rPr>
+      </w:pPr>
+    </w:p>
+    <w:p>
+      <w:pPr>
+        <w:spacing w:line="360" w:lineRule="auto"/>
+        <w:rPr>
+          <w:lang w:val="en-US"/>
+        </w:rPr>
+      </w:pPr>
+      <w:r>
+        <w:rPr>
+          <w:b/>
+          <w:bCs/>
+          <w:lang w:val="en-US"/>
+        </w:rPr>
+        <w:t>Maxim Weewauters</w:t>
+      </w:r>
+      <w:r>
+        <w:rPr>
+          <w:lang w:val="en-US"/>
+        </w:rPr>
+        <w:t xml:space="preserve">: </w:t>
+      </w:r>
+      <w:r>
+        <w:rPr>
+          <w:lang w:val="en-US"/>
+        </w:rPr>
+        <w:t>Design/</w:t>
+      </w:r>
+      <w:r>
+        <w:rPr>
+          <w:lang w:val="en-US"/>
+        </w:rPr>
+        <w:t xml:space="preserve"> Front-End</w:t>
+      </w:r>
+    </w:p>
+    <w:p>
+      <w:pPr>
+        <w:spacing w:line="360" w:lineRule="auto"/>
+        <w:rPr>
+          <w:lang w:val="en-US"/>
+        </w:rPr>
+      </w:pPr>
+      <w:r>
+        <w:rPr>
+          <w:b/>
+          <w:bCs/>
+          <w:lang w:val="en-US"/>
+        </w:rPr>
+        <w:t>Herber Geeraert</w:t>
+      </w:r>
+      <w:r>
+        <w:rPr>
+          <w:lang w:val="en-US"/>
+        </w:rPr>
+        <w:t>: Hardware/ Back-End</w:t>
+      </w:r>
+    </w:p>
+    <w:p>
+      <w:pPr>
+        <w:spacing w:line="360" w:lineRule="auto"/>
+        <w:rPr>
+          <w:lang w:val="en-US"/>
+        </w:rPr>
+      </w:pPr>
+      <w:r>
+        <w:rPr>
+          <w:b/>
+          <w:bCs/>
+          <w:lang w:val="en-US"/>
+        </w:rPr>
+        <w:t xml:space="preserve">Robbe </w:t>
+      </w:r>
+      <w:r>
+        <w:rPr>
+          <w:b/>
+          <w:bCs/>
+          <w:lang w:val="en-US"/>
+        </w:rPr>
+        <w:t>Lambrecht</w:t>
+      </w:r>
+      <w:r>
+        <w:rPr>
+          <w:lang w:val="en-US"/>
+        </w:rPr>
+        <w:t>:</w:t>
+      </w:r>
+      <w:r>
+        <w:rPr>
+          <w:lang w:val="en-US"/>
+        </w:rPr>
+        <w:t xml:space="preserve"> Back-End</w:t>
+      </w:r>
+    </w:p>
+    <w:p>
+      <w:pPr>
+        <w:spacing w:line="360" w:lineRule="auto"/>
+      </w:pPr>
+      <w:r>
+        <w:rPr>
+          <w:b/>
+          <w:bCs/>
+        </w:rPr>
+        <w:t>Jakob Soens</w:t>
+      </w:r>
+      <w:r>
+        <w:t>: Hardware/ Front-End/ Scrum Master</w:t>
+      </w:r>
+    </w:p>
+    <w:p/>
+    <w:p/>
+    <w:p>
+      <w:pPr>
+        <w:pStyle w:val="Heading2"/>
+      </w:pPr>
+      <w:r>
+        <w:t>Trello</w:t>
+      </w:r>
+    </w:p>
+    <w:p/>
+    <w:p>
+      <w:pPr>
+        <w:rPr>
+          <w:lang w:val="en-US"/>
+        </w:rPr>
+      </w:pPr>
+      <w:hyperlink r:id="rId21" w:history="1">
+        <w:r>
+          <w:rPr>
+            <w:rStyle w:val="Hyperlink"/>
+            <w:lang w:val="en-US"/>
+          </w:rPr>
+          <w:t>https://trello.com/b/uWw4zMVw</w:t>
+        </w:r>
+      </w:hyperlink>
+    </w:p>
+    <w:p>
+      <w:pPr>
+        <w:rPr>
+          <w:lang w:val="en-US"/>
+        </w:rPr>
+      </w:pPr>
+    </w:p>
+    <w:p>
+      <w:pPr>
+        <w:rPr>
+          <w:lang w:val="en-US"/>
+        </w:rPr>
+      </w:pPr>
+    </w:p>
+    <w:p>
       <w:pPr>
         <w:rPr>
           <w:rStyle w:val="Hyperlink"/>
           <w:lang w:val="en-US"/>
         </w:rPr>
         <w:sectPr>
-          <w:headerReference w:type="even" r:id="rId21"/>
-          <w:headerReference w:type="default" r:id="rId22"/>
-          <w:footerReference w:type="default" r:id="rId23"/>
-          <w:headerReference w:type="first" r:id="rId24"/>
+          <w:headerReference w:type="even" r:id="rId22"/>
+          <w:headerReference w:type="default" r:id="rId23"/>
+          <w:footerReference w:type="default" r:id="rId24"/>
+          <w:headerReference w:type="first" r:id="rId25"/>
           <w:pgSz w:w="11900" w:h="16840"/>
           <w:pgMar w:top="1418" w:right="1701" w:bottom="1701" w:left="1701" w:header="709" w:footer="850" w:gutter="0"/>
           <w:cols w:space="708"/>
@@ -2158,10 +2270,10 @@
       </w:r>
     </w:p>
     <w:sectPr>
-      <w:headerReference w:type="even" r:id="rId25"/>
-      <w:headerReference w:type="default" r:id="rId26"/>
-      <w:footerReference w:type="default" r:id="rId27"/>
-      <w:headerReference w:type="first" r:id="rId28"/>
+      <w:headerReference w:type="even" r:id="rId26"/>
+      <w:headerReference w:type="default" r:id="rId27"/>
+      <w:footerReference w:type="default" r:id="rId28"/>
+      <w:headerReference w:type="first" r:id="rId29"/>
       <w:pgSz w:w="11900" w:h="16840"/>
       <w:pgMar w:top="1418" w:right="1701" w:bottom="1701" w:left="1701" w:header="709" w:footer="567" w:gutter="0"/>
       <w:cols w:space="244"/>
@@ -8362,12 +8474,9 @@
 </file>
 
 <file path=customXml/item2.xml><?xml version="1.0" encoding="utf-8"?>
-<?mso-contentType ?>
-<FormTemplates xmlns="http://schemas.microsoft.com/sharepoint/v3/contenttype/forms">
-  <Display>DocumentLibraryForm</Display>
-  <Edit>DocumentLibraryForm</Edit>
-  <New>DocumentLibraryForm</New>
-</FormTemplates>
+<p:properties xmlns:p="http://schemas.microsoft.com/office/2006/metadata/properties" xmlns:xsi="http://www.w3.org/2001/XMLSchema-instance" xmlns:pc="http://schemas.microsoft.com/office/infopath/2007/PartnerControls">
+  <documentManagement/>
+</p:properties>
 </file>
 
 <file path=customXml/item3.xml><?xml version="1.0" encoding="utf-8"?>
@@ -8523,9 +8632,12 @@
 </file>
 
 <file path=customXml/item4.xml><?xml version="1.0" encoding="utf-8"?>
-<p:properties xmlns:p="http://schemas.microsoft.com/office/2006/metadata/properties" xmlns:xsi="http://www.w3.org/2001/XMLSchema-instance" xmlns:pc="http://schemas.microsoft.com/office/infopath/2007/PartnerControls">
-  <documentManagement/>
-</p:properties>
+<?mso-contentType ?>
+<FormTemplates xmlns="http://schemas.microsoft.com/sharepoint/v3/contenttype/forms">
+  <Display>DocumentLibraryForm</Display>
+  <Edit>DocumentLibraryForm</Edit>
+  <New>DocumentLibraryForm</New>
+</FormTemplates>
 </file>
 
 <file path=customXml/itemProps1.xml><?xml version="1.0" encoding="utf-8"?>
@@ -8537,9 +8649,10 @@
 </file>
 
 <file path=customXml/itemProps2.xml><?xml version="1.0" encoding="utf-8"?>
-<ds:datastoreItem xmlns:ds="http://schemas.openxmlformats.org/officeDocument/2006/customXml" ds:itemID="{7F113734-79F7-40EA-88EB-A1762DB83BB0}">
+<ds:datastoreItem xmlns:ds="http://schemas.openxmlformats.org/officeDocument/2006/customXml" ds:itemID="{B3D4E95A-F381-439B-8FB2-94D90951DA34}">
   <ds:schemaRefs>
-    <ds:schemaRef ds:uri="http://schemas.microsoft.com/sharepoint/v3/contenttype/forms"/>
+    <ds:schemaRef ds:uri="http://schemas.microsoft.com/office/2006/metadata/properties"/>
+    <ds:schemaRef ds:uri="http://schemas.microsoft.com/office/infopath/2007/PartnerControls"/>
   </ds:schemaRefs>
 </ds:datastoreItem>
 </file>
@@ -8563,10 +8676,9 @@
 </file>
 
 <file path=customXml/itemProps4.xml><?xml version="1.0" encoding="utf-8"?>
-<ds:datastoreItem xmlns:ds="http://schemas.openxmlformats.org/officeDocument/2006/customXml" ds:itemID="{B3D4E95A-F381-439B-8FB2-94D90951DA34}">
+<ds:datastoreItem xmlns:ds="http://schemas.openxmlformats.org/officeDocument/2006/customXml" ds:itemID="{7F113734-79F7-40EA-88EB-A1762DB83BB0}">
   <ds:schemaRefs>
-    <ds:schemaRef ds:uri="http://schemas.microsoft.com/office/2006/metadata/properties"/>
-    <ds:schemaRef ds:uri="http://schemas.microsoft.com/office/infopath/2007/PartnerControls"/>
+    <ds:schemaRef ds:uri="http://schemas.microsoft.com/sharepoint/v3/contenttype/forms"/>
   </ds:schemaRefs>
 </ds:datastoreItem>
 </file>
--- a/Documents/13-11-2020_Project-Omschrijving.docx
+++ b/Documents/13-11-2020_Project-Omschrijving.docx
@@ -477,7 +477,7 @@
         <w:rPr>
           <w:lang w:val="nl-NL"/>
         </w:rPr>
-        <w:t xml:space="preserve"> maken die verbonden is aan een digitaal twister bord om zo meer variatie in het spel de steken.</w:t>
+        <w:t xml:space="preserve"> maken die verbonden is aan een digitaal twisterbord om zo meer variatie in het spel de steken.</w:t>
       </w:r>
     </w:p>
     <w:p>
@@ -2303,6 +2303,9 @@
     <w:p/>
     <w:p/>
   </w:endnote>
+  <w:endnote w:type="continuationNotice" w:id="1">
+    <w:p/>
+  </w:endnote>
 </w:endnotes>
 </file>
 
@@ -2414,7 +2417,7 @@
         <w:lang w:val="en-US"/>
       </w:rPr>
       <w:drawing>
-        <wp:anchor distT="0" distB="0" distL="114300" distR="114300" simplePos="0" relativeHeight="251694080" behindDoc="0" locked="0" layoutInCell="1" allowOverlap="1" wp14:anchorId="01E99381" wp14:editId="5F660C19">
+        <wp:anchor distT="0" distB="0" distL="114300" distR="114300" simplePos="0" relativeHeight="251658247" behindDoc="0" locked="0" layoutInCell="1" allowOverlap="1" wp14:anchorId="01E99381" wp14:editId="5F660C19">
           <wp:simplePos x="0" y="0"/>
           <wp:positionH relativeFrom="margin">
             <wp:posOffset>5053330</wp:posOffset>
@@ -2512,7 +2515,7 @@
       <mc:AlternateContent>
         <mc:Choice Requires="wps">
           <w:drawing>
-            <wp:anchor distT="0" distB="0" distL="114300" distR="114300" simplePos="0" relativeHeight="251656190" behindDoc="1" locked="0" layoutInCell="1" allowOverlap="1" wp14:anchorId="3F9D3942" wp14:editId="22243480">
+            <wp:anchor distT="0" distB="0" distL="114300" distR="114300" simplePos="0" relativeHeight="251658242" behindDoc="1" locked="0" layoutInCell="1" allowOverlap="1" wp14:anchorId="3F9D3942" wp14:editId="22243480">
               <wp:simplePos x="0" y="0"/>
               <wp:positionH relativeFrom="margin">
                 <wp:posOffset>-1157253</wp:posOffset>
@@ -2593,7 +2596,7 @@
         <w:lang w:val="nl-NL" w:eastAsia="nl-BE"/>
       </w:rPr>
       <w:drawing>
-        <wp:anchor distT="0" distB="0" distL="114300" distR="114300" simplePos="0" relativeHeight="251667456" behindDoc="1" locked="0" layoutInCell="1" allowOverlap="1" wp14:anchorId="13BBF8BB" wp14:editId="5F5E2B6A">
+        <wp:anchor distT="0" distB="0" distL="114300" distR="114300" simplePos="0" relativeHeight="251658244" behindDoc="1" locked="0" layoutInCell="1" allowOverlap="1" wp14:anchorId="13BBF8BB" wp14:editId="5F5E2B6A">
           <wp:simplePos x="0" y="0"/>
           <wp:positionH relativeFrom="margin">
             <wp:posOffset>-536448</wp:posOffset>
@@ -2655,7 +2658,7 @@
         <w:lang w:eastAsia="nl-BE"/>
       </w:rPr>
       <w:drawing>
-        <wp:anchor distT="0" distB="0" distL="114300" distR="114300" simplePos="0" relativeHeight="251657215" behindDoc="1" locked="0" layoutInCell="1" allowOverlap="1" wp14:anchorId="11F65206" wp14:editId="51C6D00C">
+        <wp:anchor distT="0" distB="0" distL="114300" distR="114300" simplePos="0" relativeHeight="251658243" behindDoc="1" locked="0" layoutInCell="1" allowOverlap="1" wp14:anchorId="11F65206" wp14:editId="51C6D00C">
           <wp:simplePos x="0" y="0"/>
           <wp:positionH relativeFrom="margin">
             <wp:posOffset>-1155065</wp:posOffset>
@@ -2729,7 +2732,7 @@
         <w:noProof/>
       </w:rPr>
       <w:drawing>
-        <wp:anchor distT="0" distB="0" distL="114300" distR="114300" simplePos="0" relativeHeight="251692032" behindDoc="1" locked="0" layoutInCell="1" allowOverlap="1" wp14:anchorId="5EEE2B07" wp14:editId="09AEE89C">
+        <wp:anchor distT="0" distB="0" distL="114300" distR="114300" simplePos="0" relativeHeight="251658246" behindDoc="1" locked="0" layoutInCell="1" allowOverlap="1" wp14:anchorId="5EEE2B07" wp14:editId="09AEE89C">
           <wp:simplePos x="0" y="0"/>
           <wp:positionH relativeFrom="margin">
             <wp:posOffset>-1443990</wp:posOffset>
@@ -2813,7 +2816,7 @@
         <w:noProof/>
       </w:rPr>
       <w:drawing>
-        <wp:anchor distT="0" distB="0" distL="114300" distR="114300" simplePos="0" relativeHeight="251684864" behindDoc="1" locked="0" layoutInCell="1" allowOverlap="1" wp14:anchorId="218D16FA" wp14:editId="7A10F483">
+        <wp:anchor distT="0" distB="0" distL="114300" distR="114300" simplePos="0" relativeHeight="251658245" behindDoc="1" locked="0" layoutInCell="1" allowOverlap="1" wp14:anchorId="218D16FA" wp14:editId="7A10F483">
           <wp:simplePos x="0" y="0"/>
           <wp:positionH relativeFrom="margin">
             <wp:posOffset>-291051</wp:posOffset>
@@ -2875,7 +2878,7 @@
         <w:lang w:eastAsia="nl-BE"/>
       </w:rPr>
       <w:drawing>
-        <wp:anchor distT="0" distB="0" distL="114300" distR="114300" simplePos="0" relativeHeight="251655165" behindDoc="1" locked="0" layoutInCell="1" allowOverlap="1" wp14:anchorId="5BC4B82E" wp14:editId="7524B279">
+        <wp:anchor distT="0" distB="0" distL="114300" distR="114300" simplePos="0" relativeHeight="251658241" behindDoc="1" locked="0" layoutInCell="1" allowOverlap="1" wp14:anchorId="5BC4B82E" wp14:editId="7524B279">
           <wp:simplePos x="0" y="0"/>
           <wp:positionH relativeFrom="margin">
             <wp:posOffset>-1080135</wp:posOffset>
@@ -2931,7 +2934,7 @@
       <mc:AlternateContent>
         <mc:Choice Requires="wps">
           <w:drawing>
-            <wp:anchor distT="0" distB="0" distL="114300" distR="114300" simplePos="0" relativeHeight="251654141" behindDoc="1" locked="0" layoutInCell="1" allowOverlap="1" wp14:anchorId="71AAABB2" wp14:editId="40E3B54C">
+            <wp:anchor distT="0" distB="0" distL="114300" distR="114300" simplePos="0" relativeHeight="251658240" behindDoc="1" locked="0" layoutInCell="1" allowOverlap="1" wp14:anchorId="71AAABB2" wp14:editId="40E3B54C">
               <wp:simplePos x="0" y="0"/>
               <wp:positionH relativeFrom="margin">
                 <wp:posOffset>-1082675</wp:posOffset>
@@ -8474,9 +8477,12 @@
 </file>
 
 <file path=customXml/item2.xml><?xml version="1.0" encoding="utf-8"?>
-<p:properties xmlns:p="http://schemas.microsoft.com/office/2006/metadata/properties" xmlns:xsi="http://www.w3.org/2001/XMLSchema-instance" xmlns:pc="http://schemas.microsoft.com/office/infopath/2007/PartnerControls">
-  <documentManagement/>
-</p:properties>
+<?mso-contentType ?>
+<FormTemplates xmlns="http://schemas.microsoft.com/sharepoint/v3/contenttype/forms">
+  <Display>DocumentLibraryForm</Display>
+  <Edit>DocumentLibraryForm</Edit>
+  <New>DocumentLibraryForm</New>
+</FormTemplates>
 </file>
 
 <file path=customXml/item3.xml><?xml version="1.0" encoding="utf-8"?>
@@ -8632,12 +8638,9 @@
 </file>
 
 <file path=customXml/item4.xml><?xml version="1.0" encoding="utf-8"?>
-<?mso-contentType ?>
-<FormTemplates xmlns="http://schemas.microsoft.com/sharepoint/v3/contenttype/forms">
-  <Display>DocumentLibraryForm</Display>
-  <Edit>DocumentLibraryForm</Edit>
-  <New>DocumentLibraryForm</New>
-</FormTemplates>
+<p:properties xmlns:p="http://schemas.microsoft.com/office/2006/metadata/properties" xmlns:xsi="http://www.w3.org/2001/XMLSchema-instance" xmlns:pc="http://schemas.microsoft.com/office/infopath/2007/PartnerControls">
+  <documentManagement/>
+</p:properties>
 </file>
 
 <file path=customXml/itemProps1.xml><?xml version="1.0" encoding="utf-8"?>
@@ -8649,10 +8652,9 @@
 </file>
 
 <file path=customXml/itemProps2.xml><?xml version="1.0" encoding="utf-8"?>
-<ds:datastoreItem xmlns:ds="http://schemas.openxmlformats.org/officeDocument/2006/customXml" ds:itemID="{B3D4E95A-F381-439B-8FB2-94D90951DA34}">
+<ds:datastoreItem xmlns:ds="http://schemas.openxmlformats.org/officeDocument/2006/customXml" ds:itemID="{7F113734-79F7-40EA-88EB-A1762DB83BB0}">
   <ds:schemaRefs>
-    <ds:schemaRef ds:uri="http://schemas.microsoft.com/office/2006/metadata/properties"/>
-    <ds:schemaRef ds:uri="http://schemas.microsoft.com/office/infopath/2007/PartnerControls"/>
+    <ds:schemaRef ds:uri="http://schemas.microsoft.com/sharepoint/v3/contenttype/forms"/>
   </ds:schemaRefs>
 </ds:datastoreItem>
 </file>
@@ -8676,9 +8678,10 @@
 </file>
 
 <file path=customXml/itemProps4.xml><?xml version="1.0" encoding="utf-8"?>
-<ds:datastoreItem xmlns:ds="http://schemas.openxmlformats.org/officeDocument/2006/customXml" ds:itemID="{7F113734-79F7-40EA-88EB-A1762DB83BB0}">
+<ds:datastoreItem xmlns:ds="http://schemas.openxmlformats.org/officeDocument/2006/customXml" ds:itemID="{B3D4E95A-F381-439B-8FB2-94D90951DA34}">
   <ds:schemaRefs>
-    <ds:schemaRef ds:uri="http://schemas.microsoft.com/sharepoint/v3/contenttype/forms"/>
+    <ds:schemaRef ds:uri="http://schemas.microsoft.com/office/2006/metadata/properties"/>
+    <ds:schemaRef ds:uri="http://schemas.microsoft.com/office/infopath/2007/PartnerControls"/>
   </ds:schemaRefs>
 </ds:datastoreItem>
 </file>